--- a/DPW2_U3_A2_ARAC.docx
+++ b/DPW2_U3_A2_ARAC.docx
@@ -1,6 +1,6 @@
 
 <file path=word/document.xml><?xml version="1.0" encoding="utf-8"?>
-<w:document xmlns:wpc="http://schemas.microsoft.com/office/word/2010/wordprocessingCanvas" xmlns:cx="http://schemas.microsoft.com/office/drawing/2014/chartex" xmlns:cx1="http://schemas.microsoft.com/office/drawing/2015/9/8/chartex" xmlns:cx2="http://schemas.microsoft.com/office/drawing/2015/10/21/chartex" xmlns:cx3="http://schemas.microsoft.com/office/drawing/2016/5/9/chartex" xmlns:cx4="http://schemas.microsoft.com/office/drawing/2016/5/10/chartex" xmlns:cx5="http://schemas.microsoft.com/office/drawing/2016/5/11/chartex" xmlns:cx6="http://schemas.microsoft.com/office/drawing/2016/5/12/chartex" xmlns:cx7="http://schemas.microsoft.com/office/drawing/2016/5/13/chartex" xmlns:cx8="http://schemas.microsoft.com/office/drawing/2016/5/14/chartex" xmlns:mc="http://schemas.openxmlformats.org/markup-compatibility/2006" xmlns:aink="http://schemas.microsoft.com/office/drawing/2016/ink" xmlns:am3d="http://schemas.microsoft.com/office/drawing/2017/model3d" xmlns:o="urn:schemas-microsoft-com:office:office" xmlns:oel="http://schemas.microsoft.com/office/2019/extlst" xmlns:r="http://schemas.openxmlformats.org/officeDocument/2006/relationships" xmlns:m="http://schemas.openxmlformats.org/officeDocument/2006/math" xmlns:v="urn:schemas-microsoft-com:vml" xmlns:wp14="http://schemas.microsoft.com/office/word/2010/wordprocessingDrawing" xmlns:wp="http://schemas.openxmlformats.org/drawingml/2006/wordprocessingDrawing" xmlns:w10="urn:schemas-microsoft-com:office:word" xmlns:w="http://schemas.openxmlformats.org/wordprocessingml/2006/main" xmlns:w14="http://schemas.microsoft.com/office/word/2010/wordml" xmlns:w15="http://schemas.microsoft.com/office/word/2012/wordml" xmlns:w16cex="http://schemas.microsoft.com/office/word/2018/wordml/cex" xmlns:w16cid="http://schemas.microsoft.com/office/word/2016/wordml/cid" xmlns:w16="http://schemas.microsoft.com/office/word/2018/wordml" xmlns:w16sdtdh="http://schemas.microsoft.com/office/word/2020/wordml/sdtdatahash" xmlns:w16se="http://schemas.microsoft.com/office/word/2015/wordml/symex" xmlns:wpg="http://schemas.microsoft.com/office/word/2010/wordprocessingGroup" xmlns:wpi="http://schemas.microsoft.com/office/word/2010/wordprocessingInk" xmlns:wne="http://schemas.microsoft.com/office/word/2006/wordml" xmlns:wps="http://schemas.microsoft.com/office/word/2010/wordprocessingShape" mc:Ignorable="w14 w15 w16se w16cid w16 w16cex w16sdtdh wp14">
+<w:document xmlns:wpc="http://schemas.microsoft.com/office/word/2010/wordprocessingCanvas" xmlns:mc="http://schemas.openxmlformats.org/markup-compatibility/2006" xmlns:o="urn:schemas-microsoft-com:office:office" xmlns:r="http://schemas.openxmlformats.org/officeDocument/2006/relationships" xmlns:m="http://schemas.openxmlformats.org/officeDocument/2006/math" xmlns:v="urn:schemas-microsoft-com:vml" xmlns:wp14="http://schemas.microsoft.com/office/word/2010/wordprocessingDrawing" xmlns:wp="http://schemas.openxmlformats.org/drawingml/2006/wordprocessingDrawing" xmlns:w10="urn:schemas-microsoft-com:office:word" xmlns:w="http://schemas.openxmlformats.org/wordprocessingml/2006/main" xmlns:w14="http://schemas.microsoft.com/office/word/2010/wordml" xmlns:wpg="http://schemas.microsoft.com/office/word/2010/wordprocessingGroup" xmlns:wpi="http://schemas.microsoft.com/office/word/2010/wordprocessingInk" xmlns:wne="http://schemas.microsoft.com/office/word/2006/wordml" xmlns:wps="http://schemas.microsoft.com/office/word/2010/wordprocessingShape" mc:Ignorable="w14 wp14">
   <w:body>
     <w:p>
       <w:pPr>
@@ -49,7 +49,7 @@
                     <pic:cNvPicPr/>
                   </pic:nvPicPr>
                   <pic:blipFill>
-                    <a:blip r:embed="rId10">
+                    <a:blip r:embed="rId11">
                       <a:extLst>
                         <a:ext uri="{28A0092B-C50C-407E-A947-70E740481C1C}">
                           <a14:useLocalDpi xmlns:a14="http://schemas.microsoft.com/office/drawing/2010/main" val="0"/>
@@ -715,8 +715,18 @@
                                     <w:sz w:val="28"/>
                                     <w:szCs w:val="28"/>
                                   </w:rPr>
-                                  <w:t xml:space="preserve"> Dircio</w:t>
+                                  <w:t xml:space="preserve"> </w:t>
                                 </w:r>
+                                <w:proofErr w:type="spellStart"/>
+                                <w:r>
+                                  <w:rPr>
+                                    <w:rFonts w:cstheme="minorHAnsi"/>
+                                    <w:sz w:val="28"/>
+                                    <w:szCs w:val="28"/>
+                                  </w:rPr>
+                                  <w:t>Dircio</w:t>
+                                </w:r>
+                                <w:proofErr w:type="spellEnd"/>
                               </w:p>
                               <w:p>
                                 <w:pPr>
@@ -788,7 +798,7 @@
                                     <w:sz w:val="28"/>
                                     <w:szCs w:val="28"/>
                                   </w:rPr>
-                                  <w:t>jueves, 09 de marzo de 2023</w:t>
+                                  <w:t>sábado, 11 de marzo de 2023</w:t>
                                 </w:r>
                                 <w:r>
                                   <w:rPr>
@@ -833,11 +843,12 @@
               </mc:Choice>
               <mc:Fallback>
                 <w:pict>
-                  <v:shapetype w14:anchorId="3CE2BB20" id="_x0000_t202" coordsize="21600,21600" o:spt="202" path="m,l,21600r21600,l21600,xe">
+                  <v:shapetype id="_x0000_t202" coordsize="21600,21600" o:spt="202" path="m,l,21600r21600,l21600,xe">
                     <v:stroke joinstyle="miter"/>
                     <v:path gradientshapeok="t" o:connecttype="rect"/>
                   </v:shapetype>
-                  <v:shape id="Cuadro de texto 6" o:spid="_x0000_s1026" type="#_x0000_t202" style="position:absolute;margin-left:112.95pt;margin-top:14.35pt;width:328.85pt;height:138pt;z-index:251658241;visibility:visible;mso-wrap-style:square;mso-width-percent:0;mso-height-percent:0;mso-wrap-distance-left:9pt;mso-wrap-distance-top:0;mso-wrap-distance-right:9pt;mso-wrap-distance-bottom:0;mso-position-horizontal:absolute;mso-position-horizontal-relative:text;mso-position-vertical:absolute;mso-position-vertical-relative:text;mso-width-percent:0;mso-height-percent:0;mso-width-relative:margin;mso-height-relative:margin;v-text-anchor:top" o:gfxdata="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" filled="f" stroked="f" strokeweight="2.25pt">
+                  <v:shape id="Cuadro de texto 6" o:spid="_x0000_s1026" type="#_x0000_t202" style="position:absolute;margin-left:112.95pt;margin-top:14.35pt;width:328.85pt;height:138pt;z-index:251658241;visibility:visible;mso-wrap-style:square;mso-width-percent:0;mso-height-percent:0;mso-wrap-distance-left:9pt;mso-wrap-distance-top:0;mso-wrap-distance-right:9pt;mso-wrap-distance-bottom:0;mso-position-horizontal:absolute;mso-position-horizontal-relative:text;mso-position-vertical:absolute;mso-position-vertical-relative:text;mso-width-percent:0;mso-height-percent:0;mso-width-relative:margin;mso-height-relative:margin;v-text-anchor:top" o:gfxdata="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" filled="f" stroked="f" strokeweight="2.25pt">
+                    <v:path arrowok="t"/>
                     <v:textbox>
                       <w:txbxContent>
                         <w:p>
@@ -1013,8 +1024,18 @@
                               <w:sz w:val="28"/>
                               <w:szCs w:val="28"/>
                             </w:rPr>
-                            <w:t xml:space="preserve"> Dircio</w:t>
+                            <w:t xml:space="preserve"> </w:t>
                           </w:r>
+                          <w:proofErr w:type="spellStart"/>
+                          <w:r>
+                            <w:rPr>
+                              <w:rFonts w:cstheme="minorHAnsi"/>
+                              <w:sz w:val="28"/>
+                              <w:szCs w:val="28"/>
+                            </w:rPr>
+                            <w:t>Dircio</w:t>
+                          </w:r>
+                          <w:proofErr w:type="spellEnd"/>
                         </w:p>
                         <w:p>
                           <w:pPr>
@@ -1086,7 +1107,7 @@
                               <w:sz w:val="28"/>
                               <w:szCs w:val="28"/>
                             </w:rPr>
-                            <w:t>jueves, 09 de marzo de 2023</w:t>
+                            <w:t>sábado, 11 de marzo de 2023</w:t>
                           </w:r>
                           <w:r>
                             <w:rPr>
@@ -1332,6 +1353,7 @@
               <w:szCs w:val="22"/>
               <w:lang w:val="es-MX" w:eastAsia="es-MX"/>
             </w:rPr>
+            <w:lastRenderedPageBreak/>
             <w:t xml:space="preserve">Diseño: </w:t>
           </w:r>
           <w:r>
@@ -1927,19 +1949,6 @@
     </w:p>
     <w:p>
       <w:pPr>
-        <w:autoSpaceDE w:val="0"/>
-        <w:autoSpaceDN w:val="0"/>
-        <w:adjustRightInd w:val="0"/>
-        <w:spacing w:after="60"/>
-        <w:rPr>
-          <w:rFonts w:ascii="Arial" w:eastAsiaTheme="minorHAnsi" w:hAnsi="Arial" w:cs="Arial"/>
-          <w:color w:val="000000"/>
-          <w:sz w:val="23"/>
-          <w:szCs w:val="23"/>
-          <w:lang w:val="es-MX"/>
-        </w:rPr>
-      </w:pPr>
-      <w:r>
         <w:rPr>
           <w:rFonts w:ascii="Arial" w:eastAsiaTheme="minorHAnsi" w:hAnsi="Arial" w:cs="Arial"/>
           <w:b/>
@@ -1949,27 +1958,323 @@
           <w:szCs w:val="23"/>
           <w:lang w:val="es-MX"/>
         </w:rPr>
-        <w:t xml:space="preserve">1. Integra como </w:t>
-      </w:r>
-      <w:r>
-        <w:rPr>
-          <w:rFonts w:ascii="Arial" w:eastAsiaTheme="minorHAnsi" w:hAnsi="Arial" w:cs="Arial"/>
-          <w:color w:val="000000"/>
-          <w:sz w:val="23"/>
-          <w:szCs w:val="23"/>
-          <w:lang w:val="es-MX"/>
-        </w:rPr>
-        <w:t xml:space="preserve">una introducción, la descripción de los métodos para utilizar Bootstrap 5. </w:t>
-      </w:r>
-    </w:p>
-    <w:p/>
-    <w:p>
-      <w:pPr>
+      </w:pPr>
+    </w:p>
+    <w:p>
+      <w:pPr>
+        <w:spacing w:line="360" w:lineRule="auto"/>
+        <w:jc w:val="both"/>
+        <w:rPr>
+          <w:sz w:val="28"/>
+        </w:rPr>
+      </w:pPr>
+      <w:proofErr w:type="spellStart"/>
+      <w:r>
+        <w:rPr>
+          <w:rFonts w:ascii="Arial" w:eastAsiaTheme="minorHAnsi" w:hAnsi="Arial" w:cs="Arial"/>
+          <w:bCs/>
+          <w:color w:val="000000"/>
+          <w:szCs w:val="23"/>
+          <w:lang w:val="es-MX"/>
+        </w:rPr>
+        <w:t>B</w:t>
+      </w:r>
+      <w:r>
+        <w:rPr>
+          <w:rFonts w:ascii="Arial" w:eastAsiaTheme="minorHAnsi" w:hAnsi="Arial" w:cs="Arial"/>
+          <w:bCs/>
+          <w:color w:val="000000"/>
+          <w:szCs w:val="23"/>
+          <w:lang w:val="es-MX"/>
+        </w:rPr>
+        <w:t>oostrap</w:t>
+      </w:r>
+      <w:proofErr w:type="spellEnd"/>
+      <w:r>
+        <w:rPr>
+          <w:rFonts w:ascii="Arial" w:eastAsiaTheme="minorHAnsi" w:hAnsi="Arial" w:cs="Arial"/>
+          <w:bCs/>
+          <w:color w:val="000000"/>
+          <w:szCs w:val="23"/>
+          <w:lang w:val="es-MX"/>
+        </w:rPr>
+        <w:t xml:space="preserve"> es una herramienta </w:t>
+      </w:r>
+      <w:proofErr w:type="spellStart"/>
+      <w:r>
+        <w:rPr>
+          <w:rFonts w:ascii="Arial" w:eastAsiaTheme="minorHAnsi" w:hAnsi="Arial" w:cs="Arial"/>
+          <w:bCs/>
+          <w:color w:val="000000"/>
+          <w:szCs w:val="23"/>
+          <w:lang w:val="es-MX"/>
+        </w:rPr>
+        <w:t>front-edn</w:t>
+      </w:r>
+      <w:proofErr w:type="spellEnd"/>
+      <w:r>
+        <w:rPr>
+          <w:rFonts w:ascii="Arial" w:eastAsiaTheme="minorHAnsi" w:hAnsi="Arial" w:cs="Arial"/>
+          <w:bCs/>
+          <w:color w:val="000000"/>
+          <w:szCs w:val="23"/>
+          <w:lang w:val="es-MX"/>
+        </w:rPr>
+        <w:t xml:space="preserve"> que </w:t>
+      </w:r>
+      <w:r>
+        <w:rPr>
+          <w:rFonts w:ascii="Arial" w:eastAsiaTheme="minorHAnsi" w:hAnsi="Arial" w:cs="Arial"/>
+          <w:bCs/>
+          <w:color w:val="000000"/>
+          <w:szCs w:val="23"/>
+          <w:lang w:val="es-MX"/>
+        </w:rPr>
+        <w:t>permite</w:t>
+      </w:r>
+      <w:r>
+        <w:rPr>
+          <w:rFonts w:ascii="Arial" w:eastAsiaTheme="minorHAnsi" w:hAnsi="Arial" w:cs="Arial"/>
+          <w:bCs/>
+          <w:color w:val="000000"/>
+          <w:szCs w:val="23"/>
+          <w:lang w:val="es-MX"/>
+        </w:rPr>
+        <w:t xml:space="preserve"> agilizar el desarrollo</w:t>
+      </w:r>
+      <w:r>
+        <w:rPr>
+          <w:rFonts w:ascii="Arial" w:eastAsiaTheme="minorHAnsi" w:hAnsi="Arial" w:cs="Arial"/>
+          <w:bCs/>
+          <w:color w:val="000000"/>
+          <w:szCs w:val="23"/>
+          <w:lang w:val="es-MX"/>
+        </w:rPr>
+        <w:t xml:space="preserve"> web</w:t>
+      </w:r>
+      <w:r>
+        <w:rPr>
+          <w:rFonts w:ascii="Arial" w:eastAsiaTheme="minorHAnsi" w:hAnsi="Arial" w:cs="Arial"/>
+          <w:bCs/>
+          <w:color w:val="000000"/>
+          <w:szCs w:val="23"/>
+          <w:lang w:val="es-MX"/>
+        </w:rPr>
+        <w:t xml:space="preserve"> sin la necesitada de reinventar la rueda</w:t>
+      </w:r>
+      <w:r>
+        <w:rPr>
+          <w:rFonts w:ascii="Arial" w:eastAsiaTheme="minorHAnsi" w:hAnsi="Arial" w:cs="Arial"/>
+          <w:bCs/>
+          <w:color w:val="000000"/>
+          <w:szCs w:val="23"/>
+          <w:lang w:val="es-MX"/>
+        </w:rPr>
+        <w:t xml:space="preserve">, es decir que podemos enfocar nuestro esfuerzo </w:t>
+      </w:r>
+      <w:r>
+        <w:rPr>
+          <w:rFonts w:ascii="Arial" w:eastAsiaTheme="minorHAnsi" w:hAnsi="Arial" w:cs="Arial"/>
+          <w:bCs/>
+          <w:color w:val="000000"/>
+          <w:szCs w:val="23"/>
+          <w:lang w:val="es-MX"/>
+        </w:rPr>
+        <w:t xml:space="preserve"> en programar la lógica del negocio y utilizar los compontes que nos brinda el </w:t>
+      </w:r>
+      <w:proofErr w:type="spellStart"/>
+      <w:r>
+        <w:rPr>
+          <w:rFonts w:ascii="Arial" w:eastAsiaTheme="minorHAnsi" w:hAnsi="Arial" w:cs="Arial"/>
+          <w:bCs/>
+          <w:color w:val="000000"/>
+          <w:szCs w:val="23"/>
+          <w:lang w:val="es-MX"/>
+        </w:rPr>
+        <w:t>framewirk</w:t>
+      </w:r>
+      <w:proofErr w:type="spellEnd"/>
+      <w:r>
+        <w:rPr>
+          <w:rFonts w:ascii="Arial" w:eastAsiaTheme="minorHAnsi" w:hAnsi="Arial" w:cs="Arial"/>
+          <w:bCs/>
+          <w:color w:val="000000"/>
+          <w:szCs w:val="23"/>
+          <w:lang w:val="es-MX"/>
+        </w:rPr>
+        <w:t xml:space="preserve"> para las vistas,</w:t>
+      </w:r>
+      <w:r>
+        <w:rPr>
+          <w:rFonts w:ascii="Arial" w:eastAsiaTheme="minorHAnsi" w:hAnsi="Arial" w:cs="Arial"/>
+          <w:bCs/>
+          <w:color w:val="000000"/>
+          <w:szCs w:val="23"/>
+          <w:lang w:val="es-MX"/>
+        </w:rPr>
+        <w:t xml:space="preserve"> en este sentido cualquier desarrollador web debería conocer este </w:t>
+      </w:r>
+      <w:proofErr w:type="spellStart"/>
+      <w:r>
+        <w:rPr>
+          <w:rFonts w:ascii="Arial" w:eastAsiaTheme="minorHAnsi" w:hAnsi="Arial" w:cs="Arial"/>
+          <w:bCs/>
+          <w:color w:val="000000"/>
+          <w:szCs w:val="23"/>
+          <w:lang w:val="es-MX"/>
+        </w:rPr>
+        <w:t>framework</w:t>
+      </w:r>
+      <w:proofErr w:type="spellEnd"/>
+      <w:r>
+        <w:rPr>
+          <w:rFonts w:ascii="Arial" w:eastAsiaTheme="minorHAnsi" w:hAnsi="Arial" w:cs="Arial"/>
+          <w:bCs/>
+          <w:color w:val="000000"/>
+          <w:szCs w:val="23"/>
+          <w:lang w:val="es-MX"/>
+        </w:rPr>
+        <w:t xml:space="preserve"> </w:t>
+      </w:r>
+      <w:r>
+        <w:rPr>
+          <w:rFonts w:ascii="Arial" w:eastAsiaTheme="minorHAnsi" w:hAnsi="Arial" w:cs="Arial"/>
+          <w:bCs/>
+          <w:color w:val="000000"/>
+          <w:szCs w:val="23"/>
+          <w:lang w:val="es-MX"/>
+        </w:rPr>
+        <w:t xml:space="preserve">para adaptarla a </w:t>
+      </w:r>
+      <w:r>
+        <w:rPr>
+          <w:rFonts w:ascii="Arial" w:eastAsiaTheme="minorHAnsi" w:hAnsi="Arial" w:cs="Arial"/>
+          <w:bCs/>
+          <w:color w:val="000000"/>
+          <w:szCs w:val="23"/>
+          <w:lang w:val="es-MX"/>
+        </w:rPr>
+        <w:t>cualquier proyecto, si bien es cierto q</w:t>
+      </w:r>
+      <w:r>
+        <w:rPr>
+          <w:rFonts w:ascii="Arial" w:eastAsiaTheme="minorHAnsi" w:hAnsi="Arial" w:cs="Arial"/>
+          <w:bCs/>
+          <w:color w:val="000000"/>
+          <w:szCs w:val="23"/>
+          <w:lang w:val="es-MX"/>
+        </w:rPr>
+        <w:t xml:space="preserve">ue las paginas creadas con </w:t>
+      </w:r>
+      <w:proofErr w:type="spellStart"/>
+      <w:r>
+        <w:rPr>
+          <w:rFonts w:ascii="Arial" w:eastAsiaTheme="minorHAnsi" w:hAnsi="Arial" w:cs="Arial"/>
+          <w:bCs/>
+          <w:color w:val="000000"/>
+          <w:szCs w:val="23"/>
+          <w:lang w:val="es-MX"/>
+        </w:rPr>
+        <w:t>Boostrap</w:t>
+      </w:r>
+      <w:proofErr w:type="spellEnd"/>
+      <w:r>
+        <w:rPr>
+          <w:rFonts w:ascii="Arial" w:eastAsiaTheme="minorHAnsi" w:hAnsi="Arial" w:cs="Arial"/>
+          <w:bCs/>
+          <w:color w:val="000000"/>
+          <w:szCs w:val="23"/>
+          <w:lang w:val="es-MX"/>
+        </w:rPr>
+        <w:t xml:space="preserve"> son muy parecidas porque tenemos ciertos limitantes al personalizar los componentes, existen otras herramientas que son más libres para personalizar los componentes, como </w:t>
+      </w:r>
+      <w:proofErr w:type="spellStart"/>
+      <w:r>
+        <w:rPr>
+          <w:rFonts w:ascii="Arial" w:eastAsiaTheme="minorHAnsi" w:hAnsi="Arial" w:cs="Arial"/>
+          <w:bCs/>
+          <w:color w:val="000000"/>
+          <w:szCs w:val="23"/>
+          <w:lang w:val="es-MX"/>
+        </w:rPr>
+        <w:t>T</w:t>
+      </w:r>
+      <w:r>
+        <w:rPr>
+          <w:rFonts w:ascii="Arial" w:eastAsiaTheme="minorHAnsi" w:hAnsi="Arial" w:cs="Arial"/>
+          <w:bCs/>
+          <w:color w:val="000000"/>
+          <w:szCs w:val="23"/>
+          <w:lang w:val="es-MX"/>
+        </w:rPr>
+        <w:t>ailwind</w:t>
+      </w:r>
+      <w:proofErr w:type="spellEnd"/>
+      <w:r>
+        <w:rPr>
+          <w:rFonts w:ascii="Arial" w:eastAsiaTheme="minorHAnsi" w:hAnsi="Arial" w:cs="Arial"/>
+          <w:bCs/>
+          <w:color w:val="000000"/>
+          <w:szCs w:val="23"/>
+          <w:lang w:val="es-MX"/>
+        </w:rPr>
+        <w:t xml:space="preserve"> </w:t>
+      </w:r>
+      <w:proofErr w:type="spellStart"/>
+      <w:r>
+        <w:rPr>
+          <w:rFonts w:ascii="Arial" w:eastAsiaTheme="minorHAnsi" w:hAnsi="Arial" w:cs="Arial"/>
+          <w:bCs/>
+          <w:color w:val="000000"/>
+          <w:szCs w:val="23"/>
+          <w:lang w:val="es-MX"/>
+        </w:rPr>
+        <w:t>css</w:t>
+      </w:r>
+      <w:proofErr w:type="spellEnd"/>
+      <w:r>
+        <w:rPr>
+          <w:rFonts w:ascii="Arial" w:eastAsiaTheme="minorHAnsi" w:hAnsi="Arial" w:cs="Arial"/>
+          <w:bCs/>
+          <w:color w:val="000000"/>
+          <w:szCs w:val="23"/>
+          <w:lang w:val="es-MX"/>
+        </w:rPr>
+        <w:t xml:space="preserve">, pero eso es decisión de cada desarrollador. En esta actividad vamos a implementar el uso de </w:t>
+      </w:r>
+      <w:proofErr w:type="spellStart"/>
+      <w:r>
+        <w:rPr>
+          <w:rFonts w:ascii="Arial" w:eastAsiaTheme="minorHAnsi" w:hAnsi="Arial" w:cs="Arial"/>
+          <w:bCs/>
+          <w:color w:val="000000"/>
+          <w:szCs w:val="23"/>
+          <w:lang w:val="es-MX"/>
+        </w:rPr>
+        <w:t>Boostrap</w:t>
+      </w:r>
+      <w:proofErr w:type="spellEnd"/>
+      <w:r>
+        <w:rPr>
+          <w:rFonts w:ascii="Arial" w:eastAsiaTheme="minorHAnsi" w:hAnsi="Arial" w:cs="Arial"/>
+          <w:bCs/>
+          <w:color w:val="000000"/>
+          <w:szCs w:val="23"/>
+          <w:lang w:val="es-MX"/>
+        </w:rPr>
+        <w:t xml:space="preserve"> sistema de rejillas para la actividad que venimos trabajando desde la unidad 2.</w:t>
+      </w:r>
+    </w:p>
+    <w:p>
+      <w:pPr>
+        <w:spacing w:line="360" w:lineRule="auto"/>
+        <w:jc w:val="both"/>
         <w:rPr>
           <w:rFonts w:ascii="Arial" w:hAnsi="Arial" w:cs="Arial"/>
           <w:b/>
           <w:bCs/>
           <w:color w:val="0070C0"/>
+          <w:sz w:val="28"/>
         </w:rPr>
       </w:pPr>
       <w:r>
@@ -1978,6 +2283,7 @@
           <w:b/>
           <w:bCs/>
           <w:color w:val="0070C0"/>
+          <w:sz w:val="28"/>
         </w:rPr>
         <w:br w:type="page"/>
       </w:r>
@@ -2051,7 +2357,21 @@
         <w:rPr>
           <w:lang w:val="es-MX"/>
         </w:rPr>
-        <w:t xml:space="preserve"> Bootstrap en el diseño de un sitio web, ya sea con CDN o con instalación. </w:t>
+        <w:t xml:space="preserve"> </w:t>
+      </w:r>
+      <w:proofErr w:type="spellStart"/>
+      <w:r>
+        <w:rPr>
+          <w:lang w:val="es-MX"/>
+        </w:rPr>
+        <w:t>Bootstrap</w:t>
+      </w:r>
+      <w:proofErr w:type="spellEnd"/>
+      <w:r>
+        <w:rPr>
+          <w:lang w:val="es-MX"/>
+        </w:rPr>
+        <w:t xml:space="preserve"> en el diseño de un sitio web, ya sea con CDN o con instalación. </w:t>
       </w:r>
     </w:p>
     <w:p>
@@ -2089,7 +2409,8 @@
       </w:pPr>
       <w:r>
         <w:rPr>
-          <w:lang w:val="es-MX"/>
+          <w:noProof/>
+          <w:lang w:val="es-MX" w:eastAsia="es-MX"/>
         </w:rPr>
         <w:drawing>
           <wp:inline distT="0" distB="0" distL="0" distR="0" wp14:anchorId="3A834EB5" wp14:editId="4784395E">
@@ -2107,7 +2428,7 @@
                     <pic:cNvPicPr/>
                   </pic:nvPicPr>
                   <pic:blipFill>
-                    <a:blip r:embed="rId11"/>
+                    <a:blip r:embed="rId12"/>
                     <a:stretch>
                       <a:fillRect/>
                     </a:stretch>
@@ -2173,7 +2494,8 @@
       </w:pPr>
       <w:r>
         <w:rPr>
-          <w:lang w:val="es-MX"/>
+          <w:noProof/>
+          <w:lang w:val="es-MX" w:eastAsia="es-MX"/>
         </w:rPr>
         <w:drawing>
           <wp:inline distT="0" distB="0" distL="0" distR="0" wp14:anchorId="2EC82198" wp14:editId="240D5C83">
@@ -2191,7 +2513,7 @@
                     <pic:cNvPicPr/>
                   </pic:nvPicPr>
                   <pic:blipFill>
-                    <a:blip r:embed="rId12"/>
+                    <a:blip r:embed="rId13"/>
                     <a:stretch>
                       <a:fillRect/>
                     </a:stretch>
@@ -2238,13 +2560,7 @@
         <w:rPr>
           <w:lang w:val="es-MX"/>
         </w:rPr>
-        <w:t xml:space="preserve"> </w:t>
-      </w:r>
-      <w:r>
-        <w:rPr>
-          <w:lang w:val="es-MX"/>
-        </w:rPr>
-        <w:t>agregado a nuestro sitio</w:t>
+        <w:t xml:space="preserve"> agregado a nuestro sitio</w:t>
       </w:r>
     </w:p>
     <w:p>
@@ -2581,14 +2897,63 @@
         <w:autoSpaceDN w:val="0"/>
         <w:adjustRightInd w:val="0"/>
         <w:spacing w:after="60"/>
-        <w:rPr>
-          <w:rFonts w:ascii="Arial" w:eastAsiaTheme="minorHAnsi" w:hAnsi="Arial" w:cs="Arial"/>
-          <w:color w:val="000000"/>
-          <w:sz w:val="23"/>
-          <w:szCs w:val="23"/>
-          <w:lang w:val="es-MX"/>
-        </w:rPr>
-      </w:pPr>
+        <w:jc w:val="center"/>
+        <w:rPr>
+          <w:rFonts w:ascii="Arial" w:eastAsiaTheme="minorHAnsi" w:hAnsi="Arial" w:cs="Arial"/>
+          <w:color w:val="000000"/>
+          <w:sz w:val="23"/>
+          <w:szCs w:val="23"/>
+          <w:lang w:val="es-MX"/>
+        </w:rPr>
+      </w:pPr>
+      <w:r>
+        <w:rPr>
+          <w:noProof/>
+          <w:lang w:val="es-MX" w:eastAsia="es-MX"/>
+        </w:rPr>
+        <w:drawing>
+          <wp:inline distT="0" distB="0" distL="0" distR="0" wp14:anchorId="547E852B" wp14:editId="208835C0">
+            <wp:extent cx="2360266" cy="5072332"/>
+            <wp:effectExtent l="0" t="0" r="2540" b="0"/>
+            <wp:docPr id="5" name="Imagen 5"/>
+            <wp:cNvGraphicFramePr>
+              <a:graphicFrameLocks xmlns:a="http://schemas.openxmlformats.org/drawingml/2006/main" noChangeAspect="1"/>
+            </wp:cNvGraphicFramePr>
+            <a:graphic xmlns:a="http://schemas.openxmlformats.org/drawingml/2006/main">
+              <a:graphicData uri="http://schemas.openxmlformats.org/drawingml/2006/picture">
+                <pic:pic xmlns:pic="http://schemas.openxmlformats.org/drawingml/2006/picture">
+                  <pic:nvPicPr>
+                    <pic:cNvPr id="0" name=""/>
+                    <pic:cNvPicPr/>
+                  </pic:nvPicPr>
+                  <pic:blipFill rotWithShape="1">
+                    <a:blip r:embed="rId14"/>
+                    <a:srcRect l="13658" t="8081" r="20030" b="2917"/>
+                    <a:stretch/>
+                  </pic:blipFill>
+                  <pic:spPr bwMode="auto">
+                    <a:xfrm>
+                      <a:off x="0" y="0"/>
+                      <a:ext cx="2360432" cy="5072689"/>
+                    </a:xfrm>
+                    <a:prstGeom prst="rect">
+                      <a:avLst/>
+                    </a:prstGeom>
+                    <a:ln>
+                      <a:noFill/>
+                    </a:ln>
+                    <a:extLst>
+                      <a:ext uri="{53640926-AAD7-44D8-BBD7-CCE9431645EC}">
+                        <a14:shadowObscured xmlns:a14="http://schemas.microsoft.com/office/drawing/2010/main"/>
+                      </a:ext>
+                    </a:extLst>
+                  </pic:spPr>
+                </pic:pic>
+              </a:graphicData>
+            </a:graphic>
+          </wp:inline>
+        </w:drawing>
+      </w:r>
     </w:p>
     <w:p>
       <w:pPr>
@@ -2596,14 +2961,47 @@
         <w:autoSpaceDN w:val="0"/>
         <w:adjustRightInd w:val="0"/>
         <w:spacing w:after="60"/>
-        <w:rPr>
-          <w:rFonts w:ascii="Arial" w:eastAsiaTheme="minorHAnsi" w:hAnsi="Arial" w:cs="Arial"/>
-          <w:color w:val="000000"/>
-          <w:sz w:val="23"/>
-          <w:szCs w:val="23"/>
-          <w:lang w:val="es-MX"/>
-        </w:rPr>
-      </w:pPr>
+        <w:jc w:val="center"/>
+        <w:rPr>
+          <w:rFonts w:ascii="Arial" w:eastAsiaTheme="minorHAnsi" w:hAnsi="Arial" w:cs="Arial"/>
+          <w:color w:val="000000"/>
+          <w:sz w:val="23"/>
+          <w:szCs w:val="23"/>
+          <w:lang w:val="es-MX"/>
+        </w:rPr>
+      </w:pPr>
+      <w:r>
+        <w:rPr>
+          <w:rFonts w:ascii="Arial" w:eastAsiaTheme="minorHAnsi" w:hAnsi="Arial" w:cs="Arial"/>
+          <w:color w:val="000000"/>
+          <w:sz w:val="23"/>
+          <w:szCs w:val="23"/>
+          <w:lang w:val="es-MX"/>
+        </w:rPr>
+        <w:t xml:space="preserve">Imagen 2.1 Se muestra la página web </w:t>
+      </w:r>
+      <w:proofErr w:type="spellStart"/>
+      <w:r>
+        <w:rPr>
+          <w:rFonts w:ascii="Arial" w:eastAsiaTheme="minorHAnsi" w:hAnsi="Arial" w:cs="Arial"/>
+          <w:color w:val="000000"/>
+          <w:sz w:val="23"/>
+          <w:szCs w:val="23"/>
+          <w:lang w:val="es-MX"/>
+        </w:rPr>
+        <w:t>responsive</w:t>
+      </w:r>
+      <w:proofErr w:type="spellEnd"/>
+      <w:r>
+        <w:rPr>
+          <w:rFonts w:ascii="Arial" w:eastAsiaTheme="minorHAnsi" w:hAnsi="Arial" w:cs="Arial"/>
+          <w:color w:val="000000"/>
+          <w:sz w:val="23"/>
+          <w:szCs w:val="23"/>
+          <w:lang w:val="es-MX"/>
+        </w:rPr>
+        <w:t xml:space="preserve"> con el menú desplegable.</w:t>
+      </w:r>
     </w:p>
     <w:p>
       <w:pPr>
@@ -2611,6 +3009,7 @@
         <w:autoSpaceDN w:val="0"/>
         <w:adjustRightInd w:val="0"/>
         <w:spacing w:after="60"/>
+        <w:jc w:val="center"/>
         <w:rPr>
           <w:rFonts w:ascii="Arial" w:eastAsiaTheme="minorHAnsi" w:hAnsi="Arial" w:cs="Arial"/>
           <w:color w:val="000000"/>
@@ -2626,14 +3025,56 @@
         <w:autoSpaceDN w:val="0"/>
         <w:adjustRightInd w:val="0"/>
         <w:spacing w:after="60"/>
-        <w:rPr>
-          <w:rFonts w:ascii="Arial" w:eastAsiaTheme="minorHAnsi" w:hAnsi="Arial" w:cs="Arial"/>
-          <w:color w:val="000000"/>
-          <w:sz w:val="23"/>
-          <w:szCs w:val="23"/>
-          <w:lang w:val="es-MX"/>
-        </w:rPr>
-      </w:pPr>
+        <w:jc w:val="center"/>
+        <w:rPr>
+          <w:rFonts w:ascii="Arial" w:eastAsiaTheme="minorHAnsi" w:hAnsi="Arial" w:cs="Arial"/>
+          <w:color w:val="000000"/>
+          <w:sz w:val="23"/>
+          <w:szCs w:val="23"/>
+          <w:lang w:val="es-MX"/>
+        </w:rPr>
+      </w:pPr>
+      <w:r>
+        <w:rPr>
+          <w:noProof/>
+          <w:lang w:val="es-MX" w:eastAsia="es-MX"/>
+        </w:rPr>
+        <w:drawing>
+          <wp:inline distT="0" distB="0" distL="0" distR="0" wp14:anchorId="0432F68B" wp14:editId="590CCE7A">
+            <wp:extent cx="5612130" cy="1082040"/>
+            <wp:effectExtent l="0" t="0" r="7620" b="3810"/>
+            <wp:docPr id="6" name="Imagen 6"/>
+            <wp:cNvGraphicFramePr>
+              <a:graphicFrameLocks xmlns:a="http://schemas.openxmlformats.org/drawingml/2006/main" noChangeAspect="1"/>
+            </wp:cNvGraphicFramePr>
+            <a:graphic xmlns:a="http://schemas.openxmlformats.org/drawingml/2006/main">
+              <a:graphicData uri="http://schemas.openxmlformats.org/drawingml/2006/picture">
+                <pic:pic xmlns:pic="http://schemas.openxmlformats.org/drawingml/2006/picture">
+                  <pic:nvPicPr>
+                    <pic:cNvPr id="0" name=""/>
+                    <pic:cNvPicPr/>
+                  </pic:nvPicPr>
+                  <pic:blipFill>
+                    <a:blip r:embed="rId15"/>
+                    <a:stretch>
+                      <a:fillRect/>
+                    </a:stretch>
+                  </pic:blipFill>
+                  <pic:spPr>
+                    <a:xfrm>
+                      <a:off x="0" y="0"/>
+                      <a:ext cx="5612130" cy="1082040"/>
+                    </a:xfrm>
+                    <a:prstGeom prst="rect">
+                      <a:avLst/>
+                    </a:prstGeom>
+                  </pic:spPr>
+                </pic:pic>
+              </a:graphicData>
+            </a:graphic>
+          </wp:inline>
+        </w:drawing>
+      </w:r>
     </w:p>
     <w:p>
       <w:pPr>
@@ -2641,14 +3082,26 @@
         <w:autoSpaceDN w:val="0"/>
         <w:adjustRightInd w:val="0"/>
         <w:spacing w:after="60"/>
-        <w:rPr>
-          <w:rFonts w:ascii="Arial" w:eastAsiaTheme="minorHAnsi" w:hAnsi="Arial" w:cs="Arial"/>
-          <w:color w:val="000000"/>
-          <w:sz w:val="23"/>
-          <w:szCs w:val="23"/>
-          <w:lang w:val="es-MX"/>
-        </w:rPr>
-      </w:pPr>
+        <w:jc w:val="center"/>
+        <w:rPr>
+          <w:rFonts w:ascii="Arial" w:eastAsiaTheme="minorHAnsi" w:hAnsi="Arial" w:cs="Arial"/>
+          <w:color w:val="000000"/>
+          <w:sz w:val="23"/>
+          <w:szCs w:val="23"/>
+          <w:u w:val="single"/>
+          <w:lang w:val="es-MX"/>
+        </w:rPr>
+      </w:pPr>
+      <w:r>
+        <w:rPr>
+          <w:rFonts w:ascii="Arial" w:eastAsiaTheme="minorHAnsi" w:hAnsi="Arial" w:cs="Arial"/>
+          <w:color w:val="000000"/>
+          <w:sz w:val="23"/>
+          <w:szCs w:val="23"/>
+          <w:lang w:val="es-MX"/>
+        </w:rPr>
+        <w:t>Imagen 2.1 Se muestra la barra de navegación fija en dispositivos grandes.</w:t>
+      </w:r>
     </w:p>
     <w:p>
       <w:pPr>
@@ -2667,6 +3120,136 @@
     </w:p>
     <w:p>
       <w:pPr>
+        <w:pStyle w:val="Ttulo2"/>
+        <w:rPr>
+          <w:lang w:val="es-MX"/>
+        </w:rPr>
+      </w:pPr>
+      <w:r>
+        <w:rPr>
+          <w:b/>
+          <w:bCs/>
+          <w:lang w:val="es-MX"/>
+        </w:rPr>
+        <w:lastRenderedPageBreak/>
+        <w:t xml:space="preserve">Integra </w:t>
+      </w:r>
+      <w:r>
+        <w:rPr>
+          <w:lang w:val="es-MX"/>
+        </w:rPr>
+        <w:t xml:space="preserve">debajo del menú, un </w:t>
+      </w:r>
+      <w:r>
+        <w:rPr>
+          <w:b/>
+          <w:bCs/>
+          <w:lang w:val="es-MX"/>
+        </w:rPr>
+        <w:t xml:space="preserve">carrusel </w:t>
+      </w:r>
+      <w:r>
+        <w:rPr>
+          <w:lang w:val="es-MX"/>
+        </w:rPr>
+        <w:t xml:space="preserve">que despliegue mínimo 3 imágenes alusivas a los campus o sedes del centro educativo. Usa las clases necesarias de </w:t>
+      </w:r>
+      <w:proofErr w:type="spellStart"/>
+      <w:r>
+        <w:rPr>
+          <w:b/>
+          <w:bCs/>
+          <w:lang w:val="es-MX"/>
+        </w:rPr>
+        <w:t>Boostrap</w:t>
+      </w:r>
+      <w:proofErr w:type="spellEnd"/>
+      <w:r>
+        <w:rPr>
+          <w:b/>
+          <w:bCs/>
+          <w:lang w:val="es-MX"/>
+        </w:rPr>
+        <w:t xml:space="preserve"> 5</w:t>
+      </w:r>
+      <w:r>
+        <w:rPr>
+          <w:lang w:val="es-MX"/>
+        </w:rPr>
+        <w:t xml:space="preserve">. </w:t>
+      </w:r>
+    </w:p>
+    <w:p>
+      <w:pPr>
+        <w:rPr>
+          <w:lang w:val="es-MX"/>
+        </w:rPr>
+      </w:pPr>
+    </w:p>
+    <w:p>
+      <w:pPr>
+        <w:rPr>
+          <w:lang w:val="es-MX"/>
+        </w:rPr>
+      </w:pPr>
+      <w:r>
+        <w:rPr>
+          <w:noProof/>
+          <w:lang w:val="es-MX" w:eastAsia="es-MX"/>
+        </w:rPr>
+        <w:drawing>
+          <wp:inline distT="0" distB="0" distL="0" distR="0" wp14:anchorId="64E90CAD" wp14:editId="50184FFD">
+            <wp:extent cx="5612130" cy="3278505"/>
+            <wp:effectExtent l="0" t="0" r="7620" b="0"/>
+            <wp:docPr id="7" name="Imagen 7"/>
+            <wp:cNvGraphicFramePr>
+              <a:graphicFrameLocks xmlns:a="http://schemas.openxmlformats.org/drawingml/2006/main" noChangeAspect="1"/>
+            </wp:cNvGraphicFramePr>
+            <a:graphic xmlns:a="http://schemas.openxmlformats.org/drawingml/2006/main">
+              <a:graphicData uri="http://schemas.openxmlformats.org/drawingml/2006/picture">
+                <pic:pic xmlns:pic="http://schemas.openxmlformats.org/drawingml/2006/picture">
+                  <pic:nvPicPr>
+                    <pic:cNvPr id="0" name=""/>
+                    <pic:cNvPicPr/>
+                  </pic:nvPicPr>
+                  <pic:blipFill>
+                    <a:blip r:embed="rId16"/>
+                    <a:stretch>
+                      <a:fillRect/>
+                    </a:stretch>
+                  </pic:blipFill>
+                  <pic:spPr>
+                    <a:xfrm>
+                      <a:off x="0" y="0"/>
+                      <a:ext cx="5612130" cy="3278505"/>
+                    </a:xfrm>
+                    <a:prstGeom prst="rect">
+                      <a:avLst/>
+                    </a:prstGeom>
+                  </pic:spPr>
+                </pic:pic>
+              </a:graphicData>
+            </a:graphic>
+          </wp:inline>
+        </w:drawing>
+      </w:r>
+    </w:p>
+    <w:p>
+      <w:pPr>
+        <w:jc w:val="center"/>
+        <w:rPr>
+          <w:lang w:val="es-MX"/>
+        </w:rPr>
+      </w:pPr>
+      <w:r>
+        <w:rPr>
+          <w:lang w:val="es-MX"/>
+        </w:rPr>
+        <w:t>Imagen 3.1 Se muestra el carrusel con las imágenes.</w:t>
+      </w:r>
+    </w:p>
+    <w:p>
+      <w:pPr>
         <w:autoSpaceDE w:val="0"/>
         <w:autoSpaceDN w:val="0"/>
         <w:adjustRightInd w:val="0"/>
@@ -2709,16 +3292,6 @@
           <w:lang w:val="es-MX"/>
         </w:rPr>
       </w:pPr>
-      <w:r>
-        <w:rPr>
-          <w:rFonts w:ascii="Arial" w:eastAsiaTheme="minorHAnsi" w:hAnsi="Arial" w:cs="Arial"/>
-          <w:color w:val="000000"/>
-          <w:sz w:val="23"/>
-          <w:szCs w:val="23"/>
-          <w:lang w:val="es-MX"/>
-        </w:rPr>
-        <w:tab/>
-      </w:r>
     </w:p>
     <w:p>
       <w:pPr>
@@ -2734,86 +3307,6 @@
           <w:lang w:val="es-MX"/>
         </w:rPr>
       </w:pPr>
-      <w:r>
-        <w:rPr>
-          <w:rFonts w:ascii="Arial" w:eastAsiaTheme="minorHAnsi" w:hAnsi="Arial" w:cs="Arial"/>
-          <w:b/>
-          <w:bCs/>
-          <w:color w:val="000000"/>
-          <w:sz w:val="23"/>
-          <w:szCs w:val="23"/>
-          <w:lang w:val="es-MX"/>
-        </w:rPr>
-        <w:t xml:space="preserve">4. Integra </w:t>
-      </w:r>
-      <w:r>
-        <w:rPr>
-          <w:rFonts w:ascii="Arial" w:eastAsiaTheme="minorHAnsi" w:hAnsi="Arial" w:cs="Arial"/>
-          <w:color w:val="000000"/>
-          <w:sz w:val="23"/>
-          <w:szCs w:val="23"/>
-          <w:lang w:val="es-MX"/>
-        </w:rPr>
-        <w:t xml:space="preserve">debajo del menú, un </w:t>
-      </w:r>
-      <w:r>
-        <w:rPr>
-          <w:rFonts w:ascii="Arial" w:eastAsiaTheme="minorHAnsi" w:hAnsi="Arial" w:cs="Arial"/>
-          <w:b/>
-          <w:bCs/>
-          <w:color w:val="000000"/>
-          <w:sz w:val="23"/>
-          <w:szCs w:val="23"/>
-          <w:lang w:val="es-MX"/>
-        </w:rPr>
-        <w:t xml:space="preserve">carrusel </w:t>
-      </w:r>
-      <w:r>
-        <w:rPr>
-          <w:rFonts w:ascii="Arial" w:eastAsiaTheme="minorHAnsi" w:hAnsi="Arial" w:cs="Arial"/>
-          <w:color w:val="000000"/>
-          <w:sz w:val="23"/>
-          <w:szCs w:val="23"/>
-          <w:lang w:val="es-MX"/>
-        </w:rPr>
-        <w:t xml:space="preserve">que despliegue mínimo 3 imágenes alusivas a los campus o sedes del centro educativo. Usa las clases necesarias de </w:t>
-      </w:r>
-      <w:proofErr w:type="spellStart"/>
-      <w:r>
-        <w:rPr>
-          <w:rFonts w:ascii="Arial" w:eastAsiaTheme="minorHAnsi" w:hAnsi="Arial" w:cs="Arial"/>
-          <w:b/>
-          <w:bCs/>
-          <w:color w:val="000000"/>
-          <w:sz w:val="23"/>
-          <w:szCs w:val="23"/>
-          <w:lang w:val="es-MX"/>
-        </w:rPr>
-        <w:t>Boostrap</w:t>
-      </w:r>
-      <w:proofErr w:type="spellEnd"/>
-      <w:r>
-        <w:rPr>
-          <w:rFonts w:ascii="Arial" w:eastAsiaTheme="minorHAnsi" w:hAnsi="Arial" w:cs="Arial"/>
-          <w:b/>
-          <w:bCs/>
-          <w:color w:val="000000"/>
-          <w:sz w:val="23"/>
-          <w:szCs w:val="23"/>
-          <w:lang w:val="es-MX"/>
-        </w:rPr>
-        <w:t xml:space="preserve"> 5</w:t>
-      </w:r>
-      <w:r>
-        <w:rPr>
-          <w:rFonts w:ascii="Arial" w:eastAsiaTheme="minorHAnsi" w:hAnsi="Arial" w:cs="Arial"/>
-          <w:color w:val="000000"/>
-          <w:sz w:val="23"/>
-          <w:szCs w:val="23"/>
-          <w:lang w:val="es-MX"/>
-        </w:rPr>
-        <w:t xml:space="preserve">. </w:t>
-      </w:r>
     </w:p>
     <w:p>
       <w:pPr>
@@ -2839,7 +3332,7 @@
           <w:szCs w:val="23"/>
           <w:lang w:val="es-MX"/>
         </w:rPr>
-        <w:t xml:space="preserve">5. Integra </w:t>
+        <w:t xml:space="preserve">Integra </w:t>
       </w:r>
       <w:r>
         <w:rPr>
@@ -2876,12 +3369,112 @@
     </w:p>
     <w:p>
       <w:pPr>
+        <w:autoSpaceDE w:val="0"/>
+        <w:autoSpaceDN w:val="0"/>
+        <w:adjustRightInd w:val="0"/>
+        <w:spacing w:after="60"/>
+        <w:rPr>
+          <w:rFonts w:ascii="Arial" w:eastAsiaTheme="minorHAnsi" w:hAnsi="Arial" w:cs="Arial"/>
+          <w:color w:val="000000"/>
+          <w:sz w:val="23"/>
+          <w:szCs w:val="23"/>
+          <w:lang w:val="es-MX"/>
+        </w:rPr>
+      </w:pPr>
+    </w:p>
+    <w:p>
+      <w:pPr>
+        <w:autoSpaceDE w:val="0"/>
+        <w:autoSpaceDN w:val="0"/>
+        <w:adjustRightInd w:val="0"/>
+        <w:spacing w:after="60"/>
+        <w:rPr>
+          <w:rFonts w:ascii="Arial" w:eastAsiaTheme="minorHAnsi" w:hAnsi="Arial" w:cs="Arial"/>
+          <w:color w:val="000000"/>
+          <w:sz w:val="23"/>
+          <w:szCs w:val="23"/>
+          <w:lang w:val="es-MX"/>
+        </w:rPr>
+      </w:pPr>
+    </w:p>
+    <w:p>
+      <w:pPr>
+        <w:autoSpaceDE w:val="0"/>
+        <w:autoSpaceDN w:val="0"/>
+        <w:adjustRightInd w:val="0"/>
+        <w:spacing w:after="60"/>
+        <w:rPr>
+          <w:rFonts w:ascii="Arial" w:eastAsiaTheme="minorHAnsi" w:hAnsi="Arial" w:cs="Arial"/>
+          <w:color w:val="000000"/>
+          <w:sz w:val="23"/>
+          <w:szCs w:val="23"/>
+          <w:lang w:val="es-MX"/>
+        </w:rPr>
+      </w:pPr>
+    </w:p>
+    <w:p>
+      <w:pPr>
+        <w:autoSpaceDE w:val="0"/>
+        <w:autoSpaceDN w:val="0"/>
+        <w:adjustRightInd w:val="0"/>
+        <w:spacing w:after="60"/>
+        <w:rPr>
+          <w:rFonts w:ascii="Arial" w:eastAsiaTheme="minorHAnsi" w:hAnsi="Arial" w:cs="Arial"/>
+          <w:color w:val="000000"/>
+          <w:sz w:val="23"/>
+          <w:szCs w:val="23"/>
+          <w:lang w:val="es-MX"/>
+        </w:rPr>
+      </w:pPr>
+    </w:p>
+    <w:p>
+      <w:pPr>
+        <w:autoSpaceDE w:val="0"/>
+        <w:autoSpaceDN w:val="0"/>
+        <w:adjustRightInd w:val="0"/>
+        <w:spacing w:after="60"/>
+        <w:rPr>
+          <w:rFonts w:ascii="Arial" w:eastAsiaTheme="minorHAnsi" w:hAnsi="Arial" w:cs="Arial"/>
+          <w:color w:val="000000"/>
+          <w:sz w:val="23"/>
+          <w:szCs w:val="23"/>
+          <w:lang w:val="es-MX"/>
+        </w:rPr>
+      </w:pPr>
+    </w:p>
+    <w:p>
+      <w:pPr>
+        <w:autoSpaceDE w:val="0"/>
+        <w:autoSpaceDN w:val="0"/>
+        <w:adjustRightInd w:val="0"/>
+        <w:spacing w:after="60"/>
+        <w:rPr>
+          <w:rFonts w:ascii="Arial" w:eastAsiaTheme="minorHAnsi" w:hAnsi="Arial" w:cs="Arial"/>
+          <w:color w:val="000000"/>
+          <w:sz w:val="23"/>
+          <w:szCs w:val="23"/>
+          <w:lang w:val="es-MX"/>
+        </w:rPr>
+      </w:pPr>
+    </w:p>
+    <w:p>
+      <w:pPr>
+        <w:autoSpaceDE w:val="0"/>
+        <w:autoSpaceDN w:val="0"/>
+        <w:adjustRightInd w:val="0"/>
+        <w:spacing w:after="60"/>
+        <w:rPr>
+          <w:rFonts w:ascii="Arial" w:eastAsiaTheme="minorHAnsi" w:hAnsi="Arial" w:cs="Arial"/>
+          <w:color w:val="000000"/>
+          <w:sz w:val="23"/>
+          <w:szCs w:val="23"/>
+          <w:lang w:val="es-MX"/>
+        </w:rPr>
+      </w:pPr>
+    </w:p>
+    <w:p>
+      <w:pPr>
         <w:pStyle w:val="Default"/>
-        <w:rPr>
-          <w:rFonts w:ascii="Arial" w:hAnsi="Arial" w:cs="Arial"/>
-        </w:rPr>
-      </w:pPr>
-      <w:r>
         <w:rPr>
           <w:rFonts w:ascii="Arial" w:hAnsi="Arial" w:cs="Arial"/>
           <w:b/>
@@ -2889,16 +3482,261 @@
           <w:sz w:val="23"/>
           <w:szCs w:val="23"/>
         </w:rPr>
-        <w:t xml:space="preserve">6. </w:t>
-      </w:r>
-      <w:r>
+      </w:pPr>
+    </w:p>
+    <w:p>
+      <w:pPr>
+        <w:pStyle w:val="Default"/>
         <w:rPr>
           <w:rFonts w:ascii="Arial" w:hAnsi="Arial" w:cs="Arial"/>
-          <w:sz w:val="23"/>
-          <w:szCs w:val="23"/>
-        </w:rPr>
-        <w:t xml:space="preserve">Debajo del carrusel deberás integrar dos secciones: la primera una tabla a tres columnas y dos filas con los tipos de bachillerato (general, tecnológico, propedéutico, profesional técnico, sistema abierto y en línea) que ofrece la institución educativa. La segunda sección una tabla de tres columnas y una fila que contendrá las actividades complementarias como: artísticas, culturales y deportivas. El diseño de esta página inicial debe ser responsiva en todos sus </w:t>
-      </w:r>
+          <w:b/>
+          <w:bCs/>
+          <w:sz w:val="23"/>
+          <w:szCs w:val="23"/>
+        </w:rPr>
+      </w:pPr>
+    </w:p>
+    <w:p>
+      <w:pPr>
+        <w:pStyle w:val="Default"/>
+        <w:rPr>
+          <w:rFonts w:ascii="Arial" w:hAnsi="Arial" w:cs="Arial"/>
+          <w:b/>
+          <w:bCs/>
+          <w:sz w:val="23"/>
+          <w:szCs w:val="23"/>
+        </w:rPr>
+      </w:pPr>
+    </w:p>
+    <w:p>
+      <w:pPr>
+        <w:pStyle w:val="Default"/>
+        <w:rPr>
+          <w:rFonts w:ascii="Arial" w:hAnsi="Arial" w:cs="Arial"/>
+          <w:b/>
+          <w:bCs/>
+          <w:sz w:val="23"/>
+          <w:szCs w:val="23"/>
+        </w:rPr>
+      </w:pPr>
+    </w:p>
+    <w:p>
+      <w:pPr>
+        <w:pStyle w:val="Default"/>
+        <w:rPr>
+          <w:rFonts w:ascii="Arial" w:hAnsi="Arial" w:cs="Arial"/>
+          <w:b/>
+          <w:bCs/>
+          <w:sz w:val="23"/>
+          <w:szCs w:val="23"/>
+        </w:rPr>
+      </w:pPr>
+    </w:p>
+    <w:p>
+      <w:pPr>
+        <w:pStyle w:val="Default"/>
+        <w:rPr>
+          <w:rFonts w:ascii="Arial" w:hAnsi="Arial" w:cs="Arial"/>
+          <w:b/>
+          <w:bCs/>
+          <w:sz w:val="23"/>
+          <w:szCs w:val="23"/>
+        </w:rPr>
+      </w:pPr>
+    </w:p>
+    <w:p>
+      <w:pPr>
+        <w:pStyle w:val="Default"/>
+        <w:rPr>
+          <w:rFonts w:ascii="Arial" w:hAnsi="Arial" w:cs="Arial"/>
+          <w:b/>
+          <w:bCs/>
+          <w:sz w:val="23"/>
+          <w:szCs w:val="23"/>
+        </w:rPr>
+      </w:pPr>
+    </w:p>
+    <w:p>
+      <w:pPr>
+        <w:pStyle w:val="Ttulo2"/>
+      </w:pPr>
+      <w:r>
+        <w:lastRenderedPageBreak/>
+        <w:t xml:space="preserve">Debajo del carrusel deberás integrar dos secciones: la primera una tabla a tres columnas y dos filas con los tipos de bachillerato (general, tecnológico, propedéutico, profesional técnico, sistema abierto y en línea) que ofrece la institución educativa. La segunda sección una tabla de tres columnas y una fila que contendrá las actividades complementarias como: artísticas, culturales y deportivas. El diseño de esta página inicial debe ser responsiva en todos sus elementos, de tal forma que muestre 3 columnas a tamaño máximo, 2 a tamaño medio y 1 a tamaño pequeño. </w:t>
+      </w:r>
+    </w:p>
+    <w:p>
+      <w:pPr>
+        <w:jc w:val="center"/>
+      </w:pPr>
+      <w:r>
+        <w:rPr>
+          <w:noProof/>
+          <w:lang w:val="es-MX" w:eastAsia="es-MX"/>
+        </w:rPr>
+        <w:drawing>
+          <wp:inline distT="0" distB="0" distL="0" distR="0" wp14:anchorId="14091B20" wp14:editId="172C7432">
+            <wp:extent cx="5612130" cy="3961765"/>
+            <wp:effectExtent l="0" t="0" r="7620" b="635"/>
+            <wp:docPr id="8" name="Imagen 8"/>
+            <wp:cNvGraphicFramePr>
+              <a:graphicFrameLocks xmlns:a="http://schemas.openxmlformats.org/drawingml/2006/main" noChangeAspect="1"/>
+            </wp:cNvGraphicFramePr>
+            <a:graphic xmlns:a="http://schemas.openxmlformats.org/drawingml/2006/main">
+              <a:graphicData uri="http://schemas.openxmlformats.org/drawingml/2006/picture">
+                <pic:pic xmlns:pic="http://schemas.openxmlformats.org/drawingml/2006/picture">
+                  <pic:nvPicPr>
+                    <pic:cNvPr id="0" name=""/>
+                    <pic:cNvPicPr/>
+                  </pic:nvPicPr>
+                  <pic:blipFill>
+                    <a:blip r:embed="rId17"/>
+                    <a:stretch>
+                      <a:fillRect/>
+                    </a:stretch>
+                  </pic:blipFill>
+                  <pic:spPr>
+                    <a:xfrm>
+                      <a:off x="0" y="0"/>
+                      <a:ext cx="5612130" cy="3961765"/>
+                    </a:xfrm>
+                    <a:prstGeom prst="rect">
+                      <a:avLst/>
+                    </a:prstGeom>
+                  </pic:spPr>
+                </pic:pic>
+              </a:graphicData>
+            </a:graphic>
+          </wp:inline>
+        </w:drawing>
+      </w:r>
+    </w:p>
+    <w:p>
+      <w:pPr>
+        <w:jc w:val="center"/>
+      </w:pPr>
+      <w:r>
+        <w:t>Imagen 4.1 se muestra las columnas en tamaño grande.</w:t>
+      </w:r>
+    </w:p>
+    <w:p>
+      <w:pPr>
+        <w:jc w:val="center"/>
+      </w:pPr>
+      <w:r>
+        <w:rPr>
+          <w:noProof/>
+          <w:lang w:val="es-MX" w:eastAsia="es-MX"/>
+        </w:rPr>
+        <w:lastRenderedPageBreak/>
+        <w:drawing>
+          <wp:inline distT="0" distB="0" distL="0" distR="0" wp14:anchorId="678A1A25" wp14:editId="40AEF15F">
+            <wp:extent cx="4537494" cy="3550212"/>
+            <wp:effectExtent l="0" t="0" r="0" b="0"/>
+            <wp:docPr id="9" name="Imagen 9"/>
+            <wp:cNvGraphicFramePr>
+              <a:graphicFrameLocks xmlns:a="http://schemas.openxmlformats.org/drawingml/2006/main" noChangeAspect="1"/>
+            </wp:cNvGraphicFramePr>
+            <a:graphic xmlns:a="http://schemas.openxmlformats.org/drawingml/2006/main">
+              <a:graphicData uri="http://schemas.openxmlformats.org/drawingml/2006/picture">
+                <pic:pic xmlns:pic="http://schemas.openxmlformats.org/drawingml/2006/picture">
+                  <pic:nvPicPr>
+                    <pic:cNvPr id="0" name=""/>
+                    <pic:cNvPicPr/>
+                  </pic:nvPicPr>
+                  <pic:blipFill>
+                    <a:blip r:embed="rId18"/>
+                    <a:stretch>
+                      <a:fillRect/>
+                    </a:stretch>
+                  </pic:blipFill>
+                  <pic:spPr>
+                    <a:xfrm>
+                      <a:off x="0" y="0"/>
+                      <a:ext cx="4541508" cy="3553352"/>
+                    </a:xfrm>
+                    <a:prstGeom prst="rect">
+                      <a:avLst/>
+                    </a:prstGeom>
+                  </pic:spPr>
+                </pic:pic>
+              </a:graphicData>
+            </a:graphic>
+          </wp:inline>
+        </w:drawing>
+      </w:r>
+    </w:p>
+    <w:p>
+      <w:pPr>
+        <w:jc w:val="center"/>
+      </w:pPr>
+      <w:r>
+        <w:t>Imagen 4.2 Se muestran las columnas en tamaño mediano.</w:t>
+      </w:r>
+    </w:p>
+    <w:p>
+      <w:pPr>
+        <w:jc w:val="center"/>
+      </w:pPr>
+    </w:p>
+    <w:p>
+      <w:pPr>
+        <w:jc w:val="center"/>
+      </w:pPr>
+      <w:r>
+        <w:rPr>
+          <w:noProof/>
+          <w:lang w:val="es-MX" w:eastAsia="es-MX"/>
+        </w:rPr>
+        <w:drawing>
+          <wp:inline distT="0" distB="0" distL="0" distR="0" wp14:anchorId="16241E6F" wp14:editId="6412C138">
+            <wp:extent cx="2301028" cy="3870639"/>
+            <wp:effectExtent l="0" t="0" r="4445" b="0"/>
+            <wp:docPr id="10" name="Imagen 10"/>
+            <wp:cNvGraphicFramePr>
+              <a:graphicFrameLocks xmlns:a="http://schemas.openxmlformats.org/drawingml/2006/main" noChangeAspect="1"/>
+            </wp:cNvGraphicFramePr>
+            <a:graphic xmlns:a="http://schemas.openxmlformats.org/drawingml/2006/main">
+              <a:graphicData uri="http://schemas.openxmlformats.org/drawingml/2006/picture">
+                <pic:pic xmlns:pic="http://schemas.openxmlformats.org/drawingml/2006/picture">
+                  <pic:nvPicPr>
+                    <pic:cNvPr id="0" name=""/>
+                    <pic:cNvPicPr/>
+                  </pic:nvPicPr>
+                  <pic:blipFill>
+                    <a:blip r:embed="rId19"/>
+                    <a:stretch>
+                      <a:fillRect/>
+                    </a:stretch>
+                  </pic:blipFill>
+                  <pic:spPr>
+                    <a:xfrm>
+                      <a:off x="0" y="0"/>
+                      <a:ext cx="2300524" cy="3869792"/>
+                    </a:xfrm>
+                    <a:prstGeom prst="rect">
+                      <a:avLst/>
+                    </a:prstGeom>
+                  </pic:spPr>
+                </pic:pic>
+              </a:graphicData>
+            </a:graphic>
+          </wp:inline>
+        </w:drawing>
+      </w:r>
+    </w:p>
+    <w:p>
+      <w:pPr>
+        <w:jc w:val="center"/>
+      </w:pPr>
+      <w:r>
+        <w:t xml:space="preserve">Imagen 4.3 Se muestran las columnas en tamaño </w:t>
+      </w:r>
+      <w:proofErr w:type="gramStart"/>
+      <w:r>
+        <w:t>peque{p</w:t>
+      </w:r>
+      <w:proofErr w:type="gramEnd"/>
     </w:p>
     <w:p>
       <w:pPr>
@@ -2914,16 +3752,63 @@
           <w:lang w:val="es-MX"/>
         </w:rPr>
       </w:pPr>
-      <w:r>
-        <w:rPr>
-          <w:rFonts w:ascii="Arial" w:eastAsiaTheme="minorHAnsi" w:hAnsi="Arial" w:cs="Arial"/>
-          <w:color w:val="000000"/>
-          <w:sz w:val="23"/>
-          <w:szCs w:val="23"/>
-          <w:lang w:val="es-MX"/>
-        </w:rPr>
-        <w:t xml:space="preserve">elementos, de tal forma que muestre 3 columnas a tamaño máximo, 2 a tamaño medio y 1 a tamaño pequeño. </w:t>
-      </w:r>
+    </w:p>
+    <w:p>
+      <w:pPr>
+        <w:pStyle w:val="Ttulo2"/>
+        <w:rPr>
+          <w:lang w:val="es-MX"/>
+        </w:rPr>
+      </w:pPr>
+      <w:r>
+        <w:rPr>
+          <w:lang w:val="es-MX"/>
+        </w:rPr>
+        <w:lastRenderedPageBreak/>
+        <w:t xml:space="preserve">Prueba tu sitio para </w:t>
+      </w:r>
+      <w:r>
+        <w:rPr>
+          <w:b/>
+          <w:bCs/>
+          <w:lang w:val="es-MX"/>
+        </w:rPr>
+        <w:t xml:space="preserve">comprobar </w:t>
+      </w:r>
+      <w:r>
+        <w:rPr>
+          <w:lang w:val="es-MX"/>
+        </w:rPr>
+        <w:t xml:space="preserve">que todo el diseño sea </w:t>
+      </w:r>
+      <w:r>
+        <w:rPr>
+          <w:b/>
+          <w:bCs/>
+          <w:lang w:val="es-MX"/>
+        </w:rPr>
+        <w:t>responsivo</w:t>
+      </w:r>
+      <w:r>
+        <w:rPr>
+          <w:lang w:val="es-MX"/>
+        </w:rPr>
+        <w:t xml:space="preserve">, es decir, el contenido se debe ajustar al tamaño de la ventana al ampliarla o reducirla. </w:t>
+      </w:r>
+    </w:p>
+    <w:p>
+      <w:pPr>
+        <w:rPr>
+          <w:lang w:val="es-MX"/>
+        </w:rPr>
+      </w:pPr>
+    </w:p>
+    <w:p>
+      <w:pPr>
+        <w:rPr>
+          <w:lang w:val="es-MX"/>
+        </w:rPr>
+      </w:pPr>
     </w:p>
     <w:p>
       <w:pPr>
@@ -2939,71 +3824,27 @@
           <w:lang w:val="es-MX"/>
         </w:rPr>
       </w:pPr>
-      <w:r>
-        <w:rPr>
-          <w:rFonts w:ascii="Arial" w:eastAsiaTheme="minorHAnsi" w:hAnsi="Arial" w:cs="Arial"/>
+    </w:p>
+    <w:p>
+      <w:pPr>
+        <w:pStyle w:val="Ttulo2"/>
+        <w:rPr>
+          <w:lang w:val="es-MX"/>
+        </w:rPr>
+      </w:pPr>
+      <w:r>
+        <w:rPr>
           <w:b/>
           <w:bCs/>
-          <w:color w:val="000000"/>
-          <w:sz w:val="23"/>
-          <w:szCs w:val="23"/>
-          <w:lang w:val="es-MX"/>
-        </w:rPr>
-        <w:t xml:space="preserve">7. </w:t>
-      </w:r>
-      <w:r>
-        <w:rPr>
-          <w:rFonts w:ascii="Arial" w:eastAsiaTheme="minorHAnsi" w:hAnsi="Arial" w:cs="Arial"/>
-          <w:color w:val="000000"/>
-          <w:sz w:val="23"/>
-          <w:szCs w:val="23"/>
-          <w:lang w:val="es-MX"/>
-        </w:rPr>
-        <w:t xml:space="preserve">Prueba tu sitio para </w:t>
-      </w:r>
-      <w:r>
-        <w:rPr>
-          <w:rFonts w:ascii="Arial" w:eastAsiaTheme="minorHAnsi" w:hAnsi="Arial" w:cs="Arial"/>
-          <w:b/>
-          <w:bCs/>
-          <w:color w:val="000000"/>
-          <w:sz w:val="23"/>
-          <w:szCs w:val="23"/>
-          <w:lang w:val="es-MX"/>
-        </w:rPr>
-        <w:t xml:space="preserve">comprobar </w:t>
-      </w:r>
-      <w:r>
-        <w:rPr>
-          <w:rFonts w:ascii="Arial" w:eastAsiaTheme="minorHAnsi" w:hAnsi="Arial" w:cs="Arial"/>
-          <w:color w:val="000000"/>
-          <w:sz w:val="23"/>
-          <w:szCs w:val="23"/>
-          <w:lang w:val="es-MX"/>
-        </w:rPr>
-        <w:t xml:space="preserve">que todo el diseño sea </w:t>
-      </w:r>
-      <w:r>
-        <w:rPr>
-          <w:rFonts w:ascii="Arial" w:eastAsiaTheme="minorHAnsi" w:hAnsi="Arial" w:cs="Arial"/>
-          <w:b/>
-          <w:bCs/>
-          <w:color w:val="000000"/>
-          <w:sz w:val="23"/>
-          <w:szCs w:val="23"/>
-          <w:lang w:val="es-MX"/>
-        </w:rPr>
-        <w:t>responsivo</w:t>
-      </w:r>
-      <w:r>
-        <w:rPr>
-          <w:rFonts w:ascii="Arial" w:eastAsiaTheme="minorHAnsi" w:hAnsi="Arial" w:cs="Arial"/>
-          <w:color w:val="000000"/>
-          <w:sz w:val="23"/>
-          <w:szCs w:val="23"/>
-          <w:lang w:val="es-MX"/>
-        </w:rPr>
-        <w:t xml:space="preserve">, es decir, el contenido se debe ajustar al tamaño de la ventana al ampliarla o reducirla. </w:t>
+          <w:lang w:val="es-MX"/>
+        </w:rPr>
+        <w:t xml:space="preserve">Capturar </w:t>
+      </w:r>
+      <w:r>
+        <w:rPr>
+          <w:lang w:val="es-MX"/>
+        </w:rPr>
+        <w:t xml:space="preserve">las pantallas de las páginas que tienen la barra de navegación, el carrusel y las tablas, todas ellas en su tamaño máximo y pequeño, para evidenciar el comportamiento responsivo. </w:t>
       </w:r>
     </w:p>
     <w:p>
@@ -3020,28 +3861,6 @@
           <w:lang w:val="es-MX"/>
         </w:rPr>
       </w:pPr>
-      <w:r>
-        <w:rPr>
-          <w:rFonts w:ascii="Arial" w:eastAsiaTheme="minorHAnsi" w:hAnsi="Arial" w:cs="Arial"/>
-          <w:b/>
-          <w:bCs/>
-          <w:color w:val="000000"/>
-          <w:sz w:val="23"/>
-          <w:szCs w:val="23"/>
-          <w:lang w:val="es-MX"/>
-        </w:rPr>
-        <w:t xml:space="preserve">8. Capturar </w:t>
-      </w:r>
-      <w:r>
-        <w:rPr>
-          <w:rFonts w:ascii="Arial" w:eastAsiaTheme="minorHAnsi" w:hAnsi="Arial" w:cs="Arial"/>
-          <w:color w:val="000000"/>
-          <w:sz w:val="23"/>
-          <w:szCs w:val="23"/>
-          <w:lang w:val="es-MX"/>
-        </w:rPr>
-        <w:t xml:space="preserve">las pantallas de las páginas que tienen la barra de navegación, el carrusel y las tablas, todas ellas en su tamaño máximo y pequeño, para evidenciar el comportamiento responsivo. </w:t>
-      </w:r>
     </w:p>
     <w:p>
       <w:pPr>
@@ -3057,71 +3876,392 @@
           <w:lang w:val="es-MX"/>
         </w:rPr>
       </w:pPr>
-      <w:r>
-        <w:rPr>
-          <w:rFonts w:ascii="Arial" w:eastAsiaTheme="minorHAnsi" w:hAnsi="Arial" w:cs="Arial"/>
+    </w:p>
+    <w:p>
+      <w:pPr>
+        <w:pStyle w:val="Ttulo2"/>
+        <w:rPr>
+          <w:lang w:val="es-MX"/>
+        </w:rPr>
+      </w:pPr>
+      <w:r>
+        <w:rPr>
+          <w:lang w:val="es-MX"/>
+        </w:rPr>
+        <w:t xml:space="preserve">Debes </w:t>
+      </w:r>
+      <w:r>
+        <w:rPr>
           <w:b/>
           <w:bCs/>
-          <w:color w:val="000000"/>
-          <w:sz w:val="23"/>
-          <w:szCs w:val="23"/>
-          <w:lang w:val="es-MX"/>
-        </w:rPr>
-        <w:t xml:space="preserve">9. </w:t>
-      </w:r>
-      <w:r>
-        <w:rPr>
-          <w:rFonts w:ascii="Arial" w:eastAsiaTheme="minorHAnsi" w:hAnsi="Arial" w:cs="Arial"/>
-          <w:color w:val="000000"/>
-          <w:sz w:val="23"/>
-          <w:szCs w:val="23"/>
-          <w:lang w:val="es-MX"/>
-        </w:rPr>
-        <w:t xml:space="preserve">Debes </w:t>
-      </w:r>
-      <w:r>
-        <w:rPr>
-          <w:rFonts w:ascii="Arial" w:eastAsiaTheme="minorHAnsi" w:hAnsi="Arial" w:cs="Arial"/>
+          <w:lang w:val="es-MX"/>
+        </w:rPr>
+        <w:t xml:space="preserve">integrar </w:t>
+      </w:r>
+      <w:r>
+        <w:rPr>
+          <w:lang w:val="es-MX"/>
+        </w:rPr>
+        <w:t xml:space="preserve">tus capturas en un documento agregando una breve descripción a cada una, así como el código que incluye las librerías de </w:t>
+      </w:r>
+      <w:r>
+        <w:rPr>
           <w:b/>
           <w:bCs/>
-          <w:color w:val="000000"/>
-          <w:sz w:val="23"/>
-          <w:szCs w:val="23"/>
-          <w:lang w:val="es-MX"/>
-        </w:rPr>
-        <w:t xml:space="preserve">integrar </w:t>
-      </w:r>
-      <w:r>
-        <w:rPr>
-          <w:rFonts w:ascii="Arial" w:eastAsiaTheme="minorHAnsi" w:hAnsi="Arial" w:cs="Arial"/>
-          <w:color w:val="000000"/>
-          <w:sz w:val="23"/>
-          <w:szCs w:val="23"/>
-          <w:lang w:val="es-MX"/>
-        </w:rPr>
-        <w:t xml:space="preserve">tus capturas en un documento agregando una breve descripción a cada una, así como el código que incluye las librerías de </w:t>
-      </w:r>
-      <w:r>
-        <w:rPr>
-          <w:rFonts w:ascii="Arial" w:eastAsiaTheme="minorHAnsi" w:hAnsi="Arial" w:cs="Arial"/>
-          <w:b/>
-          <w:bCs/>
-          <w:color w:val="000000"/>
-          <w:sz w:val="23"/>
-          <w:szCs w:val="23"/>
           <w:lang w:val="es-MX"/>
         </w:rPr>
         <w:t>Bootstrap 5</w:t>
       </w:r>
       <w:r>
         <w:rPr>
-          <w:rFonts w:ascii="Arial" w:eastAsiaTheme="minorHAnsi" w:hAnsi="Arial" w:cs="Arial"/>
-          <w:color w:val="000000"/>
-          <w:sz w:val="23"/>
-          <w:szCs w:val="23"/>
           <w:lang w:val="es-MX"/>
         </w:rPr>
         <w:t xml:space="preserve">, el código que genera la barra de navegación, el carrusel y las 2 secciones con tablas. </w:t>
+      </w:r>
+    </w:p>
+    <w:p>
+      <w:pPr>
+        <w:rPr>
+          <w:lang w:val="es-MX"/>
+        </w:rPr>
+      </w:pPr>
+    </w:p>
+    <w:p>
+      <w:pPr>
+        <w:rPr>
+          <w:lang w:val="es-MX"/>
+        </w:rPr>
+      </w:pPr>
+      <w:r>
+        <w:rPr>
+          <w:noProof/>
+          <w:lang w:val="es-MX" w:eastAsia="es-MX"/>
+        </w:rPr>
+        <w:drawing>
+          <wp:inline distT="0" distB="0" distL="0" distR="0" wp14:anchorId="4CC67BBF" wp14:editId="4F298CE1">
+            <wp:extent cx="5612130" cy="4722495"/>
+            <wp:effectExtent l="0" t="0" r="7620" b="1905"/>
+            <wp:docPr id="11" name="Imagen 11"/>
+            <wp:cNvGraphicFramePr>
+              <a:graphicFrameLocks xmlns:a="http://schemas.openxmlformats.org/drawingml/2006/main" noChangeAspect="1"/>
+            </wp:cNvGraphicFramePr>
+            <a:graphic xmlns:a="http://schemas.openxmlformats.org/drawingml/2006/main">
+              <a:graphicData uri="http://schemas.openxmlformats.org/drawingml/2006/picture">
+                <pic:pic xmlns:pic="http://schemas.openxmlformats.org/drawingml/2006/picture">
+                  <pic:nvPicPr>
+                    <pic:cNvPr id="0" name=""/>
+                    <pic:cNvPicPr/>
+                  </pic:nvPicPr>
+                  <pic:blipFill>
+                    <a:blip r:embed="rId20"/>
+                    <a:stretch>
+                      <a:fillRect/>
+                    </a:stretch>
+                  </pic:blipFill>
+                  <pic:spPr>
+                    <a:xfrm>
+                      <a:off x="0" y="0"/>
+                      <a:ext cx="5612130" cy="4722495"/>
+                    </a:xfrm>
+                    <a:prstGeom prst="rect">
+                      <a:avLst/>
+                    </a:prstGeom>
+                  </pic:spPr>
+                </pic:pic>
+              </a:graphicData>
+            </a:graphic>
+          </wp:inline>
+        </w:drawing>
+      </w:r>
+    </w:p>
+    <w:p>
+      <w:pPr>
+        <w:rPr>
+          <w:lang w:val="es-MX"/>
+        </w:rPr>
+      </w:pPr>
+      <w:r>
+        <w:rPr>
+          <w:lang w:val="es-MX"/>
+        </w:rPr>
+        <w:t>Código de la barra de navegación</w:t>
+      </w:r>
+    </w:p>
+    <w:p>
+      <w:pPr>
+        <w:rPr>
+          <w:lang w:val="es-MX"/>
+        </w:rPr>
+      </w:pPr>
+    </w:p>
+    <w:p>
+      <w:pPr>
+        <w:rPr>
+          <w:lang w:val="es-MX"/>
+        </w:rPr>
+      </w:pPr>
+      <w:r>
+        <w:rPr>
+          <w:noProof/>
+          <w:lang w:val="es-MX" w:eastAsia="es-MX"/>
+        </w:rPr>
+        <w:lastRenderedPageBreak/>
+        <w:drawing>
+          <wp:inline distT="0" distB="0" distL="0" distR="0" wp14:anchorId="6E0EDE7D" wp14:editId="3BCA3725">
+            <wp:extent cx="5612130" cy="1391920"/>
+            <wp:effectExtent l="0" t="0" r="7620" b="0"/>
+            <wp:docPr id="12" name="Imagen 12"/>
+            <wp:cNvGraphicFramePr>
+              <a:graphicFrameLocks xmlns:a="http://schemas.openxmlformats.org/drawingml/2006/main" noChangeAspect="1"/>
+            </wp:cNvGraphicFramePr>
+            <a:graphic xmlns:a="http://schemas.openxmlformats.org/drawingml/2006/main">
+              <a:graphicData uri="http://schemas.openxmlformats.org/drawingml/2006/picture">
+                <pic:pic xmlns:pic="http://schemas.openxmlformats.org/drawingml/2006/picture">
+                  <pic:nvPicPr>
+                    <pic:cNvPr id="0" name=""/>
+                    <pic:cNvPicPr/>
+                  </pic:nvPicPr>
+                  <pic:blipFill>
+                    <a:blip r:embed="rId21"/>
+                    <a:stretch>
+                      <a:fillRect/>
+                    </a:stretch>
+                  </pic:blipFill>
+                  <pic:spPr>
+                    <a:xfrm>
+                      <a:off x="0" y="0"/>
+                      <a:ext cx="5612130" cy="1391920"/>
+                    </a:xfrm>
+                    <a:prstGeom prst="rect">
+                      <a:avLst/>
+                    </a:prstGeom>
+                  </pic:spPr>
+                </pic:pic>
+              </a:graphicData>
+            </a:graphic>
+          </wp:inline>
+        </w:drawing>
+      </w:r>
+    </w:p>
+    <w:p>
+      <w:pPr>
+        <w:rPr>
+          <w:lang w:val="es-MX"/>
+        </w:rPr>
+      </w:pPr>
+      <w:r>
+        <w:rPr>
+          <w:noProof/>
+          <w:lang w:val="es-MX" w:eastAsia="es-MX"/>
+        </w:rPr>
+        <w:drawing>
+          <wp:inline distT="0" distB="0" distL="0" distR="0" wp14:anchorId="15FE0513" wp14:editId="42248176">
+            <wp:extent cx="5612130" cy="1190625"/>
+            <wp:effectExtent l="0" t="0" r="7620" b="9525"/>
+            <wp:docPr id="13" name="Imagen 13"/>
+            <wp:cNvGraphicFramePr>
+              <a:graphicFrameLocks xmlns:a="http://schemas.openxmlformats.org/drawingml/2006/main" noChangeAspect="1"/>
+            </wp:cNvGraphicFramePr>
+            <a:graphic xmlns:a="http://schemas.openxmlformats.org/drawingml/2006/main">
+              <a:graphicData uri="http://schemas.openxmlformats.org/drawingml/2006/picture">
+                <pic:pic xmlns:pic="http://schemas.openxmlformats.org/drawingml/2006/picture">
+                  <pic:nvPicPr>
+                    <pic:cNvPr id="0" name=""/>
+                    <pic:cNvPicPr/>
+                  </pic:nvPicPr>
+                  <pic:blipFill>
+                    <a:blip r:embed="rId22"/>
+                    <a:stretch>
+                      <a:fillRect/>
+                    </a:stretch>
+                  </pic:blipFill>
+                  <pic:spPr>
+                    <a:xfrm>
+                      <a:off x="0" y="0"/>
+                      <a:ext cx="5612130" cy="1190625"/>
+                    </a:xfrm>
+                    <a:prstGeom prst="rect">
+                      <a:avLst/>
+                    </a:prstGeom>
+                  </pic:spPr>
+                </pic:pic>
+              </a:graphicData>
+            </a:graphic>
+          </wp:inline>
+        </w:drawing>
+      </w:r>
+    </w:p>
+    <w:p>
+      <w:pPr>
+        <w:rPr>
+          <w:lang w:val="es-MX"/>
+        </w:rPr>
+      </w:pPr>
+      <w:r>
+        <w:rPr>
+          <w:lang w:val="es-MX"/>
+        </w:rPr>
+        <w:t xml:space="preserve">Código de los enlaces </w:t>
+      </w:r>
+      <w:proofErr w:type="spellStart"/>
+      <w:r>
+        <w:rPr>
+          <w:lang w:val="es-MX"/>
+        </w:rPr>
+        <w:t>Boostrap</w:t>
+      </w:r>
+      <w:proofErr w:type="spellEnd"/>
+    </w:p>
+    <w:p>
+      <w:pPr>
+        <w:rPr>
+          <w:lang w:val="es-MX"/>
+        </w:rPr>
+      </w:pPr>
+    </w:p>
+    <w:p>
+      <w:pPr>
+        <w:rPr>
+          <w:lang w:val="es-MX"/>
+        </w:rPr>
+      </w:pPr>
+      <w:r>
+        <w:rPr>
+          <w:noProof/>
+          <w:lang w:val="es-MX" w:eastAsia="es-MX"/>
+        </w:rPr>
+        <w:drawing>
+          <wp:inline distT="0" distB="0" distL="0" distR="0" wp14:anchorId="218BEA69" wp14:editId="223CBE58">
+            <wp:extent cx="5612130" cy="2737485"/>
+            <wp:effectExtent l="0" t="0" r="7620" b="5715"/>
+            <wp:docPr id="14" name="Imagen 14"/>
+            <wp:cNvGraphicFramePr>
+              <a:graphicFrameLocks xmlns:a="http://schemas.openxmlformats.org/drawingml/2006/main" noChangeAspect="1"/>
+            </wp:cNvGraphicFramePr>
+            <a:graphic xmlns:a="http://schemas.openxmlformats.org/drawingml/2006/main">
+              <a:graphicData uri="http://schemas.openxmlformats.org/drawingml/2006/picture">
+                <pic:pic xmlns:pic="http://schemas.openxmlformats.org/drawingml/2006/picture">
+                  <pic:nvPicPr>
+                    <pic:cNvPr id="0" name=""/>
+                    <pic:cNvPicPr/>
+                  </pic:nvPicPr>
+                  <pic:blipFill>
+                    <a:blip r:embed="rId23"/>
+                    <a:stretch>
+                      <a:fillRect/>
+                    </a:stretch>
+                  </pic:blipFill>
+                  <pic:spPr>
+                    <a:xfrm>
+                      <a:off x="0" y="0"/>
+                      <a:ext cx="5612130" cy="2737485"/>
+                    </a:xfrm>
+                    <a:prstGeom prst="rect">
+                      <a:avLst/>
+                    </a:prstGeom>
+                  </pic:spPr>
+                </pic:pic>
+              </a:graphicData>
+            </a:graphic>
+          </wp:inline>
+        </w:drawing>
+      </w:r>
+    </w:p>
+    <w:p>
+      <w:pPr>
+        <w:rPr>
+          <w:lang w:val="es-MX"/>
+        </w:rPr>
+      </w:pPr>
+      <w:r>
+        <w:rPr>
+          <w:lang w:val="es-MX"/>
+        </w:rPr>
+        <w:t xml:space="preserve">Código del </w:t>
+      </w:r>
+      <w:proofErr w:type="spellStart"/>
+      <w:r>
+        <w:rPr>
+          <w:lang w:val="es-MX"/>
+        </w:rPr>
+        <w:t>carrousel</w:t>
+      </w:r>
+      <w:proofErr w:type="spellEnd"/>
+    </w:p>
+    <w:p>
+      <w:pPr>
+        <w:rPr>
+          <w:lang w:val="es-MX"/>
+        </w:rPr>
+      </w:pPr>
+    </w:p>
+    <w:p>
+      <w:pPr>
+        <w:rPr>
+          <w:lang w:val="es-MX"/>
+        </w:rPr>
+      </w:pPr>
+    </w:p>
+    <w:p>
+      <w:pPr>
+        <w:rPr>
+          <w:lang w:val="es-MX"/>
+        </w:rPr>
+      </w:pPr>
+      <w:r>
+        <w:rPr>
+          <w:noProof/>
+          <w:lang w:val="es-MX" w:eastAsia="es-MX"/>
+        </w:rPr>
+        <w:lastRenderedPageBreak/>
+        <w:drawing>
+          <wp:inline distT="0" distB="0" distL="0" distR="0" wp14:anchorId="6F7315DF" wp14:editId="0DD5FC99">
+            <wp:extent cx="5612130" cy="4367530"/>
+            <wp:effectExtent l="0" t="0" r="7620" b="0"/>
+            <wp:docPr id="15" name="Imagen 15"/>
+            <wp:cNvGraphicFramePr>
+              <a:graphicFrameLocks xmlns:a="http://schemas.openxmlformats.org/drawingml/2006/main" noChangeAspect="1"/>
+            </wp:cNvGraphicFramePr>
+            <a:graphic xmlns:a="http://schemas.openxmlformats.org/drawingml/2006/main">
+              <a:graphicData uri="http://schemas.openxmlformats.org/drawingml/2006/picture">
+                <pic:pic xmlns:pic="http://schemas.openxmlformats.org/drawingml/2006/picture">
+                  <pic:nvPicPr>
+                    <pic:cNvPr id="0" name=""/>
+                    <pic:cNvPicPr/>
+                  </pic:nvPicPr>
+                  <pic:blipFill>
+                    <a:blip r:embed="rId24"/>
+                    <a:stretch>
+                      <a:fillRect/>
+                    </a:stretch>
+                  </pic:blipFill>
+                  <pic:spPr>
+                    <a:xfrm>
+                      <a:off x="0" y="0"/>
+                      <a:ext cx="5612130" cy="4367530"/>
+                    </a:xfrm>
+                    <a:prstGeom prst="rect">
+                      <a:avLst/>
+                    </a:prstGeom>
+                  </pic:spPr>
+                </pic:pic>
+              </a:graphicData>
+            </a:graphic>
+          </wp:inline>
+        </w:drawing>
+      </w:r>
+    </w:p>
+    <w:p>
+      <w:pPr>
+        <w:rPr>
+          <w:lang w:val="es-MX"/>
+        </w:rPr>
+      </w:pPr>
+      <w:r>
+        <w:rPr>
+          <w:lang w:val="es-MX"/>
+        </w:rPr>
+        <w:t>Código de las secciones</w:t>
       </w:r>
     </w:p>
     <w:p>
@@ -3129,58 +4269,60 @@
         <w:autoSpaceDE w:val="0"/>
         <w:autoSpaceDN w:val="0"/>
         <w:adjustRightInd w:val="0"/>
-        <w:rPr>
-          <w:rFonts w:ascii="Arial" w:eastAsiaTheme="minorHAnsi" w:hAnsi="Arial" w:cs="Arial"/>
-          <w:color w:val="000000"/>
-          <w:sz w:val="23"/>
-          <w:szCs w:val="23"/>
-          <w:lang w:val="es-MX"/>
-        </w:rPr>
-      </w:pPr>
-      <w:r>
-        <w:rPr>
-          <w:rFonts w:ascii="Arial" w:eastAsiaTheme="minorHAnsi" w:hAnsi="Arial" w:cs="Arial"/>
-          <w:b/>
-          <w:bCs/>
-          <w:color w:val="000000"/>
-          <w:sz w:val="23"/>
-          <w:szCs w:val="23"/>
-          <w:lang w:val="es-MX"/>
-        </w:rPr>
-        <w:t xml:space="preserve">10. Argumentar </w:t>
-      </w:r>
-      <w:r>
-        <w:rPr>
-          <w:rFonts w:ascii="Arial" w:eastAsiaTheme="minorHAnsi" w:hAnsi="Arial" w:cs="Arial"/>
-          <w:color w:val="000000"/>
-          <w:sz w:val="23"/>
-          <w:szCs w:val="23"/>
-          <w:lang w:val="es-MX"/>
-        </w:rPr>
-        <w:t xml:space="preserve">en una conclusión, las ventajas del uso de </w:t>
-      </w:r>
-      <w:r>
-        <w:rPr>
-          <w:rFonts w:ascii="Arial" w:eastAsiaTheme="minorHAnsi" w:hAnsi="Arial" w:cs="Arial"/>
-          <w:b/>
-          <w:bCs/>
-          <w:color w:val="000000"/>
-          <w:sz w:val="23"/>
-          <w:szCs w:val="23"/>
-          <w:lang w:val="es-MX"/>
-        </w:rPr>
-        <w:t xml:space="preserve">Bootstrap 5 </w:t>
-      </w:r>
-      <w:r>
-        <w:rPr>
-          <w:rFonts w:ascii="Arial" w:eastAsiaTheme="minorHAnsi" w:hAnsi="Arial" w:cs="Arial"/>
-          <w:color w:val="000000"/>
-          <w:sz w:val="23"/>
-          <w:szCs w:val="23"/>
-          <w:lang w:val="es-MX"/>
-        </w:rPr>
-        <w:t xml:space="preserve">en el diseño de un sitio web responsivo. </w:t>
-      </w:r>
+        <w:spacing w:after="62"/>
+        <w:rPr>
+          <w:rFonts w:ascii="Arial" w:eastAsiaTheme="minorHAnsi" w:hAnsi="Arial" w:cs="Arial"/>
+          <w:color w:val="000000"/>
+          <w:sz w:val="23"/>
+          <w:szCs w:val="23"/>
+          <w:lang w:val="es-MX"/>
+        </w:rPr>
+      </w:pPr>
+    </w:p>
+    <w:p>
+      <w:pPr>
+        <w:autoSpaceDE w:val="0"/>
+        <w:autoSpaceDN w:val="0"/>
+        <w:adjustRightInd w:val="0"/>
+        <w:spacing w:after="62"/>
+        <w:rPr>
+          <w:rFonts w:ascii="Arial" w:eastAsiaTheme="minorHAnsi" w:hAnsi="Arial" w:cs="Arial"/>
+          <w:color w:val="000000"/>
+          <w:sz w:val="23"/>
+          <w:szCs w:val="23"/>
+          <w:lang w:val="es-MX"/>
+        </w:rPr>
+      </w:pPr>
+    </w:p>
+    <w:p>
+      <w:pPr>
+        <w:autoSpaceDE w:val="0"/>
+        <w:autoSpaceDN w:val="0"/>
+        <w:adjustRightInd w:val="0"/>
+        <w:spacing w:after="62"/>
+        <w:rPr>
+          <w:rFonts w:ascii="Arial" w:eastAsiaTheme="minorHAnsi" w:hAnsi="Arial" w:cs="Arial"/>
+          <w:color w:val="000000"/>
+          <w:sz w:val="23"/>
+          <w:szCs w:val="23"/>
+          <w:lang w:val="es-MX"/>
+        </w:rPr>
+      </w:pPr>
+    </w:p>
+    <w:p>
+      <w:pPr>
+        <w:autoSpaceDE w:val="0"/>
+        <w:autoSpaceDN w:val="0"/>
+        <w:adjustRightInd w:val="0"/>
+        <w:spacing w:after="62"/>
+        <w:rPr>
+          <w:rFonts w:ascii="Arial" w:eastAsiaTheme="minorHAnsi" w:hAnsi="Arial" w:cs="Arial"/>
+          <w:color w:val="000000"/>
+          <w:sz w:val="23"/>
+          <w:szCs w:val="23"/>
+          <w:lang w:val="es-MX"/>
+        </w:rPr>
+      </w:pPr>
     </w:p>
     <w:p>
       <w:pPr>
@@ -3213,36 +4355,6 @@
     <w:p/>
     <w:p/>
     <w:p/>
-    <w:p/>
-    <w:p/>
-    <w:p/>
-    <w:p/>
-    <w:p/>
-    <w:p/>
-    <w:p/>
-    <w:p/>
-    <w:p/>
-    <w:p/>
-    <w:p/>
-    <w:p/>
-    <w:p/>
-    <w:p/>
-    <w:p/>
-    <w:p/>
-    <w:p/>
-    <w:p/>
-    <w:p/>
-    <w:p/>
-    <w:p>
-      <w:pPr>
-        <w:rPr>
-          <w:rFonts w:ascii="Arial" w:hAnsi="Arial" w:cs="Arial"/>
-          <w:b/>
-          <w:bCs/>
-          <w:color w:val="0070C0"/>
-        </w:rPr>
-      </w:pPr>
-    </w:p>
     <w:p>
       <w:pPr>
         <w:pStyle w:val="Ttulo1"/>
@@ -3262,9 +4374,210 @@
           <w:sz w:val="24"/>
           <w:szCs w:val="24"/>
         </w:rPr>
+        <w:lastRenderedPageBreak/>
         <w:t>CONCLUSIONES</w:t>
       </w:r>
       <w:bookmarkEnd w:id="2"/>
+    </w:p>
+    <w:p>
+      <w:pPr>
+        <w:spacing w:line="360" w:lineRule="auto"/>
+        <w:jc w:val="both"/>
+        <w:rPr>
+          <w:rFonts w:ascii="Arial" w:eastAsiaTheme="minorHAnsi" w:hAnsi="Arial" w:cs="Arial"/>
+          <w:bCs/>
+          <w:color w:val="000000"/>
+          <w:sz w:val="23"/>
+          <w:szCs w:val="23"/>
+          <w:lang w:val="es-MX"/>
+        </w:rPr>
+      </w:pPr>
+      <w:proofErr w:type="spellStart"/>
+      <w:r>
+        <w:rPr>
+          <w:rFonts w:ascii="Arial" w:eastAsiaTheme="minorHAnsi" w:hAnsi="Arial" w:cs="Arial"/>
+          <w:bCs/>
+          <w:color w:val="000000"/>
+          <w:sz w:val="23"/>
+          <w:szCs w:val="23"/>
+          <w:lang w:val="es-MX"/>
+        </w:rPr>
+        <w:t>Boostrap</w:t>
+      </w:r>
+      <w:proofErr w:type="spellEnd"/>
+      <w:r>
+        <w:rPr>
+          <w:rFonts w:ascii="Arial" w:eastAsiaTheme="minorHAnsi" w:hAnsi="Arial" w:cs="Arial"/>
+          <w:bCs/>
+          <w:color w:val="000000"/>
+          <w:sz w:val="23"/>
+          <w:szCs w:val="23"/>
+          <w:lang w:val="es-MX"/>
+        </w:rPr>
+        <w:t xml:space="preserve"> es el </w:t>
+      </w:r>
+      <w:proofErr w:type="spellStart"/>
+      <w:r>
+        <w:rPr>
+          <w:rFonts w:ascii="Arial" w:eastAsiaTheme="minorHAnsi" w:hAnsi="Arial" w:cs="Arial"/>
+          <w:bCs/>
+          <w:color w:val="000000"/>
+          <w:sz w:val="23"/>
+          <w:szCs w:val="23"/>
+          <w:lang w:val="es-MX"/>
+        </w:rPr>
+        <w:t>framework</w:t>
+      </w:r>
+      <w:proofErr w:type="spellEnd"/>
+      <w:r>
+        <w:rPr>
+          <w:rFonts w:ascii="Arial" w:eastAsiaTheme="minorHAnsi" w:hAnsi="Arial" w:cs="Arial"/>
+          <w:bCs/>
+          <w:color w:val="000000"/>
+          <w:sz w:val="23"/>
+          <w:szCs w:val="23"/>
+          <w:lang w:val="es-MX"/>
+        </w:rPr>
+        <w:t xml:space="preserve"> </w:t>
+      </w:r>
+      <w:proofErr w:type="spellStart"/>
+      <w:r>
+        <w:rPr>
+          <w:rFonts w:ascii="Arial" w:eastAsiaTheme="minorHAnsi" w:hAnsi="Arial" w:cs="Arial"/>
+          <w:bCs/>
+          <w:color w:val="000000"/>
+          <w:sz w:val="23"/>
+          <w:szCs w:val="23"/>
+          <w:lang w:val="es-MX"/>
+        </w:rPr>
+        <w:t>fronted</w:t>
+      </w:r>
+      <w:proofErr w:type="spellEnd"/>
+      <w:r>
+        <w:rPr>
+          <w:rFonts w:ascii="Arial" w:eastAsiaTheme="minorHAnsi" w:hAnsi="Arial" w:cs="Arial"/>
+          <w:bCs/>
+          <w:color w:val="000000"/>
+          <w:sz w:val="23"/>
+          <w:szCs w:val="23"/>
+          <w:lang w:val="es-MX"/>
+        </w:rPr>
+        <w:t xml:space="preserve"> más utilizado en el desarrollo web, como se mencionó en el inicio, permite agilizar el desarrollo web sin la necesitada de reinventar la rueda</w:t>
+      </w:r>
+      <w:r>
+        <w:rPr>
+          <w:rFonts w:ascii="Arial" w:eastAsiaTheme="minorHAnsi" w:hAnsi="Arial" w:cs="Arial"/>
+          <w:bCs/>
+          <w:color w:val="000000"/>
+          <w:sz w:val="23"/>
+          <w:szCs w:val="23"/>
+          <w:lang w:val="es-MX"/>
+        </w:rPr>
+        <w:t xml:space="preserve">. Una de las principales ventajas que tiene es que ya existen componentes listos para utilizar como los clásicos formularios, el </w:t>
+      </w:r>
+      <w:proofErr w:type="spellStart"/>
+      <w:r>
+        <w:rPr>
+          <w:rFonts w:ascii="Arial" w:eastAsiaTheme="minorHAnsi" w:hAnsi="Arial" w:cs="Arial"/>
+          <w:bCs/>
+          <w:color w:val="000000"/>
+          <w:sz w:val="23"/>
+          <w:szCs w:val="23"/>
+          <w:lang w:val="es-MX"/>
+        </w:rPr>
+        <w:t>carrousel</w:t>
+      </w:r>
+      <w:proofErr w:type="spellEnd"/>
+      <w:r>
+        <w:rPr>
+          <w:rFonts w:ascii="Arial" w:eastAsiaTheme="minorHAnsi" w:hAnsi="Arial" w:cs="Arial"/>
+          <w:bCs/>
+          <w:color w:val="000000"/>
+          <w:sz w:val="23"/>
+          <w:szCs w:val="23"/>
+          <w:lang w:val="es-MX"/>
+        </w:rPr>
+        <w:t xml:space="preserve"> que utilizamos en esta actividad, tarjetas, la propia barra de navegación responsiva entre otras muchas, así también tiene un sin número de clases que permiten adaptar el diseño a nuestro proyecto.</w:t>
+      </w:r>
+      <w:r>
+        <w:rPr>
+          <w:rFonts w:ascii="Arial" w:eastAsiaTheme="minorHAnsi" w:hAnsi="Arial" w:cs="Arial"/>
+          <w:bCs/>
+          <w:color w:val="000000"/>
+          <w:sz w:val="23"/>
+          <w:szCs w:val="23"/>
+          <w:lang w:val="es-MX"/>
+        </w:rPr>
+        <w:t xml:space="preserve"> Otra ventaja es que se puede aprender muy fácil por el sistema de rejillas que utiliza.</w:t>
+      </w:r>
+    </w:p>
+    <w:p>
+      <w:pPr>
+        <w:spacing w:line="360" w:lineRule="auto"/>
+        <w:jc w:val="both"/>
+        <w:rPr>
+          <w:u w:val="single"/>
+        </w:rPr>
+      </w:pPr>
+      <w:r>
+        <w:rPr>
+          <w:rFonts w:ascii="Arial" w:eastAsiaTheme="minorHAnsi" w:hAnsi="Arial" w:cs="Arial"/>
+          <w:bCs/>
+          <w:color w:val="000000"/>
+          <w:sz w:val="23"/>
+          <w:szCs w:val="23"/>
+          <w:lang w:val="es-MX"/>
+        </w:rPr>
+        <w:t xml:space="preserve">En mi caso yo tengo algunos proyectos en todos he utilizado </w:t>
+      </w:r>
+      <w:proofErr w:type="spellStart"/>
+      <w:r>
+        <w:rPr>
+          <w:rFonts w:ascii="Arial" w:eastAsiaTheme="minorHAnsi" w:hAnsi="Arial" w:cs="Arial"/>
+          <w:bCs/>
+          <w:color w:val="000000"/>
+          <w:sz w:val="23"/>
+          <w:szCs w:val="23"/>
+          <w:lang w:val="es-MX"/>
+        </w:rPr>
+        <w:t>Boostrap</w:t>
+      </w:r>
+      <w:proofErr w:type="spellEnd"/>
+      <w:r>
+        <w:rPr>
+          <w:rFonts w:ascii="Arial" w:eastAsiaTheme="minorHAnsi" w:hAnsi="Arial" w:cs="Arial"/>
+          <w:bCs/>
+          <w:color w:val="000000"/>
+          <w:sz w:val="23"/>
+          <w:szCs w:val="23"/>
+          <w:lang w:val="es-MX"/>
+        </w:rPr>
+        <w:t xml:space="preserve"> para </w:t>
+      </w:r>
+      <w:proofErr w:type="spellStart"/>
+      <w:r>
+        <w:rPr>
+          <w:rFonts w:ascii="Arial" w:eastAsiaTheme="minorHAnsi" w:hAnsi="Arial" w:cs="Arial"/>
+          <w:bCs/>
+          <w:color w:val="000000"/>
+          <w:sz w:val="23"/>
+          <w:szCs w:val="23"/>
+          <w:lang w:val="es-MX"/>
+        </w:rPr>
+        <w:t>front-edn</w:t>
+      </w:r>
+      <w:proofErr w:type="spellEnd"/>
+      <w:r>
+        <w:rPr>
+          <w:rFonts w:ascii="Arial" w:eastAsiaTheme="minorHAnsi" w:hAnsi="Arial" w:cs="Arial"/>
+          <w:bCs/>
+          <w:color w:val="000000"/>
+          <w:sz w:val="23"/>
+          <w:szCs w:val="23"/>
+          <w:lang w:val="es-MX"/>
+        </w:rPr>
+        <w:t>.</w:t>
+      </w:r>
     </w:p>
     <w:p>
       <w:pPr>
@@ -3284,6 +4597,8 @@
         </w:rPr>
         <w:br w:type="page"/>
       </w:r>
+      <w:bookmarkStart w:id="3" w:name="_GoBack"/>
+      <w:bookmarkEnd w:id="3"/>
     </w:p>
     <w:p>
       <w:pPr>
@@ -3296,7 +4611,7 @@
           <w:szCs w:val="24"/>
         </w:rPr>
       </w:pPr>
-      <w:bookmarkStart w:id="3" w:name="_Toc80333576"/>
+      <w:bookmarkStart w:id="4" w:name="_Toc80333576"/>
       <w:r>
         <w:rPr>
           <w:rFonts w:ascii="Arial" w:hAnsi="Arial" w:cs="Arial"/>
@@ -3307,7 +4622,7 @@
         <w:lastRenderedPageBreak/>
         <w:t>REFERENCIAS BIBLIOGRÁFICAS</w:t>
       </w:r>
-      <w:bookmarkEnd w:id="3"/>
+      <w:bookmarkEnd w:id="4"/>
     </w:p>
     <w:p>
       <w:pPr>
@@ -3320,8 +4635,8 @@
       </w:pPr>
     </w:p>
     <w:sectPr>
-      <w:headerReference w:type="default" r:id="rId13"/>
-      <w:footerReference w:type="default" r:id="rId14"/>
+      <w:headerReference w:type="default" r:id="rId25"/>
+      <w:footerReference w:type="default" r:id="rId26"/>
       <w:pgSz w:w="12240" w:h="15840"/>
       <w:pgMar w:top="1417" w:right="1701" w:bottom="1417" w:left="1701" w:header="708" w:footer="708" w:gutter="0"/>
       <w:cols w:space="708"/>
@@ -3332,7 +4647,7 @@
 </file>
 
 <file path=word/endnotes.xml><?xml version="1.0" encoding="utf-8"?>
-<w:endnotes xmlns:wpc="http://schemas.microsoft.com/office/word/2010/wordprocessingCanvas" xmlns:cx="http://schemas.microsoft.com/office/drawing/2014/chartex" xmlns:cx1="http://schemas.microsoft.com/office/drawing/2015/9/8/chartex" xmlns:cx2="http://schemas.microsoft.com/office/drawing/2015/10/21/chartex" xmlns:cx3="http://schemas.microsoft.com/office/drawing/2016/5/9/chartex" xmlns:cx4="http://schemas.microsoft.com/office/drawing/2016/5/10/chartex" xmlns:cx5="http://schemas.microsoft.com/office/drawing/2016/5/11/chartex" xmlns:cx6="http://schemas.microsoft.com/office/drawing/2016/5/12/chartex" xmlns:cx7="http://schemas.microsoft.com/office/drawing/2016/5/13/chartex" xmlns:cx8="http://schemas.microsoft.com/office/drawing/2016/5/14/chartex" xmlns:mc="http://schemas.openxmlformats.org/markup-compatibility/2006" xmlns:aink="http://schemas.microsoft.com/office/drawing/2016/ink" xmlns:am3d="http://schemas.microsoft.com/office/drawing/2017/model3d" xmlns:o="urn:schemas-microsoft-com:office:office" xmlns:oel="http://schemas.microsoft.com/office/2019/extlst" xmlns:r="http://schemas.openxmlformats.org/officeDocument/2006/relationships" xmlns:m="http://schemas.openxmlformats.org/officeDocument/2006/math" xmlns:v="urn:schemas-microsoft-com:vml" xmlns:wp14="http://schemas.microsoft.com/office/word/2010/wordprocessingDrawing" xmlns:wp="http://schemas.openxmlformats.org/drawingml/2006/wordprocessingDrawing" xmlns:w10="urn:schemas-microsoft-com:office:word" xmlns:w="http://schemas.openxmlformats.org/wordprocessingml/2006/main" xmlns:w14="http://schemas.microsoft.com/office/word/2010/wordml" xmlns:w15="http://schemas.microsoft.com/office/word/2012/wordml" xmlns:w16cex="http://schemas.microsoft.com/office/word/2018/wordml/cex" xmlns:w16cid="http://schemas.microsoft.com/office/word/2016/wordml/cid" xmlns:w16="http://schemas.microsoft.com/office/word/2018/wordml" xmlns:w16sdtdh="http://schemas.microsoft.com/office/word/2020/wordml/sdtdatahash" xmlns:w16se="http://schemas.microsoft.com/office/word/2015/wordml/symex" xmlns:wpg="http://schemas.microsoft.com/office/word/2010/wordprocessingGroup" xmlns:wpi="http://schemas.microsoft.com/office/word/2010/wordprocessingInk" xmlns:wne="http://schemas.microsoft.com/office/word/2006/wordml" xmlns:wps="http://schemas.microsoft.com/office/word/2010/wordprocessingShape" mc:Ignorable="w14 w15 w16se w16cid w16 w16cex w16sdtdh wp14">
+<w:endnotes xmlns:wpc="http://schemas.microsoft.com/office/word/2010/wordprocessingCanvas" xmlns:mc="http://schemas.openxmlformats.org/markup-compatibility/2006" xmlns:o="urn:schemas-microsoft-com:office:office" xmlns:r="http://schemas.openxmlformats.org/officeDocument/2006/relationships" xmlns:m="http://schemas.openxmlformats.org/officeDocument/2006/math" xmlns:v="urn:schemas-microsoft-com:vml" xmlns:wp14="http://schemas.microsoft.com/office/word/2010/wordprocessingDrawing" xmlns:wp="http://schemas.openxmlformats.org/drawingml/2006/wordprocessingDrawing" xmlns:w10="urn:schemas-microsoft-com:office:word" xmlns:w="http://schemas.openxmlformats.org/wordprocessingml/2006/main" xmlns:w14="http://schemas.microsoft.com/office/word/2010/wordml" xmlns:wpg="http://schemas.microsoft.com/office/word/2010/wordprocessingGroup" xmlns:wpi="http://schemas.microsoft.com/office/word/2010/wordprocessingInk" xmlns:wne="http://schemas.microsoft.com/office/word/2006/wordml" xmlns:wps="http://schemas.microsoft.com/office/word/2010/wordprocessingShape" mc:Ignorable="w14 wp14">
   <w:endnote w:type="separator" w:id="-1">
     <w:p>
       <w:r>
@@ -3354,7 +4669,7 @@
 </file>
 
 <file path=word/footer1.xml><?xml version="1.0" encoding="utf-8"?>
-<w:ftr xmlns:wpc="http://schemas.microsoft.com/office/word/2010/wordprocessingCanvas" xmlns:cx="http://schemas.microsoft.com/office/drawing/2014/chartex" xmlns:cx1="http://schemas.microsoft.com/office/drawing/2015/9/8/chartex" xmlns:cx2="http://schemas.microsoft.com/office/drawing/2015/10/21/chartex" xmlns:cx3="http://schemas.microsoft.com/office/drawing/2016/5/9/chartex" xmlns:cx4="http://schemas.microsoft.com/office/drawing/2016/5/10/chartex" xmlns:cx5="http://schemas.microsoft.com/office/drawing/2016/5/11/chartex" xmlns:cx6="http://schemas.microsoft.com/office/drawing/2016/5/12/chartex" xmlns:cx7="http://schemas.microsoft.com/office/drawing/2016/5/13/chartex" xmlns:cx8="http://schemas.microsoft.com/office/drawing/2016/5/14/chartex" xmlns:mc="http://schemas.openxmlformats.org/markup-compatibility/2006" xmlns:aink="http://schemas.microsoft.com/office/drawing/2016/ink" xmlns:am3d="http://schemas.microsoft.com/office/drawing/2017/model3d" xmlns:o="urn:schemas-microsoft-com:office:office" xmlns:oel="http://schemas.microsoft.com/office/2019/extlst" xmlns:r="http://schemas.openxmlformats.org/officeDocument/2006/relationships" xmlns:m="http://schemas.openxmlformats.org/officeDocument/2006/math" xmlns:v="urn:schemas-microsoft-com:vml" xmlns:wp14="http://schemas.microsoft.com/office/word/2010/wordprocessingDrawing" xmlns:wp="http://schemas.openxmlformats.org/drawingml/2006/wordprocessingDrawing" xmlns:w10="urn:schemas-microsoft-com:office:word" xmlns:w="http://schemas.openxmlformats.org/wordprocessingml/2006/main" xmlns:w14="http://schemas.microsoft.com/office/word/2010/wordml" xmlns:w15="http://schemas.microsoft.com/office/word/2012/wordml" xmlns:w16cex="http://schemas.microsoft.com/office/word/2018/wordml/cex" xmlns:w16cid="http://schemas.microsoft.com/office/word/2016/wordml/cid" xmlns:w16="http://schemas.microsoft.com/office/word/2018/wordml" xmlns:w16sdtdh="http://schemas.microsoft.com/office/word/2020/wordml/sdtdatahash" xmlns:w16se="http://schemas.microsoft.com/office/word/2015/wordml/symex" xmlns:wpg="http://schemas.microsoft.com/office/word/2010/wordprocessingGroup" xmlns:wpi="http://schemas.microsoft.com/office/word/2010/wordprocessingInk" xmlns:wne="http://schemas.microsoft.com/office/word/2006/wordml" xmlns:wps="http://schemas.microsoft.com/office/word/2010/wordprocessingShape" mc:Ignorable="w14 w15 w16se w16cid w16 w16cex w16sdtdh wp14">
+<w:ftr xmlns:wpc="http://schemas.microsoft.com/office/word/2010/wordprocessingCanvas" xmlns:mc="http://schemas.openxmlformats.org/markup-compatibility/2006" xmlns:o="urn:schemas-microsoft-com:office:office" xmlns:r="http://schemas.openxmlformats.org/officeDocument/2006/relationships" xmlns:m="http://schemas.openxmlformats.org/officeDocument/2006/math" xmlns:v="urn:schemas-microsoft-com:vml" xmlns:wp14="http://schemas.microsoft.com/office/word/2010/wordprocessingDrawing" xmlns:wp="http://schemas.openxmlformats.org/drawingml/2006/wordprocessingDrawing" xmlns:w10="urn:schemas-microsoft-com:office:word" xmlns:w="http://schemas.openxmlformats.org/wordprocessingml/2006/main" xmlns:w14="http://schemas.microsoft.com/office/word/2010/wordml" xmlns:wpg="http://schemas.microsoft.com/office/word/2010/wordprocessingGroup" xmlns:wpi="http://schemas.microsoft.com/office/word/2010/wordprocessingInk" xmlns:wne="http://schemas.microsoft.com/office/word/2006/wordml" xmlns:wps="http://schemas.microsoft.com/office/word/2010/wordprocessingShape" mc:Ignorable="w14 wp14">
   <w:tbl>
     <w:tblPr>
       <w:tblW w:w="0" w:type="auto"/>
@@ -3412,7 +4727,7 @@
 </file>
 
 <file path=word/footnotes.xml><?xml version="1.0" encoding="utf-8"?>
-<w:footnotes xmlns:wpc="http://schemas.microsoft.com/office/word/2010/wordprocessingCanvas" xmlns:cx="http://schemas.microsoft.com/office/drawing/2014/chartex" xmlns:cx1="http://schemas.microsoft.com/office/drawing/2015/9/8/chartex" xmlns:cx2="http://schemas.microsoft.com/office/drawing/2015/10/21/chartex" xmlns:cx3="http://schemas.microsoft.com/office/drawing/2016/5/9/chartex" xmlns:cx4="http://schemas.microsoft.com/office/drawing/2016/5/10/chartex" xmlns:cx5="http://schemas.microsoft.com/office/drawing/2016/5/11/chartex" xmlns:cx6="http://schemas.microsoft.com/office/drawing/2016/5/12/chartex" xmlns:cx7="http://schemas.microsoft.com/office/drawing/2016/5/13/chartex" xmlns:cx8="http://schemas.microsoft.com/office/drawing/2016/5/14/chartex" xmlns:mc="http://schemas.openxmlformats.org/markup-compatibility/2006" xmlns:aink="http://schemas.microsoft.com/office/drawing/2016/ink" xmlns:am3d="http://schemas.microsoft.com/office/drawing/2017/model3d" xmlns:o="urn:schemas-microsoft-com:office:office" xmlns:oel="http://schemas.microsoft.com/office/2019/extlst" xmlns:r="http://schemas.openxmlformats.org/officeDocument/2006/relationships" xmlns:m="http://schemas.openxmlformats.org/officeDocument/2006/math" xmlns:v="urn:schemas-microsoft-com:vml" xmlns:wp14="http://schemas.microsoft.com/office/word/2010/wordprocessingDrawing" xmlns:wp="http://schemas.openxmlformats.org/drawingml/2006/wordprocessingDrawing" xmlns:w10="urn:schemas-microsoft-com:office:word" xmlns:w="http://schemas.openxmlformats.org/wordprocessingml/2006/main" xmlns:w14="http://schemas.microsoft.com/office/word/2010/wordml" xmlns:w15="http://schemas.microsoft.com/office/word/2012/wordml" xmlns:w16cex="http://schemas.microsoft.com/office/word/2018/wordml/cex" xmlns:w16cid="http://schemas.microsoft.com/office/word/2016/wordml/cid" xmlns:w16="http://schemas.microsoft.com/office/word/2018/wordml" xmlns:w16sdtdh="http://schemas.microsoft.com/office/word/2020/wordml/sdtdatahash" xmlns:w16se="http://schemas.microsoft.com/office/word/2015/wordml/symex" xmlns:wpg="http://schemas.microsoft.com/office/word/2010/wordprocessingGroup" xmlns:wpi="http://schemas.microsoft.com/office/word/2010/wordprocessingInk" xmlns:wne="http://schemas.microsoft.com/office/word/2006/wordml" xmlns:wps="http://schemas.microsoft.com/office/word/2010/wordprocessingShape" mc:Ignorable="w14 w15 w16se w16cid w16 w16cex w16sdtdh wp14">
+<w:footnotes xmlns:wpc="http://schemas.microsoft.com/office/word/2010/wordprocessingCanvas" xmlns:mc="http://schemas.openxmlformats.org/markup-compatibility/2006" xmlns:o="urn:schemas-microsoft-com:office:office" xmlns:r="http://schemas.openxmlformats.org/officeDocument/2006/relationships" xmlns:m="http://schemas.openxmlformats.org/officeDocument/2006/math" xmlns:v="urn:schemas-microsoft-com:vml" xmlns:wp14="http://schemas.microsoft.com/office/word/2010/wordprocessingDrawing" xmlns:wp="http://schemas.openxmlformats.org/drawingml/2006/wordprocessingDrawing" xmlns:w10="urn:schemas-microsoft-com:office:word" xmlns:w="http://schemas.openxmlformats.org/wordprocessingml/2006/main" xmlns:w14="http://schemas.microsoft.com/office/word/2010/wordml" xmlns:wpg="http://schemas.microsoft.com/office/word/2010/wordprocessingGroup" xmlns:wpi="http://schemas.microsoft.com/office/word/2010/wordprocessingInk" xmlns:wne="http://schemas.microsoft.com/office/word/2006/wordml" xmlns:wps="http://schemas.microsoft.com/office/word/2010/wordprocessingShape" mc:Ignorable="w14 wp14">
   <w:footnote w:type="separator" w:id="-1">
     <w:p>
       <w:r>
@@ -3434,7 +4749,7 @@
 </file>
 
 <file path=word/header1.xml><?xml version="1.0" encoding="utf-8"?>
-<w:hdr xmlns:wpc="http://schemas.microsoft.com/office/word/2010/wordprocessingCanvas" xmlns:cx="http://schemas.microsoft.com/office/drawing/2014/chartex" xmlns:cx1="http://schemas.microsoft.com/office/drawing/2015/9/8/chartex" xmlns:cx2="http://schemas.microsoft.com/office/drawing/2015/10/21/chartex" xmlns:cx3="http://schemas.microsoft.com/office/drawing/2016/5/9/chartex" xmlns:cx4="http://schemas.microsoft.com/office/drawing/2016/5/10/chartex" xmlns:cx5="http://schemas.microsoft.com/office/drawing/2016/5/11/chartex" xmlns:cx6="http://schemas.microsoft.com/office/drawing/2016/5/12/chartex" xmlns:cx7="http://schemas.microsoft.com/office/drawing/2016/5/13/chartex" xmlns:cx8="http://schemas.microsoft.com/office/drawing/2016/5/14/chartex" xmlns:mc="http://schemas.openxmlformats.org/markup-compatibility/2006" xmlns:aink="http://schemas.microsoft.com/office/drawing/2016/ink" xmlns:am3d="http://schemas.microsoft.com/office/drawing/2017/model3d" xmlns:o="urn:schemas-microsoft-com:office:office" xmlns:oel="http://schemas.microsoft.com/office/2019/extlst" xmlns:r="http://schemas.openxmlformats.org/officeDocument/2006/relationships" xmlns:m="http://schemas.openxmlformats.org/officeDocument/2006/math" xmlns:v="urn:schemas-microsoft-com:vml" xmlns:wp14="http://schemas.microsoft.com/office/word/2010/wordprocessingDrawing" xmlns:wp="http://schemas.openxmlformats.org/drawingml/2006/wordprocessingDrawing" xmlns:w10="urn:schemas-microsoft-com:office:word" xmlns:w="http://schemas.openxmlformats.org/wordprocessingml/2006/main" xmlns:w14="http://schemas.microsoft.com/office/word/2010/wordml" xmlns:w15="http://schemas.microsoft.com/office/word/2012/wordml" xmlns:w16cex="http://schemas.microsoft.com/office/word/2018/wordml/cex" xmlns:w16cid="http://schemas.microsoft.com/office/word/2016/wordml/cid" xmlns:w16="http://schemas.microsoft.com/office/word/2018/wordml" xmlns:w16sdtdh="http://schemas.microsoft.com/office/word/2020/wordml/sdtdatahash" xmlns:w16se="http://schemas.microsoft.com/office/word/2015/wordml/symex" xmlns:wpg="http://schemas.microsoft.com/office/word/2010/wordprocessingGroup" xmlns:wpi="http://schemas.microsoft.com/office/word/2010/wordprocessingInk" xmlns:wne="http://schemas.microsoft.com/office/word/2006/wordml" xmlns:wps="http://schemas.microsoft.com/office/word/2010/wordprocessingShape" mc:Ignorable="w14 w15 w16se w16cid w16 w16cex w16sdtdh wp14">
+<w:hdr xmlns:wpc="http://schemas.microsoft.com/office/word/2010/wordprocessingCanvas" xmlns:mc="http://schemas.openxmlformats.org/markup-compatibility/2006" xmlns:o="urn:schemas-microsoft-com:office:office" xmlns:r="http://schemas.openxmlformats.org/officeDocument/2006/relationships" xmlns:m="http://schemas.openxmlformats.org/officeDocument/2006/math" xmlns:v="urn:schemas-microsoft-com:vml" xmlns:wp14="http://schemas.microsoft.com/office/word/2010/wordprocessingDrawing" xmlns:wp="http://schemas.openxmlformats.org/drawingml/2006/wordprocessingDrawing" xmlns:w10="urn:schemas-microsoft-com:office:word" xmlns:w="http://schemas.openxmlformats.org/wordprocessingml/2006/main" xmlns:w14="http://schemas.microsoft.com/office/word/2010/wordml" xmlns:wpg="http://schemas.microsoft.com/office/word/2010/wordprocessingGroup" xmlns:wpi="http://schemas.microsoft.com/office/word/2010/wordprocessingInk" xmlns:wne="http://schemas.microsoft.com/office/word/2006/wordml" xmlns:wps="http://schemas.microsoft.com/office/word/2010/wordprocessingShape" mc:Ignorable="w14 wp14">
   <w:p>
     <w:pPr>
       <w:pStyle w:val="Encabezado"/>
@@ -3510,8 +4825,8 @@
 </file>
 
 <file path=word/numbering.xml><?xml version="1.0" encoding="utf-8"?>
-<w:numbering xmlns:wpc="http://schemas.microsoft.com/office/word/2010/wordprocessingCanvas" xmlns:cx="http://schemas.microsoft.com/office/drawing/2014/chartex" xmlns:cx1="http://schemas.microsoft.com/office/drawing/2015/9/8/chartex" xmlns:cx2="http://schemas.microsoft.com/office/drawing/2015/10/21/chartex" xmlns:cx3="http://schemas.microsoft.com/office/drawing/2016/5/9/chartex" xmlns:cx4="http://schemas.microsoft.com/office/drawing/2016/5/10/chartex" xmlns:cx5="http://schemas.microsoft.com/office/drawing/2016/5/11/chartex" xmlns:cx6="http://schemas.microsoft.com/office/drawing/2016/5/12/chartex" xmlns:cx7="http://schemas.microsoft.com/office/drawing/2016/5/13/chartex" xmlns:cx8="http://schemas.microsoft.com/office/drawing/2016/5/14/chartex" xmlns:mc="http://schemas.openxmlformats.org/markup-compatibility/2006" xmlns:aink="http://schemas.microsoft.com/office/drawing/2016/ink" xmlns:am3d="http://schemas.microsoft.com/office/drawing/2017/model3d" xmlns:o="urn:schemas-microsoft-com:office:office" xmlns:oel="http://schemas.microsoft.com/office/2019/extlst" xmlns:r="http://schemas.openxmlformats.org/officeDocument/2006/relationships" xmlns:m="http://schemas.openxmlformats.org/officeDocument/2006/math" xmlns:v="urn:schemas-microsoft-com:vml" xmlns:wp14="http://schemas.microsoft.com/office/word/2010/wordprocessingDrawing" xmlns:wp="http://schemas.openxmlformats.org/drawingml/2006/wordprocessingDrawing" xmlns:w10="urn:schemas-microsoft-com:office:word" xmlns:w="http://schemas.openxmlformats.org/wordprocessingml/2006/main" xmlns:w14="http://schemas.microsoft.com/office/word/2010/wordml" xmlns:w15="http://schemas.microsoft.com/office/word/2012/wordml" xmlns:w16cex="http://schemas.microsoft.com/office/word/2018/wordml/cex" xmlns:w16cid="http://schemas.microsoft.com/office/word/2016/wordml/cid" xmlns:w16="http://schemas.microsoft.com/office/word/2018/wordml" xmlns:w16sdtdh="http://schemas.microsoft.com/office/word/2020/wordml/sdtdatahash" xmlns:w16se="http://schemas.microsoft.com/office/word/2015/wordml/symex" xmlns:wpg="http://schemas.microsoft.com/office/word/2010/wordprocessingGroup" xmlns:wpi="http://schemas.microsoft.com/office/word/2010/wordprocessingInk" xmlns:wne="http://schemas.microsoft.com/office/word/2006/wordml" xmlns:wps="http://schemas.microsoft.com/office/word/2010/wordprocessingShape" mc:Ignorable="w14 w15 w16se w16cid w16 w16cex w16sdtdh wp14">
-  <w:abstractNum w:abstractNumId="0" w15:restartNumberingAfterBreak="0">
+<w:numbering xmlns:wpc="http://schemas.microsoft.com/office/word/2010/wordprocessingCanvas" xmlns:mc="http://schemas.openxmlformats.org/markup-compatibility/2006" xmlns:o="urn:schemas-microsoft-com:office:office" xmlns:r="http://schemas.openxmlformats.org/officeDocument/2006/relationships" xmlns:m="http://schemas.openxmlformats.org/officeDocument/2006/math" xmlns:v="urn:schemas-microsoft-com:vml" xmlns:wp14="http://schemas.microsoft.com/office/word/2010/wordprocessingDrawing" xmlns:wp="http://schemas.openxmlformats.org/drawingml/2006/wordprocessingDrawing" xmlns:w10="urn:schemas-microsoft-com:office:word" xmlns:w="http://schemas.openxmlformats.org/wordprocessingml/2006/main" xmlns:w14="http://schemas.microsoft.com/office/word/2010/wordml" xmlns:wpg="http://schemas.microsoft.com/office/word/2010/wordprocessingGroup" xmlns:wpi="http://schemas.microsoft.com/office/word/2010/wordprocessingInk" xmlns:wne="http://schemas.microsoft.com/office/word/2006/wordml" xmlns:wps="http://schemas.microsoft.com/office/word/2010/wordprocessingShape" mc:Ignorable="w14 wp14">
+  <w:abstractNum w:abstractNumId="0">
     <w:nsid w:val="03E510F8"/>
     <w:multiLevelType w:val="hybridMultilevel"/>
     <w:tmpl w:val="654CAB96"/>
@@ -3597,7 +4912,7 @@
       </w:pPr>
     </w:lvl>
   </w:abstractNum>
-  <w:abstractNum w:abstractNumId="1" w15:restartNumberingAfterBreak="0">
+  <w:abstractNum w:abstractNumId="1">
     <w:nsid w:val="0E075730"/>
     <w:multiLevelType w:val="hybridMultilevel"/>
     <w:tmpl w:val="B92AFF0E"/>
@@ -3687,7 +5002,7 @@
       </w:pPr>
     </w:lvl>
   </w:abstractNum>
-  <w:abstractNum w:abstractNumId="2" w15:restartNumberingAfterBreak="0">
+  <w:abstractNum w:abstractNumId="2">
     <w:nsid w:val="151631AB"/>
     <w:multiLevelType w:val="hybridMultilevel"/>
     <w:tmpl w:val="BD3C21D6"/>
@@ -3801,7 +5116,7 @@
       </w:rPr>
     </w:lvl>
   </w:abstractNum>
-  <w:abstractNum w:abstractNumId="3" w15:restartNumberingAfterBreak="0">
+  <w:abstractNum w:abstractNumId="3">
     <w:nsid w:val="3F456D25"/>
     <w:multiLevelType w:val="hybridMultilevel"/>
     <w:tmpl w:val="82D817F8"/>
@@ -3890,7 +5205,7 @@
       </w:pPr>
     </w:lvl>
   </w:abstractNum>
-  <w:abstractNum w:abstractNumId="4" w15:restartNumberingAfterBreak="0">
+  <w:abstractNum w:abstractNumId="4">
     <w:nsid w:val="51253450"/>
     <w:multiLevelType w:val="hybridMultilevel"/>
     <w:tmpl w:val="36C8229C"/>
@@ -3976,7 +5291,7 @@
       </w:pPr>
     </w:lvl>
   </w:abstractNum>
-  <w:abstractNum w:abstractNumId="5" w15:restartNumberingAfterBreak="0">
+  <w:abstractNum w:abstractNumId="5">
     <w:nsid w:val="7476171D"/>
     <w:multiLevelType w:val="hybridMultilevel"/>
     <w:tmpl w:val="F3DAAA0A"/>
@@ -4062,29 +5377,29 @@
       </w:pPr>
     </w:lvl>
   </w:abstractNum>
-  <w:num w:numId="1" w16cid:durableId="1093086259">
+  <w:num w:numId="1">
     <w:abstractNumId w:val="5"/>
   </w:num>
-  <w:num w:numId="2" w16cid:durableId="430664263">
+  <w:num w:numId="2">
     <w:abstractNumId w:val="2"/>
   </w:num>
-  <w:num w:numId="3" w16cid:durableId="408041860">
+  <w:num w:numId="3">
     <w:abstractNumId w:val="4"/>
   </w:num>
-  <w:num w:numId="4" w16cid:durableId="1582913124">
+  <w:num w:numId="4">
     <w:abstractNumId w:val="1"/>
   </w:num>
-  <w:num w:numId="5" w16cid:durableId="216860020">
+  <w:num w:numId="5">
     <w:abstractNumId w:val="0"/>
   </w:num>
-  <w:num w:numId="6" w16cid:durableId="843594153">
+  <w:num w:numId="6">
     <w:abstractNumId w:val="3"/>
   </w:num>
 </w:numbering>
 </file>
 
 <file path=word/styles.xml><?xml version="1.0" encoding="utf-8"?>
-<w:styles xmlns:mc="http://schemas.openxmlformats.org/markup-compatibility/2006" xmlns:r="http://schemas.openxmlformats.org/officeDocument/2006/relationships" xmlns:w="http://schemas.openxmlformats.org/wordprocessingml/2006/main" xmlns:w14="http://schemas.microsoft.com/office/word/2010/wordml" xmlns:w15="http://schemas.microsoft.com/office/word/2012/wordml" xmlns:w16cex="http://schemas.microsoft.com/office/word/2018/wordml/cex" xmlns:w16cid="http://schemas.microsoft.com/office/word/2016/wordml/cid" xmlns:w16="http://schemas.microsoft.com/office/word/2018/wordml" xmlns:w16sdtdh="http://schemas.microsoft.com/office/word/2020/wordml/sdtdatahash" xmlns:w16se="http://schemas.microsoft.com/office/word/2015/wordml/symex" mc:Ignorable="w14 w15 w16se w16cid w16 w16cex w16sdtdh">
+<w:styles xmlns:mc="http://schemas.openxmlformats.org/markup-compatibility/2006" xmlns:r="http://schemas.openxmlformats.org/officeDocument/2006/relationships" xmlns:w="http://schemas.openxmlformats.org/wordprocessingml/2006/main" xmlns:w14="http://schemas.microsoft.com/office/word/2010/wordml" mc:Ignorable="w14">
   <w:docDefaults>
     <w:rPrDefault>
       <w:rPr>
@@ -4096,383 +5411,144 @@
     </w:rPrDefault>
     <w:pPrDefault/>
   </w:docDefaults>
-  <w:latentStyles w:defLockedState="0" w:defUIPriority="99" w:defSemiHidden="0" w:defUnhideWhenUsed="0" w:defQFormat="0" w:count="376">
-    <w:lsdException w:name="Normal" w:uiPriority="0" w:qFormat="1"/>
-    <w:lsdException w:name="heading 1" w:uiPriority="9" w:qFormat="1"/>
-    <w:lsdException w:name="heading 2" w:semiHidden="1" w:uiPriority="9" w:unhideWhenUsed="1" w:qFormat="1"/>
-    <w:lsdException w:name="heading 3" w:semiHidden="1" w:uiPriority="9" w:unhideWhenUsed="1" w:qFormat="1"/>
-    <w:lsdException w:name="heading 4" w:semiHidden="1" w:uiPriority="9" w:unhideWhenUsed="1" w:qFormat="1"/>
-    <w:lsdException w:name="heading 5" w:semiHidden="1" w:uiPriority="9" w:unhideWhenUsed="1" w:qFormat="1"/>
-    <w:lsdException w:name="heading 6" w:semiHidden="1" w:uiPriority="9" w:unhideWhenUsed="1" w:qFormat="1"/>
-    <w:lsdException w:name="heading 7" w:semiHidden="1" w:uiPriority="9" w:unhideWhenUsed="1" w:qFormat="1"/>
-    <w:lsdException w:name="heading 8" w:semiHidden="1" w:uiPriority="9" w:unhideWhenUsed="1" w:qFormat="1"/>
-    <w:lsdException w:name="heading 9" w:semiHidden="1" w:uiPriority="9" w:unhideWhenUsed="1" w:qFormat="1"/>
-    <w:lsdException w:name="index 1" w:semiHidden="1" w:unhideWhenUsed="1"/>
-    <w:lsdException w:name="index 2" w:semiHidden="1" w:unhideWhenUsed="1"/>
-    <w:lsdException w:name="index 3" w:semiHidden="1" w:unhideWhenUsed="1"/>
-    <w:lsdException w:name="index 4" w:semiHidden="1" w:unhideWhenUsed="1"/>
-    <w:lsdException w:name="index 5" w:semiHidden="1" w:unhideWhenUsed="1"/>
-    <w:lsdException w:name="index 6" w:semiHidden="1" w:unhideWhenUsed="1"/>
-    <w:lsdException w:name="index 7" w:semiHidden="1" w:unhideWhenUsed="1"/>
-    <w:lsdException w:name="index 8" w:semiHidden="1" w:unhideWhenUsed="1"/>
-    <w:lsdException w:name="index 9" w:semiHidden="1" w:unhideWhenUsed="1"/>
-    <w:lsdException w:name="toc 1" w:semiHidden="1" w:uiPriority="39" w:unhideWhenUsed="1"/>
-    <w:lsdException w:name="toc 2" w:semiHidden="1" w:uiPriority="39" w:unhideWhenUsed="1"/>
-    <w:lsdException w:name="toc 3" w:semiHidden="1" w:uiPriority="39" w:unhideWhenUsed="1"/>
-    <w:lsdException w:name="toc 4" w:semiHidden="1" w:uiPriority="39" w:unhideWhenUsed="1"/>
-    <w:lsdException w:name="toc 5" w:semiHidden="1" w:uiPriority="39" w:unhideWhenUsed="1"/>
-    <w:lsdException w:name="toc 6" w:semiHidden="1" w:uiPriority="39" w:unhideWhenUsed="1"/>
-    <w:lsdException w:name="toc 7" w:semiHidden="1" w:uiPriority="39" w:unhideWhenUsed="1"/>
-    <w:lsdException w:name="toc 8" w:semiHidden="1" w:uiPriority="39" w:unhideWhenUsed="1"/>
-    <w:lsdException w:name="toc 9" w:semiHidden="1" w:uiPriority="39" w:unhideWhenUsed="1"/>
-    <w:lsdException w:name="Normal Indent" w:semiHidden="1" w:unhideWhenUsed="1"/>
-    <w:lsdException w:name="footnote text" w:semiHidden="1" w:unhideWhenUsed="1"/>
-    <w:lsdException w:name="annotation text" w:semiHidden="1" w:unhideWhenUsed="1"/>
-    <w:lsdException w:name="header" w:semiHidden="1" w:unhideWhenUsed="1"/>
-    <w:lsdException w:name="footer" w:semiHidden="1" w:unhideWhenUsed="1"/>
-    <w:lsdException w:name="index heading" w:semiHidden="1" w:unhideWhenUsed="1"/>
-    <w:lsdException w:name="caption" w:semiHidden="1" w:uiPriority="35" w:unhideWhenUsed="1" w:qFormat="1"/>
-    <w:lsdException w:name="table of figures" w:semiHidden="1" w:unhideWhenUsed="1"/>
-    <w:lsdException w:name="envelope address" w:semiHidden="1" w:unhideWhenUsed="1"/>
-    <w:lsdException w:name="envelope return" w:semiHidden="1" w:unhideWhenUsed="1"/>
-    <w:lsdException w:name="footnote reference" w:semiHidden="1" w:unhideWhenUsed="1"/>
-    <w:lsdException w:name="annotation reference" w:semiHidden="1" w:unhideWhenUsed="1"/>
-    <w:lsdException w:name="line number" w:semiHidden="1" w:unhideWhenUsed="1"/>
-    <w:lsdException w:name="page number" w:semiHidden="1" w:unhideWhenUsed="1"/>
-    <w:lsdException w:name="endnote reference" w:semiHidden="1" w:unhideWhenUsed="1"/>
-    <w:lsdException w:name="endnote text" w:semiHidden="1" w:unhideWhenUsed="1"/>
-    <w:lsdException w:name="table of authorities" w:semiHidden="1" w:unhideWhenUsed="1"/>
-    <w:lsdException w:name="macro" w:semiHidden="1" w:unhideWhenUsed="1"/>
-    <w:lsdException w:name="toa heading" w:semiHidden="1" w:unhideWhenUsed="1"/>
-    <w:lsdException w:name="List" w:semiHidden="1" w:unhideWhenUsed="1"/>
-    <w:lsdException w:name="List Bullet" w:semiHidden="1" w:unhideWhenUsed="1"/>
-    <w:lsdException w:name="List Number" w:semiHidden="1" w:unhideWhenUsed="1"/>
-    <w:lsdException w:name="List 2" w:semiHidden="1" w:unhideWhenUsed="1"/>
-    <w:lsdException w:name="List 3" w:semiHidden="1" w:unhideWhenUsed="1"/>
-    <w:lsdException w:name="List 4" w:semiHidden="1" w:unhideWhenUsed="1"/>
-    <w:lsdException w:name="List 5" w:semiHidden="1" w:unhideWhenUsed="1"/>
-    <w:lsdException w:name="List Bullet 2" w:semiHidden="1" w:unhideWhenUsed="1"/>
-    <w:lsdException w:name="List Bullet 3" w:semiHidden="1" w:unhideWhenUsed="1"/>
-    <w:lsdException w:name="List Bullet 4" w:semiHidden="1" w:unhideWhenUsed="1"/>
-    <w:lsdException w:name="List Bullet 5" w:semiHidden="1" w:unhideWhenUsed="1"/>
-    <w:lsdException w:name="List Number 2" w:semiHidden="1" w:unhideWhenUsed="1"/>
-    <w:lsdException w:name="List Number 3" w:semiHidden="1" w:unhideWhenUsed="1"/>
-    <w:lsdException w:name="List Number 4" w:semiHidden="1" w:unhideWhenUsed="1"/>
-    <w:lsdException w:name="List Number 5" w:semiHidden="1" w:unhideWhenUsed="1"/>
-    <w:lsdException w:name="Title" w:uiPriority="10" w:qFormat="1"/>
-    <w:lsdException w:name="Closing" w:semiHidden="1" w:unhideWhenUsed="1"/>
-    <w:lsdException w:name="Signature" w:semiHidden="1" w:unhideWhenUsed="1"/>
-    <w:lsdException w:name="Default Paragraph Font" w:semiHidden="1" w:uiPriority="1" w:unhideWhenUsed="1"/>
-    <w:lsdException w:name="Body Text" w:semiHidden="1" w:unhideWhenUsed="1"/>
-    <w:lsdException w:name="Body Text Indent" w:semiHidden="1" w:unhideWhenUsed="1"/>
-    <w:lsdException w:name="List Continue" w:semiHidden="1" w:unhideWhenUsed="1"/>
-    <w:lsdException w:name="List Continue 2" w:semiHidden="1" w:unhideWhenUsed="1"/>
-    <w:lsdException w:name="List Continue 3" w:semiHidden="1" w:unhideWhenUsed="1"/>
-    <w:lsdException w:name="List Continue 4" w:semiHidden="1" w:unhideWhenUsed="1"/>
-    <w:lsdException w:name="List Continue 5" w:semiHidden="1" w:unhideWhenUsed="1"/>
-    <w:lsdException w:name="Message Header" w:semiHidden="1" w:unhideWhenUsed="1"/>
-    <w:lsdException w:name="Subtitle" w:uiPriority="11" w:qFormat="1"/>
-    <w:lsdException w:name="Salutation" w:semiHidden="1" w:unhideWhenUsed="1"/>
-    <w:lsdException w:name="Date" w:semiHidden="1" w:unhideWhenUsed="1"/>
-    <w:lsdException w:name="Body Text First Indent" w:semiHidden="1" w:unhideWhenUsed="1"/>
-    <w:lsdException w:name="Body Text First Indent 2" w:semiHidden="1" w:unhideWhenUsed="1"/>
-    <w:lsdException w:name="Note Heading" w:semiHidden="1" w:unhideWhenUsed="1"/>
-    <w:lsdException w:name="Body Text 2" w:semiHidden="1" w:unhideWhenUsed="1"/>
-    <w:lsdException w:name="Body Text 3" w:semiHidden="1" w:unhideWhenUsed="1"/>
-    <w:lsdException w:name="Body Text Indent 2" w:semiHidden="1" w:unhideWhenUsed="1"/>
-    <w:lsdException w:name="Body Text Indent 3" w:semiHidden="1" w:unhideWhenUsed="1"/>
-    <w:lsdException w:name="Block Text" w:semiHidden="1" w:unhideWhenUsed="1"/>
-    <w:lsdException w:name="Hyperlink" w:semiHidden="1" w:unhideWhenUsed="1"/>
-    <w:lsdException w:name="FollowedHyperlink" w:semiHidden="1" w:unhideWhenUsed="1"/>
-    <w:lsdException w:name="Strong" w:uiPriority="22" w:qFormat="1"/>
-    <w:lsdException w:name="Emphasis" w:uiPriority="20" w:qFormat="1"/>
-    <w:lsdException w:name="Document Map" w:semiHidden="1" w:unhideWhenUsed="1"/>
-    <w:lsdException w:name="Plain Text" w:semiHidden="1" w:unhideWhenUsed="1"/>
-    <w:lsdException w:name="E-mail Signature" w:semiHidden="1" w:unhideWhenUsed="1"/>
-    <w:lsdException w:name="HTML Top of Form" w:semiHidden="1" w:unhideWhenUsed="1"/>
-    <w:lsdException w:name="HTML Bottom of Form" w:semiHidden="1" w:unhideWhenUsed="1"/>
-    <w:lsdException w:name="Normal (Web)" w:semiHidden="1" w:unhideWhenUsed="1"/>
-    <w:lsdException w:name="HTML Acronym" w:semiHidden="1" w:unhideWhenUsed="1"/>
-    <w:lsdException w:name="HTML Address" w:semiHidden="1" w:unhideWhenUsed="1"/>
-    <w:lsdException w:name="HTML Cite" w:semiHidden="1" w:unhideWhenUsed="1"/>
-    <w:lsdException w:name="HTML Code" w:semiHidden="1" w:unhideWhenUsed="1"/>
-    <w:lsdException w:name="HTML Definition" w:semiHidden="1" w:unhideWhenUsed="1"/>
-    <w:lsdException w:name="HTML Keyboard" w:semiHidden="1" w:unhideWhenUsed="1"/>
-    <w:lsdException w:name="HTML Preformatted" w:semiHidden="1" w:unhideWhenUsed="1"/>
-    <w:lsdException w:name="HTML Sample" w:semiHidden="1" w:unhideWhenUsed="1"/>
-    <w:lsdException w:name="HTML Typewriter" w:semiHidden="1" w:unhideWhenUsed="1"/>
-    <w:lsdException w:name="HTML Variable" w:semiHidden="1" w:unhideWhenUsed="1"/>
-    <w:lsdException w:name="Normal Table" w:semiHidden="1" w:unhideWhenUsed="1"/>
-    <w:lsdException w:name="annotation subject" w:semiHidden="1" w:unhideWhenUsed="1"/>
-    <w:lsdException w:name="No List" w:semiHidden="1" w:unhideWhenUsed="1"/>
-    <w:lsdException w:name="Outline List 1" w:semiHidden="1" w:unhideWhenUsed="1"/>
-    <w:lsdException w:name="Outline List 2" w:semiHidden="1" w:unhideWhenUsed="1"/>
-    <w:lsdException w:name="Outline List 3" w:semiHidden="1" w:unhideWhenUsed="1"/>
-    <w:lsdException w:name="Table Simple 1" w:semiHidden="1" w:unhideWhenUsed="1"/>
-    <w:lsdException w:name="Table Simple 2" w:semiHidden="1" w:unhideWhenUsed="1"/>
-    <w:lsdException w:name="Table Simple 3" w:semiHidden="1" w:unhideWhenUsed="1"/>
-    <w:lsdException w:name="Table Classic 1" w:semiHidden="1" w:unhideWhenUsed="1"/>
-    <w:lsdException w:name="Table Classic 2" w:semiHidden="1" w:unhideWhenUsed="1"/>
-    <w:lsdException w:name="Table Classic 3" w:semiHidden="1" w:unhideWhenUsed="1"/>
-    <w:lsdException w:name="Table Classic 4" w:semiHidden="1" w:unhideWhenUsed="1"/>
-    <w:lsdException w:name="Table Colorful 1" w:semiHidden="1" w:unhideWhenUsed="1"/>
-    <w:lsdException w:name="Table Colorful 2" w:semiHidden="1" w:unhideWhenUsed="1"/>
-    <w:lsdException w:name="Table Colorful 3" w:semiHidden="1" w:unhideWhenUsed="1"/>
-    <w:lsdException w:name="Table Columns 1" w:semiHidden="1" w:unhideWhenUsed="1"/>
-    <w:lsdException w:name="Table Columns 2" w:semiHidden="1" w:unhideWhenUsed="1"/>
-    <w:lsdException w:name="Table Columns 3" w:semiHidden="1" w:unhideWhenUsed="1"/>
-    <w:lsdException w:name="Table Columns 4" w:semiHidden="1" w:unhideWhenUsed="1"/>
-    <w:lsdException w:name="Table Columns 5" w:semiHidden="1" w:unhideWhenUsed="1"/>
-    <w:lsdException w:name="Table Grid 1" w:semiHidden="1" w:unhideWhenUsed="1"/>
-    <w:lsdException w:name="Table Grid 2" w:semiHidden="1" w:unhideWhenUsed="1"/>
-    <w:lsdException w:name="Table Grid 3" w:semiHidden="1" w:unhideWhenUsed="1"/>
-    <w:lsdException w:name="Table Grid 4" w:semiHidden="1" w:unhideWhenUsed="1"/>
-    <w:lsdException w:name="Table Grid 5" w:semiHidden="1" w:unhideWhenUsed="1"/>
-    <w:lsdException w:name="Table Grid 6" w:semiHidden="1" w:unhideWhenUsed="1"/>
-    <w:lsdException w:name="Table Grid 7" w:semiHidden="1" w:unhideWhenUsed="1"/>
-    <w:lsdException w:name="Table Grid 8" w:semiHidden="1" w:unhideWhenUsed="1"/>
-    <w:lsdException w:name="Table List 1" w:semiHidden="1" w:unhideWhenUsed="1"/>
-    <w:lsdException w:name="Table List 2" w:semiHidden="1" w:unhideWhenUsed="1"/>
-    <w:lsdException w:name="Table List 3" w:semiHidden="1" w:unhideWhenUsed="1"/>
-    <w:lsdException w:name="Table List 4" w:semiHidden="1" w:unhideWhenUsed="1"/>
-    <w:lsdException w:name="Table List 5" w:semiHidden="1" w:unhideWhenUsed="1"/>
-    <w:lsdException w:name="Table List 6" w:semiHidden="1" w:unhideWhenUsed="1"/>
-    <w:lsdException w:name="Table List 7" w:semiHidden="1" w:unhideWhenUsed="1"/>
-    <w:lsdException w:name="Table List 8" w:semiHidden="1" w:unhideWhenUsed="1"/>
-    <w:lsdException w:name="Table 3D effects 1" w:semiHidden="1" w:unhideWhenUsed="1"/>
-    <w:lsdException w:name="Table 3D effects 2" w:semiHidden="1" w:unhideWhenUsed="1"/>
-    <w:lsdException w:name="Table 3D effects 3" w:semiHidden="1" w:unhideWhenUsed="1"/>
-    <w:lsdException w:name="Table Contemporary" w:semiHidden="1" w:unhideWhenUsed="1"/>
-    <w:lsdException w:name="Table Elegant" w:semiHidden="1" w:unhideWhenUsed="1"/>
-    <w:lsdException w:name="Table Professional" w:semiHidden="1" w:unhideWhenUsed="1"/>
-    <w:lsdException w:name="Table Subtle 1" w:semiHidden="1" w:unhideWhenUsed="1"/>
-    <w:lsdException w:name="Table Subtle 2" w:semiHidden="1" w:unhideWhenUsed="1"/>
-    <w:lsdException w:name="Table Web 1" w:semiHidden="1" w:unhideWhenUsed="1"/>
-    <w:lsdException w:name="Table Web 2" w:semiHidden="1" w:unhideWhenUsed="1"/>
-    <w:lsdException w:name="Table Web 3" w:semiHidden="1" w:unhideWhenUsed="1"/>
-    <w:lsdException w:name="Balloon Text" w:semiHidden="1" w:unhideWhenUsed="1"/>
-    <w:lsdException w:name="Table Grid" w:uiPriority="39"/>
-    <w:lsdException w:name="Table Theme" w:semiHidden="1" w:unhideWhenUsed="1"/>
-    <w:lsdException w:name="Placeholder Text" w:semiHidden="1"/>
-    <w:lsdException w:name="No Spacing" w:uiPriority="1" w:qFormat="1"/>
-    <w:lsdException w:name="Light Shading" w:uiPriority="60"/>
-    <w:lsdException w:name="Light List" w:uiPriority="61"/>
-    <w:lsdException w:name="Light Grid" w:uiPriority="62"/>
-    <w:lsdException w:name="Medium Shading 1" w:uiPriority="63"/>
-    <w:lsdException w:name="Medium Shading 2" w:uiPriority="64"/>
-    <w:lsdException w:name="Medium List 1" w:uiPriority="65"/>
-    <w:lsdException w:name="Medium List 2" w:uiPriority="66"/>
-    <w:lsdException w:name="Medium Grid 1" w:uiPriority="67"/>
-    <w:lsdException w:name="Medium Grid 2" w:uiPriority="68"/>
-    <w:lsdException w:name="Medium Grid 3" w:uiPriority="69"/>
-    <w:lsdException w:name="Dark List" w:uiPriority="70"/>
-    <w:lsdException w:name="Colorful Shading" w:uiPriority="71"/>
-    <w:lsdException w:name="Colorful List" w:uiPriority="72"/>
-    <w:lsdException w:name="Colorful Grid" w:uiPriority="73"/>
-    <w:lsdException w:name="Light Shading Accent 1" w:uiPriority="60"/>
-    <w:lsdException w:name="Light List Accent 1" w:uiPriority="61"/>
-    <w:lsdException w:name="Light Grid Accent 1" w:uiPriority="62"/>
-    <w:lsdException w:name="Medium Shading 1 Accent 1" w:uiPriority="63"/>
-    <w:lsdException w:name="Medium Shading 2 Accent 1" w:uiPriority="64"/>
-    <w:lsdException w:name="Medium List 1 Accent 1" w:uiPriority="65"/>
-    <w:lsdException w:name="Revision" w:semiHidden="1"/>
-    <w:lsdException w:name="List Paragraph" w:uiPriority="34" w:qFormat="1"/>
-    <w:lsdException w:name="Quote" w:uiPriority="29" w:qFormat="1"/>
-    <w:lsdException w:name="Intense Quote" w:uiPriority="30" w:qFormat="1"/>
-    <w:lsdException w:name="Medium List 2 Accent 1" w:uiPriority="66"/>
-    <w:lsdException w:name="Medium Grid 1 Accent 1" w:uiPriority="67"/>
-    <w:lsdException w:name="Medium Grid 2 Accent 1" w:uiPriority="68"/>
-    <w:lsdException w:name="Medium Grid 3 Accent 1" w:uiPriority="69"/>
-    <w:lsdException w:name="Dark List Accent 1" w:uiPriority="70"/>
-    <w:lsdException w:name="Colorful Shading Accent 1" w:uiPriority="71"/>
-    <w:lsdException w:name="Colorful List Accent 1" w:uiPriority="72"/>
-    <w:lsdException w:name="Colorful Grid Accent 1" w:uiPriority="73"/>
-    <w:lsdException w:name="Light Shading Accent 2" w:uiPriority="60"/>
-    <w:lsdException w:name="Light List Accent 2" w:uiPriority="61"/>
-    <w:lsdException w:name="Light Grid Accent 2" w:uiPriority="62"/>
-    <w:lsdException w:name="Medium Shading 1 Accent 2" w:uiPriority="63"/>
-    <w:lsdException w:name="Medium Shading 2 Accent 2" w:uiPriority="64"/>
-    <w:lsdException w:name="Medium List 1 Accent 2" w:uiPriority="65"/>
-    <w:lsdException w:name="Medium List 2 Accent 2" w:uiPriority="66"/>
-    <w:lsdException w:name="Medium Grid 1 Accent 2" w:uiPriority="67"/>
-    <w:lsdException w:name="Medium Grid 2 Accent 2" w:uiPriority="68"/>
-    <w:lsdException w:name="Medium Grid 3 Accent 2" w:uiPriority="69"/>
-    <w:lsdException w:name="Dark List Accent 2" w:uiPriority="70"/>
-    <w:lsdException w:name="Colorful Shading Accent 2" w:uiPriority="71"/>
-    <w:lsdException w:name="Colorful List Accent 2" w:uiPriority="72"/>
-    <w:lsdException w:name="Colorful Grid Accent 2" w:uiPriority="73"/>
-    <w:lsdException w:name="Light Shading Accent 3" w:uiPriority="60"/>
-    <w:lsdException w:name="Light List Accent 3" w:uiPriority="61"/>
-    <w:lsdException w:name="Light Grid Accent 3" w:uiPriority="62"/>
-    <w:lsdException w:name="Medium Shading 1 Accent 3" w:uiPriority="63"/>
-    <w:lsdException w:name="Medium Shading 2 Accent 3" w:uiPriority="64"/>
-    <w:lsdException w:name="Medium List 1 Accent 3" w:uiPriority="65"/>
-    <w:lsdException w:name="Medium List 2 Accent 3" w:uiPriority="66"/>
-    <w:lsdException w:name="Medium Grid 1 Accent 3" w:uiPriority="67"/>
-    <w:lsdException w:name="Medium Grid 2 Accent 3" w:uiPriority="68"/>
-    <w:lsdException w:name="Medium Grid 3 Accent 3" w:uiPriority="69"/>
-    <w:lsdException w:name="Dark List Accent 3" w:uiPriority="70"/>
-    <w:lsdException w:name="Colorful Shading Accent 3" w:uiPriority="71"/>
-    <w:lsdException w:name="Colorful List Accent 3" w:uiPriority="72"/>
-    <w:lsdException w:name="Colorful Grid Accent 3" w:uiPriority="73"/>
-    <w:lsdException w:name="Light Shading Accent 4" w:uiPriority="60"/>
-    <w:lsdException w:name="Light List Accent 4" w:uiPriority="61"/>
-    <w:lsdException w:name="Light Grid Accent 4" w:uiPriority="62"/>
-    <w:lsdException w:name="Medium Shading 1 Accent 4" w:uiPriority="63"/>
-    <w:lsdException w:name="Medium Shading 2 Accent 4" w:uiPriority="64"/>
-    <w:lsdException w:name="Medium List 1 Accent 4" w:uiPriority="65"/>
-    <w:lsdException w:name="Medium List 2 Accent 4" w:uiPriority="66"/>
-    <w:lsdException w:name="Medium Grid 1 Accent 4" w:uiPriority="67"/>
-    <w:lsdException w:name="Medium Grid 2 Accent 4" w:uiPriority="68"/>
-    <w:lsdException w:name="Medium Grid 3 Accent 4" w:uiPriority="69"/>
-    <w:lsdException w:name="Dark List Accent 4" w:uiPriority="70"/>
-    <w:lsdException w:name="Colorful Shading Accent 4" w:uiPriority="71"/>
-    <w:lsdException w:name="Colorful List Accent 4" w:uiPriority="72"/>
-    <w:lsdException w:name="Colorful Grid Accent 4" w:uiPriority="73"/>
-    <w:lsdException w:name="Light Shading Accent 5" w:uiPriority="60"/>
-    <w:lsdException w:name="Light List Accent 5" w:uiPriority="61"/>
-    <w:lsdException w:name="Light Grid Accent 5" w:uiPriority="62"/>
-    <w:lsdException w:name="Medium Shading 1 Accent 5" w:uiPriority="63"/>
-    <w:lsdException w:name="Medium Shading 2 Accent 5" w:uiPriority="64"/>
-    <w:lsdException w:name="Medium List 1 Accent 5" w:uiPriority="65"/>
-    <w:lsdException w:name="Medium List 2 Accent 5" w:uiPriority="66"/>
-    <w:lsdException w:name="Medium Grid 1 Accent 5" w:uiPriority="67"/>
-    <w:lsdException w:name="Medium Grid 2 Accent 5" w:uiPriority="68"/>
-    <w:lsdException w:name="Medium Grid 3 Accent 5" w:uiPriority="69"/>
-    <w:lsdException w:name="Dark List Accent 5" w:uiPriority="70"/>
-    <w:lsdException w:name="Colorful Shading Accent 5" w:uiPriority="71"/>
-    <w:lsdException w:name="Colorful List Accent 5" w:uiPriority="72"/>
-    <w:lsdException w:name="Colorful Grid Accent 5" w:uiPriority="73"/>
-    <w:lsdException w:name="Light Shading Accent 6" w:uiPriority="60"/>
-    <w:lsdException w:name="Light List Accent 6" w:uiPriority="61"/>
-    <w:lsdException w:name="Light Grid Accent 6" w:uiPriority="62"/>
-    <w:lsdException w:name="Medium Shading 1 Accent 6" w:uiPriority="63"/>
-    <w:lsdException w:name="Medium Shading 2 Accent 6" w:uiPriority="64"/>
-    <w:lsdException w:name="Medium List 1 Accent 6" w:uiPriority="65"/>
-    <w:lsdException w:name="Medium List 2 Accent 6" w:uiPriority="66"/>
-    <w:lsdException w:name="Medium Grid 1 Accent 6" w:uiPriority="67"/>
-    <w:lsdException w:name="Medium Grid 2 Accent 6" w:uiPriority="68"/>
-    <w:lsdException w:name="Medium Grid 3 Accent 6" w:uiPriority="69"/>
-    <w:lsdException w:name="Dark List Accent 6" w:uiPriority="70"/>
-    <w:lsdException w:name="Colorful Shading Accent 6" w:uiPriority="71"/>
-    <w:lsdException w:name="Colorful List Accent 6" w:uiPriority="72"/>
-    <w:lsdException w:name="Colorful Grid Accent 6" w:uiPriority="73"/>
-    <w:lsdException w:name="Subtle Emphasis" w:uiPriority="19" w:qFormat="1"/>
-    <w:lsdException w:name="Intense Emphasis" w:uiPriority="21" w:qFormat="1"/>
-    <w:lsdException w:name="Subtle Reference" w:uiPriority="31" w:qFormat="1"/>
-    <w:lsdException w:name="Intense Reference" w:uiPriority="32" w:qFormat="1"/>
-    <w:lsdException w:name="Book Title" w:uiPriority="33" w:qFormat="1"/>
-    <w:lsdException w:name="Bibliography" w:semiHidden="1" w:uiPriority="37" w:unhideWhenUsed="1"/>
-    <w:lsdException w:name="TOC Heading" w:semiHidden="1" w:uiPriority="39" w:unhideWhenUsed="1" w:qFormat="1"/>
-    <w:lsdException w:name="Plain Table 1" w:uiPriority="41"/>
-    <w:lsdException w:name="Plain Table 2" w:uiPriority="42"/>
-    <w:lsdException w:name="Plain Table 3" w:uiPriority="43"/>
-    <w:lsdException w:name="Plain Table 4" w:uiPriority="44"/>
-    <w:lsdException w:name="Plain Table 5" w:uiPriority="45"/>
-    <w:lsdException w:name="Grid Table Light" w:uiPriority="40"/>
-    <w:lsdException w:name="Grid Table 1 Light" w:uiPriority="46"/>
-    <w:lsdException w:name="Grid Table 2" w:uiPriority="47"/>
-    <w:lsdException w:name="Grid Table 3" w:uiPriority="48"/>
-    <w:lsdException w:name="Grid Table 4" w:uiPriority="49"/>
-    <w:lsdException w:name="Grid Table 5 Dark" w:uiPriority="50"/>
-    <w:lsdException w:name="Grid Table 6 Colorful" w:uiPriority="51"/>
-    <w:lsdException w:name="Grid Table 7 Colorful" w:uiPriority="52"/>
-    <w:lsdException w:name="Grid Table 1 Light Accent 1" w:uiPriority="46"/>
-    <w:lsdException w:name="Grid Table 2 Accent 1" w:uiPriority="47"/>
-    <w:lsdException w:name="Grid Table 3 Accent 1" w:uiPriority="48"/>
-    <w:lsdException w:name="Grid Table 4 Accent 1" w:uiPriority="49"/>
-    <w:lsdException w:name="Grid Table 5 Dark Accent 1" w:uiPriority="50"/>
-    <w:lsdException w:name="Grid Table 6 Colorful Accent 1" w:uiPriority="51"/>
-    <w:lsdException w:name="Grid Table 7 Colorful Accent 1" w:uiPriority="52"/>
-    <w:lsdException w:name="Grid Table 1 Light Accent 2" w:uiPriority="46"/>
-    <w:lsdException w:name="Grid Table 2 Accent 2" w:uiPriority="47"/>
-    <w:lsdException w:name="Grid Table 3 Accent 2" w:uiPriority="48"/>
-    <w:lsdException w:name="Grid Table 4 Accent 2" w:uiPriority="49"/>
-    <w:lsdException w:name="Grid Table 5 Dark Accent 2" w:uiPriority="50"/>
-    <w:lsdException w:name="Grid Table 6 Colorful Accent 2" w:uiPriority="51"/>
-    <w:lsdException w:name="Grid Table 7 Colorful Accent 2" w:uiPriority="52"/>
-    <w:lsdException w:name="Grid Table 1 Light Accent 3" w:uiPriority="46"/>
-    <w:lsdException w:name="Grid Table 2 Accent 3" w:uiPriority="47"/>
-    <w:lsdException w:name="Grid Table 3 Accent 3" w:uiPriority="48"/>
-    <w:lsdException w:name="Grid Table 4 Accent 3" w:uiPriority="49"/>
-    <w:lsdException w:name="Grid Table 5 Dark Accent 3" w:uiPriority="50"/>
-    <w:lsdException w:name="Grid Table 6 Colorful Accent 3" w:uiPriority="51"/>
-    <w:lsdException w:name="Grid Table 7 Colorful Accent 3" w:uiPriority="52"/>
-    <w:lsdException w:name="Grid Table 1 Light Accent 4" w:uiPriority="46"/>
-    <w:lsdException w:name="Grid Table 2 Accent 4" w:uiPriority="47"/>
-    <w:lsdException w:name="Grid Table 3 Accent 4" w:uiPriority="48"/>
-    <w:lsdException w:name="Grid Table 4 Accent 4" w:uiPriority="49"/>
-    <w:lsdException w:name="Grid Table 5 Dark Accent 4" w:uiPriority="50"/>
-    <w:lsdException w:name="Grid Table 6 Colorful Accent 4" w:uiPriority="51"/>
-    <w:lsdException w:name="Grid Table 7 Colorful Accent 4" w:uiPriority="52"/>
-    <w:lsdException w:name="Grid Table 1 Light Accent 5" w:uiPriority="46"/>
-    <w:lsdException w:name="Grid Table 2 Accent 5" w:uiPriority="47"/>
-    <w:lsdException w:name="Grid Table 3 Accent 5" w:uiPriority="48"/>
-    <w:lsdException w:name="Grid Table 4 Accent 5" w:uiPriority="49"/>
-    <w:lsdException w:name="Grid Table 5 Dark Accent 5" w:uiPriority="50"/>
-    <w:lsdException w:name="Grid Table 6 Colorful Accent 5" w:uiPriority="51"/>
-    <w:lsdException w:name="Grid Table 7 Colorful Accent 5" w:uiPriority="52"/>
-    <w:lsdException w:name="Grid Table 1 Light Accent 6" w:uiPriority="46"/>
-    <w:lsdException w:name="Grid Table 2 Accent 6" w:uiPriority="47"/>
-    <w:lsdException w:name="Grid Table 3 Accent 6" w:uiPriority="48"/>
-    <w:lsdException w:name="Grid Table 4 Accent 6" w:uiPriority="49"/>
-    <w:lsdException w:name="Grid Table 5 Dark Accent 6" w:uiPriority="50"/>
-    <w:lsdException w:name="Grid Table 6 Colorful Accent 6" w:uiPriority="51"/>
-    <w:lsdException w:name="Grid Table 7 Colorful Accent 6" w:uiPriority="52"/>
-    <w:lsdException w:name="List Table 1 Light" w:uiPriority="46"/>
-    <w:lsdException w:name="List Table 2" w:uiPriority="47"/>
-    <w:lsdException w:name="List Table 3" w:uiPriority="48"/>
-    <w:lsdException w:name="List Table 4" w:uiPriority="49"/>
-    <w:lsdException w:name="List Table 5 Dark" w:uiPriority="50"/>
-    <w:lsdException w:name="List Table 6 Colorful" w:uiPriority="51"/>
-    <w:lsdException w:name="List Table 7 Colorful" w:uiPriority="52"/>
-    <w:lsdException w:name="List Table 1 Light Accent 1" w:uiPriority="46"/>
-    <w:lsdException w:name="List Table 2 Accent 1" w:uiPriority="47"/>
-    <w:lsdException w:name="List Table 3 Accent 1" w:uiPriority="48"/>
-    <w:lsdException w:name="List Table 4 Accent 1" w:uiPriority="49"/>
-    <w:lsdException w:name="List Table 5 Dark Accent 1" w:uiPriority="50"/>
-    <w:lsdException w:name="List Table 6 Colorful Accent 1" w:uiPriority="51"/>
-    <w:lsdException w:name="List Table 7 Colorful Accent 1" w:uiPriority="52"/>
-    <w:lsdException w:name="List Table 1 Light Accent 2" w:uiPriority="46"/>
-    <w:lsdException w:name="List Table 2 Accent 2" w:uiPriority="47"/>
-    <w:lsdException w:name="List Table 3 Accent 2" w:uiPriority="48"/>
-    <w:lsdException w:name="List Table 4 Accent 2" w:uiPriority="49"/>
-    <w:lsdException w:name="List Table 5 Dark Accent 2" w:uiPriority="50"/>
-    <w:lsdException w:name="List Table 6 Colorful Accent 2" w:uiPriority="51"/>
-    <w:lsdException w:name="List Table 7 Colorful Accent 2" w:uiPriority="52"/>
-    <w:lsdException w:name="List Table 1 Light Accent 3" w:uiPriority="46"/>
-    <w:lsdException w:name="List Table 2 Accent 3" w:uiPriority="47"/>
-    <w:lsdException w:name="List Table 3 Accent 3" w:uiPriority="48"/>
-    <w:lsdException w:name="List Table 4 Accent 3" w:uiPriority="49"/>
-    <w:lsdException w:name="List Table 5 Dark Accent 3" w:uiPriority="50"/>
-    <w:lsdException w:name="List Table 6 Colorful Accent 3" w:uiPriority="51"/>
-    <w:lsdException w:name="List Table 7 Colorful Accent 3" w:uiPriority="52"/>
-    <w:lsdException w:name="List Table 1 Light Accent 4" w:uiPriority="46"/>
-    <w:lsdException w:name="List Table 2 Accent 4" w:uiPriority="47"/>
-    <w:lsdException w:name="List Table 3 Accent 4" w:uiPriority="48"/>
-    <w:lsdException w:name="List Table 4 Accent 4" w:uiPriority="49"/>
-    <w:lsdException w:name="List Table 5 Dark Accent 4" w:uiPriority="50"/>
-    <w:lsdException w:name="List Table 6 Colorful Accent 4" w:uiPriority="51"/>
-    <w:lsdException w:name="List Table 7 Colorful Accent 4" w:uiPriority="52"/>
-    <w:lsdException w:name="List Table 1 Light Accent 5" w:uiPriority="46"/>
-    <w:lsdException w:name="List Table 2 Accent 5" w:uiPriority="47"/>
-    <w:lsdException w:name="List Table 3 Accent 5" w:uiPriority="48"/>
-    <w:lsdException w:name="List Table 4 Accent 5" w:uiPriority="49"/>
-    <w:lsdException w:name="List Table 5 Dark Accent 5" w:uiPriority="50"/>
-    <w:lsdException w:name="List Table 6 Colorful Accent 5" w:uiPriority="51"/>
-    <w:lsdException w:name="List Table 7 Colorful Accent 5" w:uiPriority="52"/>
-    <w:lsdException w:name="List Table 1 Light Accent 6" w:uiPriority="46"/>
-    <w:lsdException w:name="List Table 2 Accent 6" w:uiPriority="47"/>
-    <w:lsdException w:name="List Table 3 Accent 6" w:uiPriority="48"/>
-    <w:lsdException w:name="List Table 4 Accent 6" w:uiPriority="49"/>
-    <w:lsdException w:name="List Table 5 Dark Accent 6" w:uiPriority="50"/>
-    <w:lsdException w:name="List Table 6 Colorful Accent 6" w:uiPriority="51"/>
-    <w:lsdException w:name="List Table 7 Colorful Accent 6" w:uiPriority="52"/>
-    <w:lsdException w:name="Mention" w:semiHidden="1" w:unhideWhenUsed="1"/>
-    <w:lsdException w:name="Smart Hyperlink" w:semiHidden="1" w:unhideWhenUsed="1"/>
-    <w:lsdException w:name="Hashtag" w:semiHidden="1" w:unhideWhenUsed="1"/>
-    <w:lsdException w:name="Unresolved Mention" w:semiHidden="1" w:unhideWhenUsed="1"/>
-    <w:lsdException w:name="Smart Link" w:semiHidden="1" w:unhideWhenUsed="1"/>
+  <w:latentStyles w:defLockedState="0" w:defUIPriority="99" w:defSemiHidden="1" w:defUnhideWhenUsed="1" w:defQFormat="0" w:count="267">
+    <w:lsdException w:name="Normal" w:semiHidden="0" w:uiPriority="0" w:unhideWhenUsed="0" w:qFormat="1"/>
+    <w:lsdException w:name="heading 1" w:semiHidden="0" w:uiPriority="9" w:unhideWhenUsed="0" w:qFormat="1"/>
+    <w:lsdException w:name="heading 2" w:uiPriority="9" w:qFormat="1"/>
+    <w:lsdException w:name="heading 3" w:uiPriority="9" w:qFormat="1"/>
+    <w:lsdException w:name="heading 4" w:uiPriority="9" w:qFormat="1"/>
+    <w:lsdException w:name="heading 5" w:uiPriority="9" w:qFormat="1"/>
+    <w:lsdException w:name="heading 6" w:uiPriority="9" w:qFormat="1"/>
+    <w:lsdException w:name="heading 7" w:uiPriority="9" w:qFormat="1"/>
+    <w:lsdException w:name="heading 8" w:uiPriority="9" w:qFormat="1"/>
+    <w:lsdException w:name="heading 9" w:uiPriority="9" w:qFormat="1"/>
+    <w:lsdException w:name="toc 1" w:uiPriority="39"/>
+    <w:lsdException w:name="toc 2" w:uiPriority="39"/>
+    <w:lsdException w:name="toc 3" w:uiPriority="39"/>
+    <w:lsdException w:name="toc 4" w:uiPriority="39"/>
+    <w:lsdException w:name="toc 5" w:uiPriority="39"/>
+    <w:lsdException w:name="toc 6" w:uiPriority="39"/>
+    <w:lsdException w:name="toc 7" w:uiPriority="39"/>
+    <w:lsdException w:name="toc 8" w:uiPriority="39"/>
+    <w:lsdException w:name="toc 9" w:uiPriority="39"/>
+    <w:lsdException w:name="caption" w:uiPriority="35" w:qFormat="1"/>
+    <w:lsdException w:name="Title" w:semiHidden="0" w:uiPriority="10" w:unhideWhenUsed="0" w:qFormat="1"/>
+    <w:lsdException w:name="Default Paragraph Font" w:uiPriority="1"/>
+    <w:lsdException w:name="Subtitle" w:semiHidden="0" w:uiPriority="11" w:unhideWhenUsed="0" w:qFormat="1"/>
+    <w:lsdException w:name="Strong" w:semiHidden="0" w:uiPriority="22" w:unhideWhenUsed="0" w:qFormat="1"/>
+    <w:lsdException w:name="Emphasis" w:semiHidden="0" w:uiPriority="20" w:unhideWhenUsed="0" w:qFormat="1"/>
+    <w:lsdException w:name="Table Grid" w:semiHidden="0" w:uiPriority="39" w:unhideWhenUsed="0"/>
+    <w:lsdException w:name="Placeholder Text" w:unhideWhenUsed="0"/>
+    <w:lsdException w:name="No Spacing" w:semiHidden="0" w:uiPriority="1" w:unhideWhenUsed="0" w:qFormat="1"/>
+    <w:lsdException w:name="Light Shading" w:semiHidden="0" w:uiPriority="60" w:unhideWhenUsed="0"/>
+    <w:lsdException w:name="Light List" w:semiHidden="0" w:uiPriority="61" w:unhideWhenUsed="0"/>
+    <w:lsdException w:name="Light Grid" w:semiHidden="0" w:uiPriority="62" w:unhideWhenUsed="0"/>
+    <w:lsdException w:name="Medium Shading 1" w:semiHidden="0" w:uiPriority="63" w:unhideWhenUsed="0"/>
+    <w:lsdException w:name="Medium Shading 2" w:semiHidden="0" w:uiPriority="64" w:unhideWhenUsed="0"/>
+    <w:lsdException w:name="Medium List 1" w:semiHidden="0" w:uiPriority="65" w:unhideWhenUsed="0"/>
+    <w:lsdException w:name="Medium List 2" w:semiHidden="0" w:uiPriority="66" w:unhideWhenUsed="0"/>
+    <w:lsdException w:name="Medium Grid 1" w:semiHidden="0" w:uiPriority="67" w:unhideWhenUsed="0"/>
+    <w:lsdException w:name="Medium Grid 2" w:semiHidden="0" w:uiPriority="68" w:unhideWhenUsed="0"/>
+    <w:lsdException w:name="Medium Grid 3" w:semiHidden="0" w:uiPriority="69" w:unhideWhenUsed="0"/>
+    <w:lsdException w:name="Dark List" w:semiHidden="0" w:uiPriority="70" w:unhideWhenUsed="0"/>
+    <w:lsdException w:name="Colorful Shading" w:semiHidden="0" w:uiPriority="71" w:unhideWhenUsed="0"/>
+    <w:lsdException w:name="Colorful List" w:semiHidden="0" w:uiPriority="72" w:unhideWhenUsed="0"/>
+    <w:lsdException w:name="Colorful Grid" w:semiHidden="0" w:uiPriority="73" w:unhideWhenUsed="0"/>
+    <w:lsdException w:name="Light Shading Accent 1" w:semiHidden="0" w:uiPriority="60" w:unhideWhenUsed="0"/>
+    <w:lsdException w:name="Light List Accent 1" w:semiHidden="0" w:uiPriority="61" w:unhideWhenUsed="0"/>
+    <w:lsdException w:name="Light Grid Accent 1" w:semiHidden="0" w:uiPriority="62" w:unhideWhenUsed="0"/>
+    <w:lsdException w:name="Medium Shading 1 Accent 1" w:semiHidden="0" w:uiPriority="63" w:unhideWhenUsed="0"/>
+    <w:lsdException w:name="Medium Shading 2 Accent 1" w:semiHidden="0" w:uiPriority="64" w:unhideWhenUsed="0"/>
+    <w:lsdException w:name="Medium List 1 Accent 1" w:semiHidden="0" w:uiPriority="65" w:unhideWhenUsed="0"/>
+    <w:lsdException w:name="Revision" w:unhideWhenUsed="0"/>
+    <w:lsdException w:name="List Paragraph" w:semiHidden="0" w:uiPriority="34" w:unhideWhenUsed="0" w:qFormat="1"/>
+    <w:lsdException w:name="Quote" w:semiHidden="0" w:uiPriority="29" w:unhideWhenUsed="0" w:qFormat="1"/>
+    <w:lsdException w:name="Intense Quote" w:semiHidden="0" w:uiPriority="30" w:unhideWhenUsed="0" w:qFormat="1"/>
+    <w:lsdException w:name="Medium List 2 Accent 1" w:semiHidden="0" w:uiPriority="66" w:unhideWhenUsed="0"/>
+    <w:lsdException w:name="Medium Grid 1 Accent 1" w:semiHidden="0" w:uiPriority="67" w:unhideWhenUsed="0"/>
+    <w:lsdException w:name="Medium Grid 2 Accent 1" w:semiHidden="0" w:uiPriority="68" w:unhideWhenUsed="0"/>
+    <w:lsdException w:name="Medium Grid 3 Accent 1" w:semiHidden="0" w:uiPriority="69" w:unhideWhenUsed="0"/>
+    <w:lsdException w:name="Dark List Accent 1" w:semiHidden="0" w:uiPriority="70" w:unhideWhenUsed="0"/>
+    <w:lsdException w:name="Colorful Shading Accent 1" w:semiHidden="0" w:uiPriority="71" w:unhideWhenUsed="0"/>
+    <w:lsdException w:name="Colorful List Accent 1" w:semiHidden="0" w:uiPriority="72" w:unhideWhenUsed="0"/>
+    <w:lsdException w:name="Colorful Grid Accent 1" w:semiHidden="0" w:uiPriority="73" w:unhideWhenUsed="0"/>
+    <w:lsdException w:name="Light Shading Accent 2" w:semiHidden="0" w:uiPriority="60" w:unhideWhenUsed="0"/>
+    <w:lsdException w:name="Light List Accent 2" w:semiHidden="0" w:uiPriority="61" w:unhideWhenUsed="0"/>
+    <w:lsdException w:name="Light Grid Accent 2" w:semiHidden="0" w:uiPriority="62" w:unhideWhenUsed="0"/>
+    <w:lsdException w:name="Medium Shading 1 Accent 2" w:semiHidden="0" w:uiPriority="63" w:unhideWhenUsed="0"/>
+    <w:lsdException w:name="Medium Shading 2 Accent 2" w:semiHidden="0" w:uiPriority="64" w:unhideWhenUsed="0"/>
+    <w:lsdException w:name="Medium List 1 Accent 2" w:semiHidden="0" w:uiPriority="65" w:unhideWhenUsed="0"/>
+    <w:lsdException w:name="Medium List 2 Accent 2" w:semiHidden="0" w:uiPriority="66" w:unhideWhenUsed="0"/>
+    <w:lsdException w:name="Medium Grid 1 Accent 2" w:semiHidden="0" w:uiPriority="67" w:unhideWhenUsed="0"/>
+    <w:lsdException w:name="Medium Grid 2 Accent 2" w:semiHidden="0" w:uiPriority="68" w:unhideWhenUsed="0"/>
+    <w:lsdException w:name="Medium Grid 3 Accent 2" w:semiHidden="0" w:uiPriority="69" w:unhideWhenUsed="0"/>
+    <w:lsdException w:name="Dark List Accent 2" w:semiHidden="0" w:uiPriority="70" w:unhideWhenUsed="0"/>
+    <w:lsdException w:name="Colorful Shading Accent 2" w:semiHidden="0" w:uiPriority="71" w:unhideWhenUsed="0"/>
+    <w:lsdException w:name="Colorful List Accent 2" w:semiHidden="0" w:uiPriority="72" w:unhideWhenUsed="0"/>
+    <w:lsdException w:name="Colorful Grid Accent 2" w:semiHidden="0" w:uiPriority="73" w:unhideWhenUsed="0"/>
+    <w:lsdException w:name="Light Shading Accent 3" w:semiHidden="0" w:uiPriority="60" w:unhideWhenUsed="0"/>
+    <w:lsdException w:name="Light List Accent 3" w:semiHidden="0" w:uiPriority="61" w:unhideWhenUsed="0"/>
+    <w:lsdException w:name="Light Grid Accent 3" w:semiHidden="0" w:uiPriority="62" w:unhideWhenUsed="0"/>
+    <w:lsdException w:name="Medium Shading 1 Accent 3" w:semiHidden="0" w:uiPriority="63" w:unhideWhenUsed="0"/>
+    <w:lsdException w:name="Medium Shading 2 Accent 3" w:semiHidden="0" w:uiPriority="64" w:unhideWhenUsed="0"/>
+    <w:lsdException w:name="Medium List 1 Accent 3" w:semiHidden="0" w:uiPriority="65" w:unhideWhenUsed="0"/>
+    <w:lsdException w:name="Medium List 2 Accent 3" w:semiHidden="0" w:uiPriority="66" w:unhideWhenUsed="0"/>
+    <w:lsdException w:name="Medium Grid 1 Accent 3" w:semiHidden="0" w:uiPriority="67" w:unhideWhenUsed="0"/>
+    <w:lsdException w:name="Medium Grid 2 Accent 3" w:semiHidden="0" w:uiPriority="68" w:unhideWhenUsed="0"/>
+    <w:lsdException w:name="Medium Grid 3 Accent 3" w:semiHidden="0" w:uiPriority="69" w:unhideWhenUsed="0"/>
+    <w:lsdException w:name="Dark List Accent 3" w:semiHidden="0" w:uiPriority="70" w:unhideWhenUsed="0"/>
+    <w:lsdException w:name="Colorful Shading Accent 3" w:semiHidden="0" w:uiPriority="71" w:unhideWhenUsed="0"/>
+    <w:lsdException w:name="Colorful List Accent 3" w:semiHidden="0" w:uiPriority="72" w:unhideWhenUsed="0"/>
+    <w:lsdException w:name="Colorful Grid Accent 3" w:semiHidden="0" w:uiPriority="73" w:unhideWhenUsed="0"/>
+    <w:lsdException w:name="Light Shading Accent 4" w:semiHidden="0" w:uiPriority="60" w:unhideWhenUsed="0"/>
+    <w:lsdException w:name="Light List Accent 4" w:semiHidden="0" w:uiPriority="61" w:unhideWhenUsed="0"/>
+    <w:lsdException w:name="Light Grid Accent 4" w:semiHidden="0" w:uiPriority="62" w:unhideWhenUsed="0"/>
+    <w:lsdException w:name="Medium Shading 1 Accent 4" w:semiHidden="0" w:uiPriority="63" w:unhideWhenUsed="0"/>
+    <w:lsdException w:name="Medium Shading 2 Accent 4" w:semiHidden="0" w:uiPriority="64" w:unhideWhenUsed="0"/>
+    <w:lsdException w:name="Medium List 1 Accent 4" w:semiHidden="0" w:uiPriority="65" w:unhideWhenUsed="0"/>
+    <w:lsdException w:name="Medium List 2 Accent 4" w:semiHidden="0" w:uiPriority="66" w:unhideWhenUsed="0"/>
+    <w:lsdException w:name="Medium Grid 1 Accent 4" w:semiHidden="0" w:uiPriority="67" w:unhideWhenUsed="0"/>
+    <w:lsdException w:name="Medium Grid 2 Accent 4" w:semiHidden="0" w:uiPriority="68" w:unhideWhenUsed="0"/>
+    <w:lsdException w:name="Medium Grid 3 Accent 4" w:semiHidden="0" w:uiPriority="69" w:unhideWhenUsed="0"/>
+    <w:lsdException w:name="Dark List Accent 4" w:semiHidden="0" w:uiPriority="70" w:unhideWhenUsed="0"/>
+    <w:lsdException w:name="Colorful Shading Accent 4" w:semiHidden="0" w:uiPriority="71" w:unhideWhenUsed="0"/>
+    <w:lsdException w:name="Colorful List Accent 4" w:semiHidden="0" w:uiPriority="72" w:unhideWhenUsed="0"/>
+    <w:lsdException w:name="Colorful Grid Accent 4" w:semiHidden="0" w:uiPriority="73" w:unhideWhenUsed="0"/>
+    <w:lsdException w:name="Light Shading Accent 5" w:semiHidden="0" w:uiPriority="60" w:unhideWhenUsed="0"/>
+    <w:lsdException w:name="Light List Accent 5" w:semiHidden="0" w:uiPriority="61" w:unhideWhenUsed="0"/>
+    <w:lsdException w:name="Light Grid Accent 5" w:semiHidden="0" w:uiPriority="62" w:unhideWhenUsed="0"/>
+    <w:lsdException w:name="Medium Shading 1 Accent 5" w:semiHidden="0" w:uiPriority="63" w:unhideWhenUsed="0"/>
+    <w:lsdException w:name="Medium Shading 2 Accent 5" w:semiHidden="0" w:uiPriority="64" w:unhideWhenUsed="0"/>
+    <w:lsdException w:name="Medium List 1 Accent 5" w:semiHidden="0" w:uiPriority="65" w:unhideWhenUsed="0"/>
+    <w:lsdException w:name="Medium List 2 Accent 5" w:semiHidden="0" w:uiPriority="66" w:unhideWhenUsed="0"/>
+    <w:lsdException w:name="Medium Grid 1 Accent 5" w:semiHidden="0" w:uiPriority="67" w:unhideWhenUsed="0"/>
+    <w:lsdException w:name="Medium Grid 2 Accent 5" w:semiHidden="0" w:uiPriority="68" w:unhideWhenUsed="0"/>
+    <w:lsdException w:name="Medium Grid 3 Accent 5" w:semiHidden="0" w:uiPriority="69" w:unhideWhenUsed="0"/>
+    <w:lsdException w:name="Dark List Accent 5" w:semiHidden="0" w:uiPriority="70" w:unhideWhenUsed="0"/>
+    <w:lsdException w:name="Colorful Shading Accent 5" w:semiHidden="0" w:uiPriority="71" w:unhideWhenUsed="0"/>
+    <w:lsdException w:name="Colorful List Accent 5" w:semiHidden="0" w:uiPriority="72" w:unhideWhenUsed="0"/>
+    <w:lsdException w:name="Colorful Grid Accent 5" w:semiHidden="0" w:uiPriority="73" w:unhideWhenUsed="0"/>
+    <w:lsdException w:name="Light Shading Accent 6" w:semiHidden="0" w:uiPriority="60" w:unhideWhenUsed="0"/>
+    <w:lsdException w:name="Light List Accent 6" w:semiHidden="0" w:uiPriority="61" w:unhideWhenUsed="0"/>
+    <w:lsdException w:name="Light Grid Accent 6" w:semiHidden="0" w:uiPriority="62" w:unhideWhenUsed="0"/>
+    <w:lsdException w:name="Medium Shading 1 Accent 6" w:semiHidden="0" w:uiPriority="63" w:unhideWhenUsed="0"/>
+    <w:lsdException w:name="Medium Shading 2 Accent 6" w:semiHidden="0" w:uiPriority="64" w:unhideWhenUsed="0"/>
+    <w:lsdException w:name="Medium List 1 Accent 6" w:semiHidden="0" w:uiPriority="65" w:unhideWhenUsed="0"/>
+    <w:lsdException w:name="Medium List 2 Accent 6" w:semiHidden="0" w:uiPriority="66" w:unhideWhenUsed="0"/>
+    <w:lsdException w:name="Medium Grid 1 Accent 6" w:semiHidden="0" w:uiPriority="67" w:unhideWhenUsed="0"/>
+    <w:lsdException w:name="Medium Grid 2 Accent 6" w:semiHidden="0" w:uiPriority="68" w:unhideWhenUsed="0"/>
+    <w:lsdException w:name="Medium Grid 3 Accent 6" w:semiHidden="0" w:uiPriority="69" w:unhideWhenUsed="0"/>
+    <w:lsdException w:name="Dark List Accent 6" w:semiHidden="0" w:uiPriority="70" w:unhideWhenUsed="0"/>
+    <w:lsdException w:name="Colorful Shading Accent 6" w:semiHidden="0" w:uiPriority="71" w:unhideWhenUsed="0"/>
+    <w:lsdException w:name="Colorful List Accent 6" w:semiHidden="0" w:uiPriority="72" w:unhideWhenUsed="0"/>
+    <w:lsdException w:name="Colorful Grid Accent 6" w:semiHidden="0" w:uiPriority="73" w:unhideWhenUsed="0"/>
+    <w:lsdException w:name="Subtle Emphasis" w:semiHidden="0" w:uiPriority="19" w:unhideWhenUsed="0" w:qFormat="1"/>
+    <w:lsdException w:name="Intense Emphasis" w:semiHidden="0" w:uiPriority="21" w:unhideWhenUsed="0" w:qFormat="1"/>
+    <w:lsdException w:name="Subtle Reference" w:semiHidden="0" w:uiPriority="31" w:unhideWhenUsed="0" w:qFormat="1"/>
+    <w:lsdException w:name="Intense Reference" w:semiHidden="0" w:uiPriority="32" w:unhideWhenUsed="0" w:qFormat="1"/>
+    <w:lsdException w:name="Book Title" w:semiHidden="0" w:uiPriority="33" w:unhideWhenUsed="0" w:qFormat="1"/>
+    <w:lsdException w:name="Bibliography" w:uiPriority="37"/>
+    <w:lsdException w:name="TOC Heading" w:uiPriority="39" w:qFormat="1"/>
   </w:latentStyles>
   <w:style w:type="paragraph" w:default="1" w:styleId="Normal">
     <w:name w:val="Normal"/>
@@ -4524,6 +5600,28 @@
       <w:color w:val="2F5496" w:themeColor="accent1" w:themeShade="BF"/>
       <w:sz w:val="26"/>
       <w:szCs w:val="26"/>
+    </w:rPr>
+  </w:style>
+  <w:style w:type="paragraph" w:styleId="Ttulo3">
+    <w:name w:val="heading 3"/>
+    <w:basedOn w:val="Normal"/>
+    <w:next w:val="Normal"/>
+    <w:link w:val="Ttulo3Car"/>
+    <w:uiPriority w:val="9"/>
+    <w:unhideWhenUsed/>
+    <w:qFormat/>
+    <w:rsid w:val="00D71E88"/>
+    <w:pPr>
+      <w:keepNext/>
+      <w:keepLines/>
+      <w:spacing w:before="200"/>
+      <w:outlineLvl w:val="2"/>
+    </w:pPr>
+    <w:rPr>
+      <w:rFonts w:asciiTheme="majorHAnsi" w:eastAsiaTheme="majorEastAsia" w:hAnsiTheme="majorHAnsi" w:cstheme="majorBidi"/>
+      <w:b/>
+      <w:bCs/>
+      <w:color w:val="4472C4" w:themeColor="accent1"/>
     </w:rPr>
   </w:style>
   <w:style w:type="character" w:default="1" w:styleId="Fuentedeprrafopredeter">
@@ -4845,6 +5943,582 @@
       <w:lang w:val="es-ES_tradnl"/>
     </w:rPr>
   </w:style>
+  <w:style w:type="character" w:customStyle="1" w:styleId="Ttulo3Car">
+    <w:name w:val="Título 3 Car"/>
+    <w:basedOn w:val="Fuentedeprrafopredeter"/>
+    <w:link w:val="Ttulo3"/>
+    <w:uiPriority w:val="9"/>
+    <w:rsid w:val="00D71E88"/>
+    <w:rPr>
+      <w:rFonts w:asciiTheme="majorHAnsi" w:eastAsiaTheme="majorEastAsia" w:hAnsiTheme="majorHAnsi" w:cstheme="majorBidi"/>
+      <w:b/>
+      <w:bCs/>
+      <w:color w:val="4472C4" w:themeColor="accent1"/>
+      <w:lang w:val="es-ES_tradnl"/>
+    </w:rPr>
+  </w:style>
+</w:styles>
+</file>
+
+<file path=word/stylesWithEffects.xml><?xml version="1.0" encoding="utf-8"?>
+<w:styles xmlns:wpc="http://schemas.microsoft.com/office/word/2010/wordprocessingCanvas" xmlns:mc="http://schemas.openxmlformats.org/markup-compatibility/2006" xmlns:o="urn:schemas-microsoft-com:office:office" xmlns:r="http://schemas.openxmlformats.org/officeDocument/2006/relationships" xmlns:m="http://schemas.openxmlformats.org/officeDocument/2006/math" xmlns:v="urn:schemas-microsoft-com:vml" xmlns:wp14="http://schemas.microsoft.com/office/word/2010/wordprocessingDrawing" xmlns:wp="http://schemas.openxmlformats.org/drawingml/2006/wordprocessingDrawing" xmlns:w10="urn:schemas-microsoft-com:office:word" xmlns:w="http://schemas.openxmlformats.org/wordprocessingml/2006/main" xmlns:w14="http://schemas.microsoft.com/office/word/2010/wordml" xmlns:wpg="http://schemas.microsoft.com/office/word/2010/wordprocessingGroup" xmlns:wpi="http://schemas.microsoft.com/office/word/2010/wordprocessingInk" xmlns:wne="http://schemas.microsoft.com/office/word/2006/wordml" xmlns:wps="http://schemas.microsoft.com/office/word/2010/wordprocessingShape" mc:Ignorable="w14 wp14">
+  <w:docDefaults>
+    <w:rPrDefault>
+      <w:rPr>
+        <w:rFonts w:asciiTheme="minorHAnsi" w:eastAsiaTheme="minorHAnsi" w:hAnsiTheme="minorHAnsi" w:cstheme="minorBidi"/>
+        <w:sz w:val="24"/>
+        <w:szCs w:val="24"/>
+        <w:lang w:val="es-MX" w:eastAsia="en-US" w:bidi="ar-SA"/>
+      </w:rPr>
+    </w:rPrDefault>
+    <w:pPrDefault/>
+  </w:docDefaults>
+  <w:latentStyles w:defLockedState="0" w:defUIPriority="99" w:defSemiHidden="1" w:defUnhideWhenUsed="1" w:defQFormat="0" w:count="267">
+    <w:lsdException w:name="Normal" w:semiHidden="0" w:uiPriority="0" w:unhideWhenUsed="0" w:qFormat="1"/>
+    <w:lsdException w:name="heading 1" w:semiHidden="0" w:uiPriority="9" w:unhideWhenUsed="0" w:qFormat="1"/>
+    <w:lsdException w:name="heading 2" w:uiPriority="9" w:qFormat="1"/>
+    <w:lsdException w:name="heading 3" w:uiPriority="9" w:qFormat="1"/>
+    <w:lsdException w:name="heading 4" w:uiPriority="9" w:qFormat="1"/>
+    <w:lsdException w:name="heading 5" w:uiPriority="9" w:qFormat="1"/>
+    <w:lsdException w:name="heading 6" w:uiPriority="9" w:qFormat="1"/>
+    <w:lsdException w:name="heading 7" w:uiPriority="9" w:qFormat="1"/>
+    <w:lsdException w:name="heading 8" w:uiPriority="9" w:qFormat="1"/>
+    <w:lsdException w:name="heading 9" w:uiPriority="9" w:qFormat="1"/>
+    <w:lsdException w:name="toc 1" w:uiPriority="39"/>
+    <w:lsdException w:name="toc 2" w:uiPriority="39"/>
+    <w:lsdException w:name="toc 3" w:uiPriority="39"/>
+    <w:lsdException w:name="toc 4" w:uiPriority="39"/>
+    <w:lsdException w:name="toc 5" w:uiPriority="39"/>
+    <w:lsdException w:name="toc 6" w:uiPriority="39"/>
+    <w:lsdException w:name="toc 7" w:uiPriority="39"/>
+    <w:lsdException w:name="toc 8" w:uiPriority="39"/>
+    <w:lsdException w:name="toc 9" w:uiPriority="39"/>
+    <w:lsdException w:name="caption" w:uiPriority="35" w:qFormat="1"/>
+    <w:lsdException w:name="Title" w:semiHidden="0" w:uiPriority="10" w:unhideWhenUsed="0" w:qFormat="1"/>
+    <w:lsdException w:name="Default Paragraph Font" w:uiPriority="1"/>
+    <w:lsdException w:name="Subtitle" w:semiHidden="0" w:uiPriority="11" w:unhideWhenUsed="0" w:qFormat="1"/>
+    <w:lsdException w:name="Strong" w:semiHidden="0" w:uiPriority="22" w:unhideWhenUsed="0" w:qFormat="1"/>
+    <w:lsdException w:name="Emphasis" w:semiHidden="0" w:uiPriority="20" w:unhideWhenUsed="0" w:qFormat="1"/>
+    <w:lsdException w:name="Table Grid" w:semiHidden="0" w:uiPriority="39" w:unhideWhenUsed="0"/>
+    <w:lsdException w:name="Placeholder Text" w:unhideWhenUsed="0"/>
+    <w:lsdException w:name="No Spacing" w:semiHidden="0" w:uiPriority="1" w:unhideWhenUsed="0" w:qFormat="1"/>
+    <w:lsdException w:name="Light Shading" w:semiHidden="0" w:uiPriority="60" w:unhideWhenUsed="0"/>
+    <w:lsdException w:name="Light List" w:semiHidden="0" w:uiPriority="61" w:unhideWhenUsed="0"/>
+    <w:lsdException w:name="Light Grid" w:semiHidden="0" w:uiPriority="62" w:unhideWhenUsed="0"/>
+    <w:lsdException w:name="Medium Shading 1" w:semiHidden="0" w:uiPriority="63" w:unhideWhenUsed="0"/>
+    <w:lsdException w:name="Medium Shading 2" w:semiHidden="0" w:uiPriority="64" w:unhideWhenUsed="0"/>
+    <w:lsdException w:name="Medium List 1" w:semiHidden="0" w:uiPriority="65" w:unhideWhenUsed="0"/>
+    <w:lsdException w:name="Medium List 2" w:semiHidden="0" w:uiPriority="66" w:unhideWhenUsed="0"/>
+    <w:lsdException w:name="Medium Grid 1" w:semiHidden="0" w:uiPriority="67" w:unhideWhenUsed="0"/>
+    <w:lsdException w:name="Medium Grid 2" w:semiHidden="0" w:uiPriority="68" w:unhideWhenUsed="0"/>
+    <w:lsdException w:name="Medium Grid 3" w:semiHidden="0" w:uiPriority="69" w:unhideWhenUsed="0"/>
+    <w:lsdException w:name="Dark List" w:semiHidden="0" w:uiPriority="70" w:unhideWhenUsed="0"/>
+    <w:lsdException w:name="Colorful Shading" w:semiHidden="0" w:uiPriority="71" w:unhideWhenUsed="0"/>
+    <w:lsdException w:name="Colorful List" w:semiHidden="0" w:uiPriority="72" w:unhideWhenUsed="0"/>
+    <w:lsdException w:name="Colorful Grid" w:semiHidden="0" w:uiPriority="73" w:unhideWhenUsed="0"/>
+    <w:lsdException w:name="Light Shading Accent 1" w:semiHidden="0" w:uiPriority="60" w:unhideWhenUsed="0"/>
+    <w:lsdException w:name="Light List Accent 1" w:semiHidden="0" w:uiPriority="61" w:unhideWhenUsed="0"/>
+    <w:lsdException w:name="Light Grid Accent 1" w:semiHidden="0" w:uiPriority="62" w:unhideWhenUsed="0"/>
+    <w:lsdException w:name="Medium Shading 1 Accent 1" w:semiHidden="0" w:uiPriority="63" w:unhideWhenUsed="0"/>
+    <w:lsdException w:name="Medium Shading 2 Accent 1" w:semiHidden="0" w:uiPriority="64" w:unhideWhenUsed="0"/>
+    <w:lsdException w:name="Medium List 1 Accent 1" w:semiHidden="0" w:uiPriority="65" w:unhideWhenUsed="0"/>
+    <w:lsdException w:name="Revision" w:unhideWhenUsed="0"/>
+    <w:lsdException w:name="List Paragraph" w:semiHidden="0" w:uiPriority="34" w:unhideWhenUsed="0" w:qFormat="1"/>
+    <w:lsdException w:name="Quote" w:semiHidden="0" w:uiPriority="29" w:unhideWhenUsed="0" w:qFormat="1"/>
+    <w:lsdException w:name="Intense Quote" w:semiHidden="0" w:uiPriority="30" w:unhideWhenUsed="0" w:qFormat="1"/>
+    <w:lsdException w:name="Medium List 2 Accent 1" w:semiHidden="0" w:uiPriority="66" w:unhideWhenUsed="0"/>
+    <w:lsdException w:name="Medium Grid 1 Accent 1" w:semiHidden="0" w:uiPriority="67" w:unhideWhenUsed="0"/>
+    <w:lsdException w:name="Medium Grid 2 Accent 1" w:semiHidden="0" w:uiPriority="68" w:unhideWhenUsed="0"/>
+    <w:lsdException w:name="Medium Grid 3 Accent 1" w:semiHidden="0" w:uiPriority="69" w:unhideWhenUsed="0"/>
+    <w:lsdException w:name="Dark List Accent 1" w:semiHidden="0" w:uiPriority="70" w:unhideWhenUsed="0"/>
+    <w:lsdException w:name="Colorful Shading Accent 1" w:semiHidden="0" w:uiPriority="71" w:unhideWhenUsed="0"/>
+    <w:lsdException w:name="Colorful List Accent 1" w:semiHidden="0" w:uiPriority="72" w:unhideWhenUsed="0"/>
+    <w:lsdException w:name="Colorful Grid Accent 1" w:semiHidden="0" w:uiPriority="73" w:unhideWhenUsed="0"/>
+    <w:lsdException w:name="Light Shading Accent 2" w:semiHidden="0" w:uiPriority="60" w:unhideWhenUsed="0"/>
+    <w:lsdException w:name="Light List Accent 2" w:semiHidden="0" w:uiPriority="61" w:unhideWhenUsed="0"/>
+    <w:lsdException w:name="Light Grid Accent 2" w:semiHidden="0" w:uiPriority="62" w:unhideWhenUsed="0"/>
+    <w:lsdException w:name="Medium Shading 1 Accent 2" w:semiHidden="0" w:uiPriority="63" w:unhideWhenUsed="0"/>
+    <w:lsdException w:name="Medium Shading 2 Accent 2" w:semiHidden="0" w:uiPriority="64" w:unhideWhenUsed="0"/>
+    <w:lsdException w:name="Medium List 1 Accent 2" w:semiHidden="0" w:uiPriority="65" w:unhideWhenUsed="0"/>
+    <w:lsdException w:name="Medium List 2 Accent 2" w:semiHidden="0" w:uiPriority="66" w:unhideWhenUsed="0"/>
+    <w:lsdException w:name="Medium Grid 1 Accent 2" w:semiHidden="0" w:uiPriority="67" w:unhideWhenUsed="0"/>
+    <w:lsdException w:name="Medium Grid 2 Accent 2" w:semiHidden="0" w:uiPriority="68" w:unhideWhenUsed="0"/>
+    <w:lsdException w:name="Medium Grid 3 Accent 2" w:semiHidden="0" w:uiPriority="69" w:unhideWhenUsed="0"/>
+    <w:lsdException w:name="Dark List Accent 2" w:semiHidden="0" w:uiPriority="70" w:unhideWhenUsed="0"/>
+    <w:lsdException w:name="Colorful Shading Accent 2" w:semiHidden="0" w:uiPriority="71" w:unhideWhenUsed="0"/>
+    <w:lsdException w:name="Colorful List Accent 2" w:semiHidden="0" w:uiPriority="72" w:unhideWhenUsed="0"/>
+    <w:lsdException w:name="Colorful Grid Accent 2" w:semiHidden="0" w:uiPriority="73" w:unhideWhenUsed="0"/>
+    <w:lsdException w:name="Light Shading Accent 3" w:semiHidden="0" w:uiPriority="60" w:unhideWhenUsed="0"/>
+    <w:lsdException w:name="Light List Accent 3" w:semiHidden="0" w:uiPriority="61" w:unhideWhenUsed="0"/>
+    <w:lsdException w:name="Light Grid Accent 3" w:semiHidden="0" w:uiPriority="62" w:unhideWhenUsed="0"/>
+    <w:lsdException w:name="Medium Shading 1 Accent 3" w:semiHidden="0" w:uiPriority="63" w:unhideWhenUsed="0"/>
+    <w:lsdException w:name="Medium Shading 2 Accent 3" w:semiHidden="0" w:uiPriority="64" w:unhideWhenUsed="0"/>
+    <w:lsdException w:name="Medium List 1 Accent 3" w:semiHidden="0" w:uiPriority="65" w:unhideWhenUsed="0"/>
+    <w:lsdException w:name="Medium List 2 Accent 3" w:semiHidden="0" w:uiPriority="66" w:unhideWhenUsed="0"/>
+    <w:lsdException w:name="Medium Grid 1 Accent 3" w:semiHidden="0" w:uiPriority="67" w:unhideWhenUsed="0"/>
+    <w:lsdException w:name="Medium Grid 2 Accent 3" w:semiHidden="0" w:uiPriority="68" w:unhideWhenUsed="0"/>
+    <w:lsdException w:name="Medium Grid 3 Accent 3" w:semiHidden="0" w:uiPriority="69" w:unhideWhenUsed="0"/>
+    <w:lsdException w:name="Dark List Accent 3" w:semiHidden="0" w:uiPriority="70" w:unhideWhenUsed="0"/>
+    <w:lsdException w:name="Colorful Shading Accent 3" w:semiHidden="0" w:uiPriority="71" w:unhideWhenUsed="0"/>
+    <w:lsdException w:name="Colorful List Accent 3" w:semiHidden="0" w:uiPriority="72" w:unhideWhenUsed="0"/>
+    <w:lsdException w:name="Colorful Grid Accent 3" w:semiHidden="0" w:uiPriority="73" w:unhideWhenUsed="0"/>
+    <w:lsdException w:name="Light Shading Accent 4" w:semiHidden="0" w:uiPriority="60" w:unhideWhenUsed="0"/>
+    <w:lsdException w:name="Light List Accent 4" w:semiHidden="0" w:uiPriority="61" w:unhideWhenUsed="0"/>
+    <w:lsdException w:name="Light Grid Accent 4" w:semiHidden="0" w:uiPriority="62" w:unhideWhenUsed="0"/>
+    <w:lsdException w:name="Medium Shading 1 Accent 4" w:semiHidden="0" w:uiPriority="63" w:unhideWhenUsed="0"/>
+    <w:lsdException w:name="Medium Shading 2 Accent 4" w:semiHidden="0" w:uiPriority="64" w:unhideWhenUsed="0"/>
+    <w:lsdException w:name="Medium List 1 Accent 4" w:semiHidden="0" w:uiPriority="65" w:unhideWhenUsed="0"/>
+    <w:lsdException w:name="Medium List 2 Accent 4" w:semiHidden="0" w:uiPriority="66" w:unhideWhenUsed="0"/>
+    <w:lsdException w:name="Medium Grid 1 Accent 4" w:semiHidden="0" w:uiPriority="67" w:unhideWhenUsed="0"/>
+    <w:lsdException w:name="Medium Grid 2 Accent 4" w:semiHidden="0" w:uiPriority="68" w:unhideWhenUsed="0"/>
+    <w:lsdException w:name="Medium Grid 3 Accent 4" w:semiHidden="0" w:uiPriority="69" w:unhideWhenUsed="0"/>
+    <w:lsdException w:name="Dark List Accent 4" w:semiHidden="0" w:uiPriority="70" w:unhideWhenUsed="0"/>
+    <w:lsdException w:name="Colorful Shading Accent 4" w:semiHidden="0" w:uiPriority="71" w:unhideWhenUsed="0"/>
+    <w:lsdException w:name="Colorful List Accent 4" w:semiHidden="0" w:uiPriority="72" w:unhideWhenUsed="0"/>
+    <w:lsdException w:name="Colorful Grid Accent 4" w:semiHidden="0" w:uiPriority="73" w:unhideWhenUsed="0"/>
+    <w:lsdException w:name="Light Shading Accent 5" w:semiHidden="0" w:uiPriority="60" w:unhideWhenUsed="0"/>
+    <w:lsdException w:name="Light List Accent 5" w:semiHidden="0" w:uiPriority="61" w:unhideWhenUsed="0"/>
+    <w:lsdException w:name="Light Grid Accent 5" w:semiHidden="0" w:uiPriority="62" w:unhideWhenUsed="0"/>
+    <w:lsdException w:name="Medium Shading 1 Accent 5" w:semiHidden="0" w:uiPriority="63" w:unhideWhenUsed="0"/>
+    <w:lsdException w:name="Medium Shading 2 Accent 5" w:semiHidden="0" w:uiPriority="64" w:unhideWhenUsed="0"/>
+    <w:lsdException w:name="Medium List 1 Accent 5" w:semiHidden="0" w:uiPriority="65" w:unhideWhenUsed="0"/>
+    <w:lsdException w:name="Medium List 2 Accent 5" w:semiHidden="0" w:uiPriority="66" w:unhideWhenUsed="0"/>
+    <w:lsdException w:name="Medium Grid 1 Accent 5" w:semiHidden="0" w:uiPriority="67" w:unhideWhenUsed="0"/>
+    <w:lsdException w:name="Medium Grid 2 Accent 5" w:semiHidden="0" w:uiPriority="68" w:unhideWhenUsed="0"/>
+    <w:lsdException w:name="Medium Grid 3 Accent 5" w:semiHidden="0" w:uiPriority="69" w:unhideWhenUsed="0"/>
+    <w:lsdException w:name="Dark List Accent 5" w:semiHidden="0" w:uiPriority="70" w:unhideWhenUsed="0"/>
+    <w:lsdException w:name="Colorful Shading Accent 5" w:semiHidden="0" w:uiPriority="71" w:unhideWhenUsed="0"/>
+    <w:lsdException w:name="Colorful List Accent 5" w:semiHidden="0" w:uiPriority="72" w:unhideWhenUsed="0"/>
+    <w:lsdException w:name="Colorful Grid Accent 5" w:semiHidden="0" w:uiPriority="73" w:unhideWhenUsed="0"/>
+    <w:lsdException w:name="Light Shading Accent 6" w:semiHidden="0" w:uiPriority="60" w:unhideWhenUsed="0"/>
+    <w:lsdException w:name="Light List Accent 6" w:semiHidden="0" w:uiPriority="61" w:unhideWhenUsed="0"/>
+    <w:lsdException w:name="Light Grid Accent 6" w:semiHidden="0" w:uiPriority="62" w:unhideWhenUsed="0"/>
+    <w:lsdException w:name="Medium Shading 1 Accent 6" w:semiHidden="0" w:uiPriority="63" w:unhideWhenUsed="0"/>
+    <w:lsdException w:name="Medium Shading 2 Accent 6" w:semiHidden="0" w:uiPriority="64" w:unhideWhenUsed="0"/>
+    <w:lsdException w:name="Medium List 1 Accent 6" w:semiHidden="0" w:uiPriority="65" w:unhideWhenUsed="0"/>
+    <w:lsdException w:name="Medium List 2 Accent 6" w:semiHidden="0" w:uiPriority="66" w:unhideWhenUsed="0"/>
+    <w:lsdException w:name="Medium Grid 1 Accent 6" w:semiHidden="0" w:uiPriority="67" w:unhideWhenUsed="0"/>
+    <w:lsdException w:name="Medium Grid 2 Accent 6" w:semiHidden="0" w:uiPriority="68" w:unhideWhenUsed="0"/>
+    <w:lsdException w:name="Medium Grid 3 Accent 6" w:semiHidden="0" w:uiPriority="69" w:unhideWhenUsed="0"/>
+    <w:lsdException w:name="Dark List Accent 6" w:semiHidden="0" w:uiPriority="70" w:unhideWhenUsed="0"/>
+    <w:lsdException w:name="Colorful Shading Accent 6" w:semiHidden="0" w:uiPriority="71" w:unhideWhenUsed="0"/>
+    <w:lsdException w:name="Colorful List Accent 6" w:semiHidden="0" w:uiPriority="72" w:unhideWhenUsed="0"/>
+    <w:lsdException w:name="Colorful Grid Accent 6" w:semiHidden="0" w:uiPriority="73" w:unhideWhenUsed="0"/>
+    <w:lsdException w:name="Subtle Emphasis" w:semiHidden="0" w:uiPriority="19" w:unhideWhenUsed="0" w:qFormat="1"/>
+    <w:lsdException w:name="Intense Emphasis" w:semiHidden="0" w:uiPriority="21" w:unhideWhenUsed="0" w:qFormat="1"/>
+    <w:lsdException w:name="Subtle Reference" w:semiHidden="0" w:uiPriority="31" w:unhideWhenUsed="0" w:qFormat="1"/>
+    <w:lsdException w:name="Intense Reference" w:semiHidden="0" w:uiPriority="32" w:unhideWhenUsed="0" w:qFormat="1"/>
+    <w:lsdException w:name="Book Title" w:semiHidden="0" w:uiPriority="33" w:unhideWhenUsed="0" w:qFormat="1"/>
+    <w:lsdException w:name="Bibliography" w:uiPriority="37"/>
+    <w:lsdException w:name="TOC Heading" w:uiPriority="39" w:qFormat="1"/>
+  </w:latentStyles>
+  <w:style w:type="paragraph" w:default="1" w:styleId="Normal">
+    <w:name w:val="Normal"/>
+    <w:qFormat/>
+    <w:rsid w:val="008B596A"/>
+    <w:rPr>
+      <w:rFonts w:eastAsiaTheme="minorEastAsia"/>
+      <w:lang w:val="es-ES_tradnl"/>
+    </w:rPr>
+  </w:style>
+  <w:style w:type="paragraph" w:styleId="Ttulo1">
+    <w:name w:val="heading 1"/>
+    <w:basedOn w:val="Normal"/>
+    <w:next w:val="Normal"/>
+    <w:link w:val="Ttulo1Car"/>
+    <w:uiPriority w:val="9"/>
+    <w:qFormat/>
+    <w:rsid w:val="008B596A"/>
+    <w:pPr>
+      <w:keepNext/>
+      <w:keepLines/>
+      <w:spacing w:before="240"/>
+      <w:outlineLvl w:val="0"/>
+    </w:pPr>
+    <w:rPr>
+      <w:rFonts w:asciiTheme="majorHAnsi" w:eastAsiaTheme="majorEastAsia" w:hAnsiTheme="majorHAnsi" w:cstheme="majorBidi"/>
+      <w:color w:val="2F5496" w:themeColor="accent1" w:themeShade="BF"/>
+      <w:sz w:val="32"/>
+      <w:szCs w:val="32"/>
+    </w:rPr>
+  </w:style>
+  <w:style w:type="paragraph" w:styleId="Ttulo2">
+    <w:name w:val="heading 2"/>
+    <w:basedOn w:val="Normal"/>
+    <w:next w:val="Normal"/>
+    <w:link w:val="Ttulo2Car"/>
+    <w:uiPriority w:val="9"/>
+    <w:unhideWhenUsed/>
+    <w:qFormat/>
+    <w:rsid w:val="001365DA"/>
+    <w:pPr>
+      <w:keepNext/>
+      <w:keepLines/>
+      <w:spacing w:before="40"/>
+      <w:outlineLvl w:val="1"/>
+    </w:pPr>
+    <w:rPr>
+      <w:rFonts w:asciiTheme="majorHAnsi" w:eastAsiaTheme="majorEastAsia" w:hAnsiTheme="majorHAnsi" w:cstheme="majorBidi"/>
+      <w:color w:val="2F5496" w:themeColor="accent1" w:themeShade="BF"/>
+      <w:sz w:val="26"/>
+      <w:szCs w:val="26"/>
+    </w:rPr>
+  </w:style>
+  <w:style w:type="paragraph" w:styleId="Ttulo3">
+    <w:name w:val="heading 3"/>
+    <w:basedOn w:val="Normal"/>
+    <w:next w:val="Normal"/>
+    <w:link w:val="Ttulo3Car"/>
+    <w:uiPriority w:val="9"/>
+    <w:unhideWhenUsed/>
+    <w:qFormat/>
+    <w:rsid w:val="00D71E88"/>
+    <w:pPr>
+      <w:keepNext/>
+      <w:keepLines/>
+      <w:spacing w:before="200"/>
+      <w:outlineLvl w:val="2"/>
+    </w:pPr>
+    <w:rPr>
+      <w:rFonts w:asciiTheme="majorHAnsi" w:eastAsiaTheme="majorEastAsia" w:hAnsiTheme="majorHAnsi" w:cstheme="majorBidi"/>
+      <w:b/>
+      <w:bCs/>
+      <w:color w:val="4472C4" w:themeColor="accent1"/>
+    </w:rPr>
+  </w:style>
+  <w:style w:type="character" w:default="1" w:styleId="Fuentedeprrafopredeter">
+    <w:name w:val="Default Paragraph Font"/>
+    <w:uiPriority w:val="1"/>
+    <w:semiHidden/>
+    <w:unhideWhenUsed/>
+  </w:style>
+  <w:style w:type="table" w:default="1" w:styleId="Tablanormal">
+    <w:name w:val="Normal Table"/>
+    <w:uiPriority w:val="99"/>
+    <w:semiHidden/>
+    <w:unhideWhenUsed/>
+    <w:tblPr>
+      <w:tblInd w:w="0" w:type="dxa"/>
+      <w:tblCellMar>
+        <w:top w:w="0" w:type="dxa"/>
+        <w:left w:w="108" w:type="dxa"/>
+        <w:bottom w:w="0" w:type="dxa"/>
+        <w:right w:w="108" w:type="dxa"/>
+      </w:tblCellMar>
+    </w:tblPr>
+  </w:style>
+  <w:style w:type="numbering" w:default="1" w:styleId="Sinlista">
+    <w:name w:val="No List"/>
+    <w:uiPriority w:val="99"/>
+    <w:semiHidden/>
+    <w:unhideWhenUsed/>
+  </w:style>
+  <w:style w:type="paragraph" w:styleId="Encabezado">
+    <w:name w:val="header"/>
+    <w:basedOn w:val="Normal"/>
+    <w:link w:val="EncabezadoCar"/>
+    <w:uiPriority w:val="99"/>
+    <w:unhideWhenUsed/>
+    <w:rsid w:val="00595CE7"/>
+    <w:pPr>
+      <w:tabs>
+        <w:tab w:val="center" w:pos="4419"/>
+        <w:tab w:val="right" w:pos="8838"/>
+      </w:tabs>
+    </w:pPr>
+  </w:style>
+  <w:style w:type="character" w:customStyle="1" w:styleId="EncabezadoCar">
+    <w:name w:val="Encabezado Car"/>
+    <w:basedOn w:val="Fuentedeprrafopredeter"/>
+    <w:link w:val="Encabezado"/>
+    <w:uiPriority w:val="99"/>
+    <w:rsid w:val="00595CE7"/>
+  </w:style>
+  <w:style w:type="paragraph" w:styleId="Piedepgina">
+    <w:name w:val="footer"/>
+    <w:basedOn w:val="Normal"/>
+    <w:link w:val="PiedepginaCar"/>
+    <w:uiPriority w:val="99"/>
+    <w:unhideWhenUsed/>
+    <w:rsid w:val="00595CE7"/>
+    <w:pPr>
+      <w:tabs>
+        <w:tab w:val="center" w:pos="4419"/>
+        <w:tab w:val="right" w:pos="8838"/>
+      </w:tabs>
+    </w:pPr>
+  </w:style>
+  <w:style w:type="character" w:customStyle="1" w:styleId="PiedepginaCar">
+    <w:name w:val="Pie de página Car"/>
+    <w:basedOn w:val="Fuentedeprrafopredeter"/>
+    <w:link w:val="Piedepgina"/>
+    <w:uiPriority w:val="99"/>
+    <w:rsid w:val="00595CE7"/>
+  </w:style>
+  <w:style w:type="paragraph" w:styleId="Prrafodelista">
+    <w:name w:val="List Paragraph"/>
+    <w:basedOn w:val="Normal"/>
+    <w:link w:val="PrrafodelistaCar"/>
+    <w:uiPriority w:val="34"/>
+    <w:qFormat/>
+    <w:rsid w:val="00595CE7"/>
+    <w:pPr>
+      <w:ind w:left="720"/>
+      <w:contextualSpacing/>
+    </w:pPr>
+  </w:style>
+  <w:style w:type="character" w:styleId="Hipervnculo">
+    <w:name w:val="Hyperlink"/>
+    <w:basedOn w:val="Fuentedeprrafopredeter"/>
+    <w:uiPriority w:val="99"/>
+    <w:unhideWhenUsed/>
+    <w:rsid w:val="00595CE7"/>
+    <w:rPr>
+      <w:color w:val="0563C1" w:themeColor="hyperlink"/>
+      <w:u w:val="single"/>
+    </w:rPr>
+  </w:style>
+  <w:style w:type="table" w:customStyle="1" w:styleId="Tablaconcuadrcula12">
+    <w:name w:val="Tabla con cuadrícula12"/>
+    <w:basedOn w:val="Tablanormal"/>
+    <w:next w:val="Tablaconcuadrcula"/>
+    <w:uiPriority w:val="39"/>
+    <w:rsid w:val="00595CE7"/>
+    <w:rPr>
+      <w:rFonts w:eastAsia="Calibri"/>
+      <w:sz w:val="22"/>
+      <w:szCs w:val="22"/>
+    </w:rPr>
+    <w:tblPr>
+      <w:tblBorders>
+        <w:top w:val="single" w:sz="4" w:space="0" w:color="auto"/>
+        <w:left w:val="single" w:sz="4" w:space="0" w:color="auto"/>
+        <w:bottom w:val="single" w:sz="4" w:space="0" w:color="auto"/>
+        <w:right w:val="single" w:sz="4" w:space="0" w:color="auto"/>
+        <w:insideH w:val="single" w:sz="4" w:space="0" w:color="auto"/>
+        <w:insideV w:val="single" w:sz="4" w:space="0" w:color="auto"/>
+      </w:tblBorders>
+    </w:tblPr>
+  </w:style>
+  <w:style w:type="character" w:customStyle="1" w:styleId="PrrafodelistaCar">
+    <w:name w:val="Párrafo de lista Car"/>
+    <w:link w:val="Prrafodelista"/>
+    <w:uiPriority w:val="34"/>
+    <w:rsid w:val="00595CE7"/>
+    <w:rPr>
+      <w:rFonts w:eastAsiaTheme="minorEastAsia"/>
+      <w:lang w:val="es-ES_tradnl"/>
+    </w:rPr>
+  </w:style>
+  <w:style w:type="paragraph" w:customStyle="1" w:styleId="Cuerpo">
+    <w:name w:val="Cuerpo"/>
+    <w:rsid w:val="00595CE7"/>
+    <w:pPr>
+      <w:pBdr>
+        <w:top w:val="nil"/>
+        <w:left w:val="nil"/>
+        <w:bottom w:val="nil"/>
+        <w:right w:val="nil"/>
+        <w:between w:val="nil"/>
+        <w:bar w:val="nil"/>
+      </w:pBdr>
+    </w:pPr>
+    <w:rPr>
+      <w:rFonts w:ascii="Helvetica" w:eastAsia="Arial Unicode MS" w:hAnsi="Helvetica" w:cs="Arial Unicode MS"/>
+      <w:color w:val="000000"/>
+      <w:sz w:val="22"/>
+      <w:szCs w:val="22"/>
+      <w:bdr w:val="nil"/>
+      <w:lang w:val="es-ES_tradnl" w:eastAsia="es-ES_tradnl"/>
+    </w:rPr>
+  </w:style>
+  <w:style w:type="table" w:styleId="Tablaconcuadrcula">
+    <w:name w:val="Table Grid"/>
+    <w:basedOn w:val="Tablanormal"/>
+    <w:uiPriority w:val="39"/>
+    <w:rsid w:val="00595CE7"/>
+    <w:tblPr>
+      <w:tblBorders>
+        <w:top w:val="single" w:sz="4" w:space="0" w:color="auto"/>
+        <w:left w:val="single" w:sz="4" w:space="0" w:color="auto"/>
+        <w:bottom w:val="single" w:sz="4" w:space="0" w:color="auto"/>
+        <w:right w:val="single" w:sz="4" w:space="0" w:color="auto"/>
+        <w:insideH w:val="single" w:sz="4" w:space="0" w:color="auto"/>
+        <w:insideV w:val="single" w:sz="4" w:space="0" w:color="auto"/>
+      </w:tblBorders>
+    </w:tblPr>
+  </w:style>
+  <w:style w:type="character" w:styleId="Hipervnculovisitado">
+    <w:name w:val="FollowedHyperlink"/>
+    <w:basedOn w:val="Fuentedeprrafopredeter"/>
+    <w:uiPriority w:val="99"/>
+    <w:semiHidden/>
+    <w:unhideWhenUsed/>
+    <w:rsid w:val="00595CE7"/>
+    <w:rPr>
+      <w:color w:val="954F72" w:themeColor="followedHyperlink"/>
+      <w:u w:val="single"/>
+    </w:rPr>
+  </w:style>
+  <w:style w:type="paragraph" w:styleId="Textocomentario">
+    <w:name w:val="annotation text"/>
+    <w:basedOn w:val="Normal"/>
+    <w:link w:val="TextocomentarioCar"/>
+    <w:uiPriority w:val="99"/>
+    <w:unhideWhenUsed/>
+    <w:rPr>
+      <w:sz w:val="20"/>
+      <w:szCs w:val="20"/>
+    </w:rPr>
+  </w:style>
+  <w:style w:type="character" w:customStyle="1" w:styleId="TextocomentarioCar">
+    <w:name w:val="Texto comentario Car"/>
+    <w:basedOn w:val="Fuentedeprrafopredeter"/>
+    <w:link w:val="Textocomentario"/>
+    <w:uiPriority w:val="99"/>
+    <w:rPr>
+      <w:rFonts w:eastAsiaTheme="minorEastAsia"/>
+      <w:sz w:val="20"/>
+      <w:szCs w:val="20"/>
+      <w:lang w:val="es-ES_tradnl"/>
+    </w:rPr>
+  </w:style>
+  <w:style w:type="character" w:styleId="Refdecomentario">
+    <w:name w:val="annotation reference"/>
+    <w:basedOn w:val="Fuentedeprrafopredeter"/>
+    <w:uiPriority w:val="99"/>
+    <w:semiHidden/>
+    <w:unhideWhenUsed/>
+    <w:rPr>
+      <w:sz w:val="16"/>
+      <w:szCs w:val="16"/>
+    </w:rPr>
+  </w:style>
+  <w:style w:type="paragraph" w:styleId="Asuntodelcomentario">
+    <w:name w:val="annotation subject"/>
+    <w:basedOn w:val="Textocomentario"/>
+    <w:next w:val="Textocomentario"/>
+    <w:link w:val="AsuntodelcomentarioCar"/>
+    <w:uiPriority w:val="99"/>
+    <w:semiHidden/>
+    <w:unhideWhenUsed/>
+    <w:rsid w:val="00C62B69"/>
+    <w:rPr>
+      <w:b/>
+      <w:bCs/>
+    </w:rPr>
+  </w:style>
+  <w:style w:type="character" w:customStyle="1" w:styleId="AsuntodelcomentarioCar">
+    <w:name w:val="Asunto del comentario Car"/>
+    <w:basedOn w:val="TextocomentarioCar"/>
+    <w:link w:val="Asuntodelcomentario"/>
+    <w:uiPriority w:val="99"/>
+    <w:semiHidden/>
+    <w:rsid w:val="00C62B69"/>
+    <w:rPr>
+      <w:rFonts w:eastAsiaTheme="minorEastAsia"/>
+      <w:b/>
+      <w:bCs/>
+      <w:sz w:val="20"/>
+      <w:szCs w:val="20"/>
+      <w:lang w:val="es-ES_tradnl"/>
+    </w:rPr>
+  </w:style>
+  <w:style w:type="paragraph" w:styleId="Textodeglobo">
+    <w:name w:val="Balloon Text"/>
+    <w:basedOn w:val="Normal"/>
+    <w:link w:val="TextodegloboCar"/>
+    <w:uiPriority w:val="99"/>
+    <w:semiHidden/>
+    <w:unhideWhenUsed/>
+    <w:rsid w:val="001551CE"/>
+    <w:rPr>
+      <w:rFonts w:ascii="Segoe UI" w:hAnsi="Segoe UI" w:cs="Segoe UI"/>
+      <w:sz w:val="18"/>
+      <w:szCs w:val="18"/>
+    </w:rPr>
+  </w:style>
+  <w:style w:type="character" w:customStyle="1" w:styleId="TextodegloboCar">
+    <w:name w:val="Texto de globo Car"/>
+    <w:basedOn w:val="Fuentedeprrafopredeter"/>
+    <w:link w:val="Textodeglobo"/>
+    <w:uiPriority w:val="99"/>
+    <w:semiHidden/>
+    <w:rsid w:val="001551CE"/>
+    <w:rPr>
+      <w:rFonts w:ascii="Segoe UI" w:eastAsiaTheme="minorEastAsia" w:hAnsi="Segoe UI" w:cs="Segoe UI"/>
+      <w:sz w:val="18"/>
+      <w:szCs w:val="18"/>
+      <w:lang w:val="es-ES_tradnl"/>
+    </w:rPr>
+  </w:style>
+  <w:style w:type="character" w:customStyle="1" w:styleId="Ttulo1Car">
+    <w:name w:val="Título 1 Car"/>
+    <w:basedOn w:val="Fuentedeprrafopredeter"/>
+    <w:link w:val="Ttulo1"/>
+    <w:uiPriority w:val="9"/>
+    <w:rsid w:val="008B596A"/>
+    <w:rPr>
+      <w:rFonts w:asciiTheme="majorHAnsi" w:eastAsiaTheme="majorEastAsia" w:hAnsiTheme="majorHAnsi" w:cstheme="majorBidi"/>
+      <w:color w:val="2F5496" w:themeColor="accent1" w:themeShade="BF"/>
+      <w:sz w:val="32"/>
+      <w:szCs w:val="32"/>
+      <w:lang w:val="es-ES_tradnl"/>
+    </w:rPr>
+  </w:style>
+  <w:style w:type="paragraph" w:styleId="TDC1">
+    <w:name w:val="toc 1"/>
+    <w:basedOn w:val="Normal"/>
+    <w:next w:val="Normal"/>
+    <w:autoRedefine/>
+    <w:uiPriority w:val="39"/>
+    <w:unhideWhenUsed/>
+    <w:rsid w:val="00A10FBE"/>
+    <w:pPr>
+      <w:spacing w:after="100"/>
+    </w:pPr>
+  </w:style>
+  <w:style w:type="paragraph" w:customStyle="1" w:styleId="Default">
+    <w:name w:val="Default"/>
+    <w:rsid w:val="00251141"/>
+    <w:pPr>
+      <w:autoSpaceDE w:val="0"/>
+      <w:autoSpaceDN w:val="0"/>
+      <w:adjustRightInd w:val="0"/>
+    </w:pPr>
+    <w:rPr>
+      <w:rFonts w:ascii="Calibri" w:hAnsi="Calibri" w:cs="Calibri"/>
+      <w:color w:val="000000"/>
+    </w:rPr>
+  </w:style>
+  <w:style w:type="character" w:customStyle="1" w:styleId="Ttulo2Car">
+    <w:name w:val="Título 2 Car"/>
+    <w:basedOn w:val="Fuentedeprrafopredeter"/>
+    <w:link w:val="Ttulo2"/>
+    <w:uiPriority w:val="9"/>
+    <w:rsid w:val="001365DA"/>
+    <w:rPr>
+      <w:rFonts w:asciiTheme="majorHAnsi" w:eastAsiaTheme="majorEastAsia" w:hAnsiTheme="majorHAnsi" w:cstheme="majorBidi"/>
+      <w:color w:val="2F5496" w:themeColor="accent1" w:themeShade="BF"/>
+      <w:sz w:val="26"/>
+      <w:szCs w:val="26"/>
+      <w:lang w:val="es-ES_tradnl"/>
+    </w:rPr>
+  </w:style>
+  <w:style w:type="character" w:customStyle="1" w:styleId="Ttulo3Car">
+    <w:name w:val="Título 3 Car"/>
+    <w:basedOn w:val="Fuentedeprrafopredeter"/>
+    <w:link w:val="Ttulo3"/>
+    <w:uiPriority w:val="9"/>
+    <w:rsid w:val="00D71E88"/>
+    <w:rPr>
+      <w:rFonts w:asciiTheme="majorHAnsi" w:eastAsiaTheme="majorEastAsia" w:hAnsiTheme="majorHAnsi" w:cstheme="majorBidi"/>
+      <w:b/>
+      <w:bCs/>
+      <w:color w:val="4472C4" w:themeColor="accent1"/>
+      <w:lang w:val="es-ES_tradnl"/>
+    </w:rPr>
+  </w:style>
 </w:styles>
 </file>
 
@@ -5137,156 +6811,13 @@
   <a:extraClrSchemeLst/>
   <a:extLst>
     <a:ext uri="{05A4C25C-085E-4340-85A3-A5531E510DB2}">
-      <thm15:themeFamily xmlns:thm15="http://schemas.microsoft.com/office/thememl/2012/main" name="Office Theme" id="{62F939B6-93AF-4DB8-9C6B-D6C7DFDC589F}" vid="{4A3C46E8-61CC-4603-A589-7422A47A8E4A}"/>
+      <thm15:themeFamily xmlns:thm15="http://schemas.microsoft.com/office/thememl/2012/main" xmlns="" name="Office Theme" id="{62F939B6-93AF-4DB8-9C6B-D6C7DFDC589F}" vid="{4A3C46E8-61CC-4603-A589-7422A47A8E4A}"/>
     </a:ext>
   </a:extLst>
 </a:theme>
 </file>
 
 <file path=customXml/item1.xml><?xml version="1.0" encoding="utf-8"?>
-<p:properties xmlns:p="http://schemas.microsoft.com/office/2006/metadata/properties" xmlns:xsi="http://www.w3.org/2001/XMLSchema-instance" xmlns:pc="http://schemas.microsoft.com/office/infopath/2007/PartnerControls">
-  <documentManagement>
-    <SharedWithUsers xmlns="c19244a2-2452-4df6-90cb-99883ac43cdc">
-      <UserInfo>
-        <DisplayName>POLICARPO AROL VELASCO HERRERA</DisplayName>
-        <AccountId>73</AccountId>
-        <AccountType/>
-      </UserInfo>
-      <UserInfo>
-        <DisplayName>EMILIO CARLOS AYALA MORALES</DisplayName>
-        <AccountId>13</AccountId>
-        <AccountType/>
-      </UserInfo>
-      <UserInfo>
-        <DisplayName>RAFAEL GAMAS GUTIERREZ</DisplayName>
-        <AccountId>41</AccountId>
-        <AccountType/>
-      </UserInfo>
-      <UserInfo>
-        <DisplayName>MONICA FLORES LOPEZ</DisplayName>
-        <AccountId>75</AccountId>
-        <AccountType/>
-      </UserInfo>
-      <UserInfo>
-        <DisplayName>MA. DE LA LUZ GALAN GONZALEZ</DisplayName>
-        <AccountId>57</AccountId>
-        <AccountType/>
-      </UserInfo>
-      <UserInfo>
-        <DisplayName>ALFREDO OROZCO ESCOBAR</DisplayName>
-        <AccountId>16</AccountId>
-        <AccountType/>
-      </UserInfo>
-      <UserInfo>
-        <DisplayName>MARTHA ANGELICA DE LA ROSA HERNANDEZ</DisplayName>
-        <AccountId>62</AccountId>
-        <AccountType/>
-      </UserInfo>
-      <UserInfo>
-        <DisplayName>ADELAIDA ROMERO MENDOZA</DisplayName>
-        <AccountId>37</AccountId>
-        <AccountType/>
-      </UserInfo>
-      <UserInfo>
-        <DisplayName>NEYDA LIZZETH MORENO CÁRDENAS</DisplayName>
-        <AccountId>18</AccountId>
-        <AccountType/>
-      </UserInfo>
-      <UserInfo>
-        <DisplayName>VANIA XIOMARA PACHECO AGUIRRE</DisplayName>
-        <AccountId>32</AccountId>
-        <AccountType/>
-      </UserInfo>
-      <UserInfo>
-        <DisplayName>SELENE MEDINA NIÑO</DisplayName>
-        <AccountId>58</AccountId>
-        <AccountType/>
-      </UserInfo>
-      <UserInfo>
-        <DisplayName>LUIS MANUEL NILA REYES</DisplayName>
-        <AccountId>59</AccountId>
-        <AccountType/>
-      </UserInfo>
-      <UserInfo>
-        <DisplayName>MARIA DE LOURDES SANTIAGO ZARAGOZA</DisplayName>
-        <AccountId>65</AccountId>
-        <AccountType/>
-      </UserInfo>
-      <UserInfo>
-        <DisplayName>AMADEO COPORO QUINTANA</DisplayName>
-        <AccountId>68</AccountId>
-        <AccountType/>
-      </UserInfo>
-      <UserInfo>
-        <DisplayName>ALEJANDRA OSTI FLORES</DisplayName>
-        <AccountId>26</AccountId>
-        <AccountType/>
-      </UserInfo>
-      <UserInfo>
-        <DisplayName>ANGELICA CRUZ CALOCH</DisplayName>
-        <AccountId>79</AccountId>
-        <AccountType/>
-      </UserInfo>
-      <UserInfo>
-        <DisplayName>RICARDO RODRIGUEZ NIEVES</DisplayName>
-        <AccountId>28</AccountId>
-        <AccountType/>
-      </UserInfo>
-      <UserInfo>
-        <DisplayName>ADRIANA ALVAREZ GUTIERREZ</DisplayName>
-        <AccountId>19</AccountId>
-        <AccountType/>
-      </UserInfo>
-      <UserInfo>
-        <DisplayName>MARIA ELENA MARTINEZ MENDOZA</DisplayName>
-        <AccountId>72</AccountId>
-        <AccountType/>
-      </UserInfo>
-      <UserInfo>
-        <DisplayName>MONICA AVELINA GUTIERREZ HAROS</DisplayName>
-        <AccountId>61</AccountId>
-        <AccountType/>
-      </UserInfo>
-      <UserInfo>
-        <DisplayName>VIRTUDEZ MARISOL TORRES CAMARGO</DisplayName>
-        <AccountId>56</AccountId>
-        <AccountType/>
-      </UserInfo>
-      <UserInfo>
-        <DisplayName>JOSAFAT POCTZIN DIRCIO</DisplayName>
-        <AccountId>81</AccountId>
-        <AccountType/>
-      </UserInfo>
-      <UserInfo>
-        <DisplayName>MONICA MORA TELLEZ</DisplayName>
-        <AccountId>20</AccountId>
-        <AccountType/>
-      </UserInfo>
-      <UserInfo>
-        <DisplayName>Irene Figueroa Garrido</DisplayName>
-        <AccountId>6</AccountId>
-        <AccountType/>
-      </UserInfo>
-      <UserInfo>
-        <DisplayName>MARIO GUADARRAMA MARTINEZ</DisplayName>
-        <AccountId>77</AccountId>
-        <AccountType/>
-      </UserInfo>
-    </SharedWithUsers>
-  </documentManagement>
-</p:properties>
-</file>
-
-<file path=customXml/item2.xml><?xml version="1.0" encoding="utf-8"?>
-<?mso-contentType ?>
-<FormTemplates xmlns="http://schemas.microsoft.com/sharepoint/v3/contenttype/forms">
-  <Display>DocumentLibraryForm</Display>
-  <Edit>DocumentLibraryForm</Edit>
-  <New>DocumentLibraryForm</New>
-</FormTemplates>
-</file>
-
-<file path=customXml/item3.xml><?xml version="1.0" encoding="utf-8"?>
 <ct:contentTypeSchema xmlns:ct="http://schemas.microsoft.com/office/2006/metadata/contentType" xmlns:ma="http://schemas.microsoft.com/office/2006/metadata/properties/metaAttributes" ct:_="" ma:_="" ma:contentTypeName="Documento" ma:contentTypeID="0x010100B1D97F1F798B6E49B681AD89F034D786" ma:contentTypeVersion="8" ma:contentTypeDescription="Crear nuevo documento." ma:contentTypeScope="" ma:versionID="92e52686090315c013c26389da7d69f7">
   <xsd:schema xmlns:xsd="http://www.w3.org/2001/XMLSchema" xmlns:xs="http://www.w3.org/2001/XMLSchema" xmlns:p="http://schemas.microsoft.com/office/2006/metadata/properties" xmlns:ns2="c19244a2-2452-4df6-90cb-99883ac43cdc" xmlns:ns3="45dbd0cc-bb2d-46a2-b5e1-187042bc16db" targetNamespace="http://schemas.microsoft.com/office/2006/metadata/properties" ma:root="true" ma:fieldsID="3faf82b8b841a2264b59af72cf84235e" ns2:_="" ns3:_="">
     <xsd:import namespace="c19244a2-2452-4df6-90cb-99883ac43cdc"/>
@@ -5477,25 +7008,150 @@
 </ct:contentTypeSchema>
 </file>
 
-<file path=customXml/itemProps1.xml><?xml version="1.0" encoding="utf-8"?>
-<ds:datastoreItem xmlns:ds="http://schemas.openxmlformats.org/officeDocument/2006/customXml" ds:itemID="{C616FEAC-F37E-4E54-87C6-780C6BDF14DE}">
-  <ds:schemaRefs>
-    <ds:schemaRef ds:uri="http://schemas.microsoft.com/office/2006/metadata/properties"/>
-    <ds:schemaRef ds:uri="http://schemas.microsoft.com/office/infopath/2007/PartnerControls"/>
-    <ds:schemaRef ds:uri="c19244a2-2452-4df6-90cb-99883ac43cdc"/>
-  </ds:schemaRefs>
-</ds:datastoreItem>
+<file path=customXml/item2.xml><?xml version="1.0" encoding="utf-8"?>
+<?mso-contentType ?>
+<FormTemplates xmlns="http://schemas.microsoft.com/sharepoint/v3/contenttype/forms">
+  <Display>DocumentLibraryForm</Display>
+  <Edit>DocumentLibraryForm</Edit>
+  <New>DocumentLibraryForm</New>
+</FormTemplates>
 </file>
 
-<file path=customXml/itemProps2.xml><?xml version="1.0" encoding="utf-8"?>
-<ds:datastoreItem xmlns:ds="http://schemas.openxmlformats.org/officeDocument/2006/customXml" ds:itemID="{CBA27C78-87F6-434E-A6BB-0F434F6D6D0D}">
-  <ds:schemaRefs>
-    <ds:schemaRef ds:uri="http://schemas.microsoft.com/sharepoint/v3/contenttype/forms"/>
-  </ds:schemaRefs>
-</ds:datastoreItem>
+<file path=customXml/item3.xml><?xml version="1.0" encoding="utf-8"?>
+<p:properties xmlns:p="http://schemas.microsoft.com/office/2006/metadata/properties" xmlns:xsi="http://www.w3.org/2001/XMLSchema-instance" xmlns:pc="http://schemas.microsoft.com/office/infopath/2007/PartnerControls">
+  <documentManagement>
+    <SharedWithUsers xmlns="c19244a2-2452-4df6-90cb-99883ac43cdc">
+      <UserInfo>
+        <DisplayName>POLICARPO AROL VELASCO HERRERA</DisplayName>
+        <AccountId>73</AccountId>
+        <AccountType/>
+      </UserInfo>
+      <UserInfo>
+        <DisplayName>EMILIO CARLOS AYALA MORALES</DisplayName>
+        <AccountId>13</AccountId>
+        <AccountType/>
+      </UserInfo>
+      <UserInfo>
+        <DisplayName>RAFAEL GAMAS GUTIERREZ</DisplayName>
+        <AccountId>41</AccountId>
+        <AccountType/>
+      </UserInfo>
+      <UserInfo>
+        <DisplayName>MONICA FLORES LOPEZ</DisplayName>
+        <AccountId>75</AccountId>
+        <AccountType/>
+      </UserInfo>
+      <UserInfo>
+        <DisplayName>MA. DE LA LUZ GALAN GONZALEZ</DisplayName>
+        <AccountId>57</AccountId>
+        <AccountType/>
+      </UserInfo>
+      <UserInfo>
+        <DisplayName>ALFREDO OROZCO ESCOBAR</DisplayName>
+        <AccountId>16</AccountId>
+        <AccountType/>
+      </UserInfo>
+      <UserInfo>
+        <DisplayName>MARTHA ANGELICA DE LA ROSA HERNANDEZ</DisplayName>
+        <AccountId>62</AccountId>
+        <AccountType/>
+      </UserInfo>
+      <UserInfo>
+        <DisplayName>ADELAIDA ROMERO MENDOZA</DisplayName>
+        <AccountId>37</AccountId>
+        <AccountType/>
+      </UserInfo>
+      <UserInfo>
+        <DisplayName>NEYDA LIZZETH MORENO CÁRDENAS</DisplayName>
+        <AccountId>18</AccountId>
+        <AccountType/>
+      </UserInfo>
+      <UserInfo>
+        <DisplayName>VANIA XIOMARA PACHECO AGUIRRE</DisplayName>
+        <AccountId>32</AccountId>
+        <AccountType/>
+      </UserInfo>
+      <UserInfo>
+        <DisplayName>SELENE MEDINA NIÑO</DisplayName>
+        <AccountId>58</AccountId>
+        <AccountType/>
+      </UserInfo>
+      <UserInfo>
+        <DisplayName>LUIS MANUEL NILA REYES</DisplayName>
+        <AccountId>59</AccountId>
+        <AccountType/>
+      </UserInfo>
+      <UserInfo>
+        <DisplayName>MARIA DE LOURDES SANTIAGO ZARAGOZA</DisplayName>
+        <AccountId>65</AccountId>
+        <AccountType/>
+      </UserInfo>
+      <UserInfo>
+        <DisplayName>AMADEO COPORO QUINTANA</DisplayName>
+        <AccountId>68</AccountId>
+        <AccountType/>
+      </UserInfo>
+      <UserInfo>
+        <DisplayName>ALEJANDRA OSTI FLORES</DisplayName>
+        <AccountId>26</AccountId>
+        <AccountType/>
+      </UserInfo>
+      <UserInfo>
+        <DisplayName>ANGELICA CRUZ CALOCH</DisplayName>
+        <AccountId>79</AccountId>
+        <AccountType/>
+      </UserInfo>
+      <UserInfo>
+        <DisplayName>RICARDO RODRIGUEZ NIEVES</DisplayName>
+        <AccountId>28</AccountId>
+        <AccountType/>
+      </UserInfo>
+      <UserInfo>
+        <DisplayName>ADRIANA ALVAREZ GUTIERREZ</DisplayName>
+        <AccountId>19</AccountId>
+        <AccountType/>
+      </UserInfo>
+      <UserInfo>
+        <DisplayName>MARIA ELENA MARTINEZ MENDOZA</DisplayName>
+        <AccountId>72</AccountId>
+        <AccountType/>
+      </UserInfo>
+      <UserInfo>
+        <DisplayName>MONICA AVELINA GUTIERREZ HAROS</DisplayName>
+        <AccountId>61</AccountId>
+        <AccountType/>
+      </UserInfo>
+      <UserInfo>
+        <DisplayName>VIRTUDEZ MARISOL TORRES CAMARGO</DisplayName>
+        <AccountId>56</AccountId>
+        <AccountType/>
+      </UserInfo>
+      <UserInfo>
+        <DisplayName>JOSAFAT POCTZIN DIRCIO</DisplayName>
+        <AccountId>81</AccountId>
+        <AccountType/>
+      </UserInfo>
+      <UserInfo>
+        <DisplayName>MONICA MORA TELLEZ</DisplayName>
+        <AccountId>20</AccountId>
+        <AccountType/>
+      </UserInfo>
+      <UserInfo>
+        <DisplayName>Irene Figueroa Garrido</DisplayName>
+        <AccountId>6</AccountId>
+        <AccountType/>
+      </UserInfo>
+      <UserInfo>
+        <DisplayName>MARIO GUADARRAMA MARTINEZ</DisplayName>
+        <AccountId>77</AccountId>
+        <AccountType/>
+      </UserInfo>
+    </SharedWithUsers>
+  </documentManagement>
+</p:properties>
 </file>
 
-<file path=customXml/itemProps3.xml><?xml version="1.0" encoding="utf-8"?>
+<file path=customXml/itemProps1.xml><?xml version="1.0" encoding="utf-8"?>
 <ds:datastoreItem xmlns:ds="http://schemas.openxmlformats.org/officeDocument/2006/customXml" ds:itemID="{D9BFD44B-E2F3-4054-AB1F-E66E80BB0D56}">
   <ds:schemaRefs>
     <ds:schemaRef ds:uri="http://schemas.microsoft.com/office/2006/metadata/contentType"/>
@@ -5512,4 +7168,22 @@
     <ds:schemaRef ds:uri="http://schemas.microsoft.com/internal/obd"/>
   </ds:schemaRefs>
 </ds:datastoreItem>
+</file>
+
+<file path=customXml/itemProps2.xml><?xml version="1.0" encoding="utf-8"?>
+<ds:datastoreItem xmlns:ds="http://schemas.openxmlformats.org/officeDocument/2006/customXml" ds:itemID="{CBA27C78-87F6-434E-A6BB-0F434F6D6D0D}">
+  <ds:schemaRefs>
+    <ds:schemaRef ds:uri="http://schemas.microsoft.com/sharepoint/v3/contenttype/forms"/>
+  </ds:schemaRefs>
+</ds:datastoreItem>
+</file>
+
+<file path=customXml/itemProps3.xml><?xml version="1.0" encoding="utf-8"?>
+<ds:datastoreItem xmlns:ds="http://schemas.openxmlformats.org/officeDocument/2006/customXml" ds:itemID="{C616FEAC-F37E-4E54-87C6-780C6BDF14DE}">
+  <ds:schemaRefs>
+    <ds:schemaRef ds:uri="http://schemas.microsoft.com/office/2006/metadata/properties"/>
+    <ds:schemaRef ds:uri="http://schemas.microsoft.com/office/infopath/2007/PartnerControls"/>
+    <ds:schemaRef ds:uri="c19244a2-2452-4df6-90cb-99883ac43cdc"/>
+  </ds:schemaRefs>
+</ds:datastoreItem>
 </file>